--- a/VergelijkendeStudie/Vergelijkende studie.docx
+++ b/VergelijkendeStudie/Vergelijkende studie.docx
@@ -18,14 +18,18 @@
       </w:sdtEndPr>
       <w:sdtContent>
         <w:p>
+          <w:pPr>
+            <w:pStyle w:val="Geenafstand"/>
+          </w:pPr>
           <w:r>
             <w:rPr>
               <w:noProof/>
+              <w:lang w:eastAsia="nl-NL"/>
             </w:rPr>
             <mc:AlternateContent>
               <mc:Choice Requires="wps">
                 <w:drawing>
-                  <wp:anchor distT="0" distB="0" distL="114300" distR="114300" simplePos="0" relativeHeight="251660288" behindDoc="0" locked="0" layoutInCell="1" allowOverlap="1" wp14:anchorId="43BAA1A3" wp14:editId="69D7B4B2">
+                  <wp:anchor distT="0" distB="0" distL="114300" distR="114300" simplePos="0" relativeHeight="251660288" behindDoc="0" locked="0" layoutInCell="1" allowOverlap="1" wp14:anchorId="156F287D" wp14:editId="6471033F">
                     <wp:simplePos x="0" y="0"/>
                     <wp:positionH relativeFrom="margin">
                       <wp:posOffset>5481320</wp:posOffset>
@@ -138,7 +142,7 @@
               </mc:Choice>
               <mc:Fallback>
                 <w:pict>
-                  <v:rect w14:anchorId="43BAA1A3" id="Rechthoek 132" o:spid="_x0000_s1026" style="position:absolute;margin-left:431.6pt;margin-top:14.1pt;width:46.8pt;height:77.75pt;z-index:251660288;visibility:visible;mso-wrap-style:square;mso-width-percent:76;mso-height-percent:98;mso-wrap-distance-left:9pt;mso-wrap-distance-top:0;mso-wrap-distance-right:9pt;mso-wrap-distance-bottom:0;mso-position-horizontal:absolute;mso-position-horizontal-relative:margin;mso-position-vertical:absolute;mso-position-vertical-relative:page;mso-width-percent:76;mso-height-percent:98;mso-width-relative:page;mso-height-relative:page;v-text-anchor:bottom" o:gfxdata="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" fillcolor="#6f6f74 [3204]" stroked="f" strokeweight="1.1pt">
+                  <v:rect w14:anchorId="156F287D" id="Rechthoek 132" o:spid="_x0000_s1026" style="position:absolute;margin-left:431.6pt;margin-top:14.1pt;width:46.8pt;height:77.75pt;z-index:251660288;visibility:visible;mso-wrap-style:square;mso-width-percent:76;mso-height-percent:98;mso-wrap-distance-left:9pt;mso-wrap-distance-top:0;mso-wrap-distance-right:9pt;mso-wrap-distance-bottom:0;mso-position-horizontal:absolute;mso-position-horizontal-relative:margin;mso-position-vertical:absolute;mso-position-vertical-relative:page;mso-width-percent:76;mso-height-percent:98;mso-width-relative:page;mso-height-relative:page;v-text-anchor:bottom" o:gfxdata="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" fillcolor="#6f6f74 [3204]" stroked="f" strokeweight="1.1pt">
                     <v:path arrowok="t"/>
                     <o:lock v:ext="edit" aspectratio="t"/>
                     <v:textbox inset="3.6pt,,3.6pt">
@@ -202,11 +206,12 @@
           <w:r>
             <w:rPr>
               <w:noProof/>
+              <w:lang w:eastAsia="nl-NL"/>
             </w:rPr>
             <mc:AlternateContent>
               <mc:Choice Requires="wps">
                 <w:drawing>
-                  <wp:anchor distT="0" distB="0" distL="182880" distR="182880" simplePos="0" relativeHeight="251661312" behindDoc="0" locked="0" layoutInCell="1" allowOverlap="1" wp14:anchorId="5A9260C7" wp14:editId="3C97ABC1">
+                  <wp:anchor distT="0" distB="0" distL="182880" distR="182880" simplePos="0" relativeHeight="251661312" behindDoc="0" locked="0" layoutInCell="1" allowOverlap="1" wp14:anchorId="5E967ECC" wp14:editId="4E8B3C10">
                     <wp:simplePos x="0" y="0"/>
                     <mc:AlternateContent>
                       <mc:Choice Requires="wp14">
@@ -405,7 +410,7 @@
               </mc:Choice>
               <mc:Fallback>
                 <w:pict>
-                  <v:shapetype w14:anchorId="5A9260C7" id="_x0000_t202" coordsize="21600,21600" o:spt="202" path="m,l,21600r21600,l21600,xe">
+                  <v:shapetype w14:anchorId="5E967ECC" id="_x0000_t202" coordsize="21600,21600" o:spt="202" path="m,l,21600r21600,l21600,xe">
                     <v:stroke joinstyle="miter"/>
                     <v:path gradientshapeok="t" o:connecttype="rect"/>
                   </v:shapetype>
@@ -544,6 +549,13 @@
     </w:sdt>
     <w:sdt>
       <w:sdtPr>
+        <w:rPr>
+          <w:caps w:val="0"/>
+          <w:color w:val="auto"/>
+          <w:spacing w:val="0"/>
+          <w:sz w:val="20"/>
+          <w:szCs w:val="20"/>
+        </w:rPr>
         <w:id w:val="187339825"/>
         <w:docPartObj>
           <w:docPartGallery w:val="Table of Contents"/>
@@ -554,11 +566,6 @@
         <w:rPr>
           <w:b/>
           <w:bCs/>
-          <w:caps w:val="0"/>
-          <w:color w:val="auto"/>
-          <w:spacing w:val="0"/>
-          <w:sz w:val="20"/>
-          <w:szCs w:val="20"/>
         </w:rPr>
       </w:sdtEndPr>
       <w:sdtContent>
@@ -592,7 +599,7 @@
           <w:r>
             <w:fldChar w:fldCharType="separate"/>
           </w:r>
-          <w:hyperlink w:anchor="_Toc496561349" w:history="1">
+          <w:hyperlink w:anchor="_Toc496653435" w:history="1">
             <w:r>
               <w:rPr>
                 <w:rStyle w:val="Hyperlink"/>
@@ -619,7 +626,7 @@
                 <w:noProof/>
                 <w:webHidden/>
               </w:rPr>
-              <w:instrText xml:space="preserve"> PAGEREF _Toc496561349 \h </w:instrText>
+              <w:instrText xml:space="preserve"> PAGEREF _Toc496653435 \h </w:instrText>
             </w:r>
             <w:r>
               <w:rPr>
@@ -663,7 +670,7 @@
               <w:lang w:eastAsia="nl-NL"/>
             </w:rPr>
           </w:pPr>
-          <w:hyperlink w:anchor="_Toc496561350" w:history="1">
+          <w:hyperlink w:anchor="_Toc496653436" w:history="1">
             <w:r>
               <w:rPr>
                 <w:rStyle w:val="Hyperlink"/>
@@ -690,7 +697,7 @@
                 <w:noProof/>
                 <w:webHidden/>
               </w:rPr>
-              <w:instrText xml:space="preserve"> PAGEREF _Toc496561350 \h </w:instrText>
+              <w:instrText xml:space="preserve"> PAGEREF _Toc496653436 \h </w:instrText>
             </w:r>
             <w:r>
               <w:rPr>
@@ -734,7 +741,7 @@
               <w:lang w:eastAsia="nl-NL"/>
             </w:rPr>
           </w:pPr>
-          <w:hyperlink w:anchor="_Toc496561351" w:history="1">
+          <w:hyperlink w:anchor="_Toc496653437" w:history="1">
             <w:r>
               <w:rPr>
                 <w:rStyle w:val="Hyperlink"/>
@@ -761,7 +768,7 @@
                 <w:noProof/>
                 <w:webHidden/>
               </w:rPr>
-              <w:instrText xml:space="preserve"> PAGEREF _Toc496561351 \h </w:instrText>
+              <w:instrText xml:space="preserve"> PAGEREF _Toc496653437 \h </w:instrText>
             </w:r>
             <w:r>
               <w:rPr>
@@ -805,7 +812,7 @@
               <w:lang w:eastAsia="nl-NL"/>
             </w:rPr>
           </w:pPr>
-          <w:hyperlink w:anchor="_Toc496561352" w:history="1">
+          <w:hyperlink w:anchor="_Toc496653438" w:history="1">
             <w:r>
               <w:rPr>
                 <w:rStyle w:val="Hyperlink"/>
@@ -832,7 +839,7 @@
                 <w:noProof/>
                 <w:webHidden/>
               </w:rPr>
-              <w:instrText xml:space="preserve"> PAGEREF _Toc496561352 \h </w:instrText>
+              <w:instrText xml:space="preserve"> PAGEREF _Toc496653438 \h </w:instrText>
             </w:r>
             <w:r>
               <w:rPr>
@@ -876,7 +883,7 @@
               <w:lang w:eastAsia="nl-NL"/>
             </w:rPr>
           </w:pPr>
-          <w:hyperlink w:anchor="_Toc496561353" w:history="1">
+          <w:hyperlink w:anchor="_Toc496653439" w:history="1">
             <w:r>
               <w:rPr>
                 <w:rStyle w:val="Hyperlink"/>
@@ -903,7 +910,7 @@
                 <w:noProof/>
                 <w:webHidden/>
               </w:rPr>
-              <w:instrText xml:space="preserve"> PAGEREF _Toc496561353 \h </w:instrText>
+              <w:instrText xml:space="preserve"> PAGEREF _Toc496653439 \h </w:instrText>
             </w:r>
             <w:r>
               <w:rPr>
@@ -924,6 +931,219 @@
                 <w:webHidden/>
               </w:rPr>
               <w:t>4</w:t>
+            </w:r>
+            <w:r>
+              <w:rPr>
+                <w:noProof/>
+                <w:webHidden/>
+              </w:rPr>
+              <w:fldChar w:fldCharType="end"/>
+            </w:r>
+          </w:hyperlink>
+        </w:p>
+        <w:p>
+          <w:pPr>
+            <w:pStyle w:val="Inhopg2"/>
+            <w:tabs>
+              <w:tab w:val="right" w:leader="dot" w:pos="9062"/>
+            </w:tabs>
+            <w:rPr>
+              <w:noProof/>
+              <w:sz w:val="22"/>
+              <w:szCs w:val="22"/>
+              <w:lang w:eastAsia="nl-NL"/>
+            </w:rPr>
+          </w:pPr>
+          <w:hyperlink w:anchor="_Toc496653440" w:history="1">
+            <w:r>
+              <w:rPr>
+                <w:rStyle w:val="Hyperlink"/>
+                <w:noProof/>
+              </w:rPr>
+              <w:t>Populariteit</w:t>
+            </w:r>
+            <w:r>
+              <w:rPr>
+                <w:noProof/>
+                <w:webHidden/>
+              </w:rPr>
+              <w:tab/>
+            </w:r>
+            <w:r>
+              <w:rPr>
+                <w:noProof/>
+                <w:webHidden/>
+              </w:rPr>
+              <w:fldChar w:fldCharType="begin"/>
+            </w:r>
+            <w:r>
+              <w:rPr>
+                <w:noProof/>
+                <w:webHidden/>
+              </w:rPr>
+              <w:instrText xml:space="preserve"> PAGEREF _Toc496653440 \h </w:instrText>
+            </w:r>
+            <w:r>
+              <w:rPr>
+                <w:noProof/>
+                <w:webHidden/>
+              </w:rPr>
+            </w:r>
+            <w:r>
+              <w:rPr>
+                <w:noProof/>
+                <w:webHidden/>
+              </w:rPr>
+              <w:fldChar w:fldCharType="separate"/>
+            </w:r>
+            <w:r>
+              <w:rPr>
+                <w:noProof/>
+                <w:webHidden/>
+              </w:rPr>
+              <w:t>4</w:t>
+            </w:r>
+            <w:r>
+              <w:rPr>
+                <w:noProof/>
+                <w:webHidden/>
+              </w:rPr>
+              <w:fldChar w:fldCharType="end"/>
+            </w:r>
+          </w:hyperlink>
+        </w:p>
+        <w:p>
+          <w:pPr>
+            <w:pStyle w:val="Inhopg2"/>
+            <w:tabs>
+              <w:tab w:val="right" w:leader="dot" w:pos="9062"/>
+            </w:tabs>
+            <w:rPr>
+              <w:noProof/>
+              <w:sz w:val="22"/>
+              <w:szCs w:val="22"/>
+              <w:lang w:eastAsia="nl-NL"/>
+            </w:rPr>
+          </w:pPr>
+          <w:hyperlink w:anchor="_Toc496653441" w:history="1">
+            <w:r>
+              <w:rPr>
+                <w:rStyle w:val="Hyperlink"/>
+                <w:noProof/>
+              </w:rPr>
+              <w:t>Installatie</w:t>
+            </w:r>
+            <w:r>
+              <w:rPr>
+                <w:noProof/>
+                <w:webHidden/>
+              </w:rPr>
+              <w:tab/>
+            </w:r>
+            <w:r>
+              <w:rPr>
+                <w:noProof/>
+                <w:webHidden/>
+              </w:rPr>
+              <w:fldChar w:fldCharType="begin"/>
+            </w:r>
+            <w:r>
+              <w:rPr>
+                <w:noProof/>
+                <w:webHidden/>
+              </w:rPr>
+              <w:instrText xml:space="preserve"> PAGEREF _Toc496653441 \h </w:instrText>
+            </w:r>
+            <w:r>
+              <w:rPr>
+                <w:noProof/>
+                <w:webHidden/>
+              </w:rPr>
+            </w:r>
+            <w:r>
+              <w:rPr>
+                <w:noProof/>
+                <w:webHidden/>
+              </w:rPr>
+              <w:fldChar w:fldCharType="separate"/>
+            </w:r>
+            <w:r>
+              <w:rPr>
+                <w:noProof/>
+                <w:webHidden/>
+              </w:rPr>
+              <w:t>5</w:t>
+            </w:r>
+            <w:r>
+              <w:rPr>
+                <w:noProof/>
+                <w:webHidden/>
+              </w:rPr>
+              <w:fldChar w:fldCharType="end"/>
+            </w:r>
+          </w:hyperlink>
+        </w:p>
+        <w:p>
+          <w:pPr>
+            <w:pStyle w:val="Inhopg1"/>
+            <w:tabs>
+              <w:tab w:val="right" w:leader="dot" w:pos="9062"/>
+            </w:tabs>
+            <w:rPr>
+              <w:noProof/>
+              <w:sz w:val="22"/>
+              <w:szCs w:val="22"/>
+              <w:lang w:eastAsia="nl-NL"/>
+            </w:rPr>
+          </w:pPr>
+          <w:hyperlink w:anchor="_Toc496653442" w:history="1">
+            <w:r>
+              <w:rPr>
+                <w:rStyle w:val="Hyperlink"/>
+                <w:noProof/>
+              </w:rPr>
+              <w:t>Bronnen</w:t>
+            </w:r>
+            <w:r>
+              <w:rPr>
+                <w:noProof/>
+                <w:webHidden/>
+              </w:rPr>
+              <w:tab/>
+            </w:r>
+            <w:r>
+              <w:rPr>
+                <w:noProof/>
+                <w:webHidden/>
+              </w:rPr>
+              <w:fldChar w:fldCharType="begin"/>
+            </w:r>
+            <w:r>
+              <w:rPr>
+                <w:noProof/>
+                <w:webHidden/>
+              </w:rPr>
+              <w:instrText xml:space="preserve"> PAGEREF _Toc496653442 \h </w:instrText>
+            </w:r>
+            <w:r>
+              <w:rPr>
+                <w:noProof/>
+                <w:webHidden/>
+              </w:rPr>
+            </w:r>
+            <w:r>
+              <w:rPr>
+                <w:noProof/>
+                <w:webHidden/>
+              </w:rPr>
+              <w:fldChar w:fldCharType="separate"/>
+            </w:r>
+            <w:r>
+              <w:rPr>
+                <w:noProof/>
+                <w:webHidden/>
+              </w:rPr>
+              <w:t>8</w:t>
             </w:r>
             <w:r>
               <w:rPr>
@@ -972,405 +1192,157 @@
     <w:p>
       <w:pPr>
         <w:pStyle w:val="Kop1"/>
-      </w:pPr>
-      <w:bookmarkStart w:id="0" w:name="_Toc496561349"/>
-      <w:r>
-        <w:t>Vergelijkende studie</w:t>
-      </w:r>
-      <w:bookmarkEnd w:id="0"/>
-      <w:r>
-        <w:t xml:space="preserve"> </w:t>
-      </w:r>
-    </w:p>
-    <w:p>
-      <w:pPr>
         <w:rPr>
-          <w:rFonts w:ascii="Helvetica 35 Thin" w:hAnsi="Helvetica 35 Thin"/>
-          <w:sz w:val="18"/>
-          <w:szCs w:val="18"/>
+          <w:color w:val="auto"/>
+          <w:sz w:val="20"/>
+          <w:szCs w:val="20"/>
         </w:rPr>
       </w:pPr>
-    </w:p>
-    <w:p>
-      <w:pPr>
+      <w:bookmarkStart w:id="0" w:name="_Toc496653435"/>
+      <w:r>
         <w:rPr>
-          <w:rFonts w:ascii="Arial" w:hAnsi="Arial" w:cs="Arial"/>
-          <w:sz w:val="18"/>
-          <w:szCs w:val="18"/>
+          <w:color w:val="auto"/>
+          <w:sz w:val="20"/>
+          <w:szCs w:val="20"/>
         </w:rPr>
-      </w:pPr>
+        <w:t>Vergelijkende studie</w:t>
+      </w:r>
+      <w:bookmarkEnd w:id="0"/>
       <w:r>
         <w:rPr>
-          <w:rFonts w:ascii="Arial" w:hAnsi="Arial" w:cs="Arial"/>
-          <w:sz w:val="18"/>
-          <w:szCs w:val="18"/>
-        </w:rPr>
-        <w:t xml:space="preserve">Voor de opdracht “Vergelijkende studie” heb ik gekozen om </w:t>
-      </w:r>
-      <w:proofErr w:type="spellStart"/>
-      <w:r>
-        <w:rPr>
-          <w:rFonts w:ascii="Arial" w:hAnsi="Arial" w:cs="Arial"/>
-          <w:sz w:val="18"/>
-          <w:szCs w:val="18"/>
-        </w:rPr>
-        <w:t>S</w:t>
-      </w:r>
-      <w:r>
-        <w:rPr>
-          <w:rFonts w:ascii="Arial" w:hAnsi="Arial" w:cs="Arial"/>
-          <w:sz w:val="18"/>
-          <w:szCs w:val="18"/>
-        </w:rPr>
-        <w:t>ke</w:t>
-      </w:r>
-      <w:r>
-        <w:rPr>
-          <w:rFonts w:ascii="Arial" w:hAnsi="Arial" w:cs="Arial"/>
-          <w:sz w:val="18"/>
-          <w:szCs w:val="18"/>
-        </w:rPr>
-        <w:t>leton</w:t>
-      </w:r>
-      <w:proofErr w:type="spellEnd"/>
-      <w:r>
-        <w:rPr>
-          <w:rFonts w:ascii="Arial" w:hAnsi="Arial" w:cs="Arial"/>
-          <w:sz w:val="18"/>
-          <w:szCs w:val="18"/>
+          <w:color w:val="auto"/>
+          <w:sz w:val="20"/>
+          <w:szCs w:val="20"/>
         </w:rPr>
         <w:t xml:space="preserve"> </w:t>
       </w:r>
-      <w:r>
-        <w:rPr>
-          <w:rFonts w:ascii="Arial" w:hAnsi="Arial" w:cs="Arial"/>
-          <w:sz w:val="18"/>
-          <w:szCs w:val="18"/>
-        </w:rPr>
-        <w:t xml:space="preserve">en </w:t>
-      </w:r>
-      <w:r>
-        <w:rPr>
-          <w:rFonts w:ascii="Arial" w:hAnsi="Arial" w:cs="Arial"/>
-          <w:sz w:val="18"/>
-          <w:szCs w:val="18"/>
-        </w:rPr>
-        <w:t xml:space="preserve">Foundation </w:t>
-      </w:r>
-      <w:r>
-        <w:rPr>
-          <w:rFonts w:ascii="Arial" w:hAnsi="Arial" w:cs="Arial"/>
-          <w:sz w:val="18"/>
-          <w:szCs w:val="18"/>
-        </w:rPr>
+    </w:p>
+    <w:p/>
+    <w:p>
+      <w:r>
+        <w:t xml:space="preserve">Voor de opdracht “Vergelijkende studie” heb ik gekozen om </w:t>
+      </w:r>
+      <w:proofErr w:type="spellStart"/>
+      <w:r>
+        <w:t>Skeleton</w:t>
+      </w:r>
+      <w:proofErr w:type="spellEnd"/>
+      <w:r>
+        <w:t xml:space="preserve"> en Foundation </w:t>
+      </w:r>
+      <w:r>
         <w:t>tegenover elkaar te stellen en te verg</w:t>
       </w:r>
       <w:r>
-        <w:rPr>
-          <w:rFonts w:ascii="Arial" w:hAnsi="Arial" w:cs="Arial"/>
-          <w:sz w:val="18"/>
-          <w:szCs w:val="18"/>
-        </w:rPr>
         <w:t xml:space="preserve">elijken. Dit zijn twee </w:t>
       </w:r>
       <w:proofErr w:type="spellStart"/>
       <w:r>
-        <w:rPr>
-          <w:rFonts w:ascii="Arial" w:hAnsi="Arial" w:cs="Arial"/>
-          <w:sz w:val="18"/>
-          <w:szCs w:val="18"/>
-        </w:rPr>
         <w:t>responsive</w:t>
       </w:r>
       <w:proofErr w:type="spellEnd"/>
       <w:r>
-        <w:rPr>
-          <w:rFonts w:ascii="Arial" w:hAnsi="Arial" w:cs="Arial"/>
-          <w:sz w:val="18"/>
-          <w:szCs w:val="18"/>
-        </w:rPr>
         <w:t xml:space="preserve"> CSS </w:t>
       </w:r>
       <w:proofErr w:type="spellStart"/>
       <w:r>
-        <w:rPr>
-          <w:rFonts w:ascii="Arial" w:hAnsi="Arial" w:cs="Arial"/>
-          <w:sz w:val="18"/>
-          <w:szCs w:val="18"/>
-        </w:rPr>
-        <w:t>f</w:t>
-      </w:r>
-      <w:r>
-        <w:rPr>
-          <w:rFonts w:ascii="Arial" w:hAnsi="Arial" w:cs="Arial"/>
-          <w:sz w:val="18"/>
-          <w:szCs w:val="18"/>
-        </w:rPr>
-        <w:t>ramework</w:t>
-      </w:r>
-      <w:r>
-        <w:rPr>
-          <w:rFonts w:ascii="Arial" w:hAnsi="Arial" w:cs="Arial"/>
-          <w:sz w:val="18"/>
-          <w:szCs w:val="18"/>
-        </w:rPr>
-        <w:t>s</w:t>
+        <w:t>frameworks</w:t>
       </w:r>
       <w:proofErr w:type="spellEnd"/>
       <w:r>
-        <w:rPr>
-          <w:rFonts w:ascii="Arial" w:hAnsi="Arial" w:cs="Arial"/>
-          <w:sz w:val="18"/>
-          <w:szCs w:val="18"/>
-        </w:rPr>
         <w:t xml:space="preserve">. </w:t>
       </w:r>
       <w:r>
-        <w:rPr>
-          <w:rFonts w:ascii="Arial" w:hAnsi="Arial" w:cs="Arial"/>
-          <w:sz w:val="18"/>
-          <w:szCs w:val="18"/>
-        </w:rPr>
         <w:t xml:space="preserve">Hoewel ze een gelijkaardige werking hebben, zijn er toch </w:t>
       </w:r>
       <w:r>
-        <w:rPr>
-          <w:rFonts w:ascii="Arial" w:hAnsi="Arial" w:cs="Arial"/>
-          <w:sz w:val="18"/>
-          <w:szCs w:val="18"/>
-        </w:rPr>
         <w:t>heel wat verschillen</w:t>
       </w:r>
       <w:r>
-        <w:rPr>
-          <w:rFonts w:ascii="Arial" w:hAnsi="Arial" w:cs="Arial"/>
-          <w:sz w:val="18"/>
-          <w:szCs w:val="18"/>
-        </w:rPr>
         <w:t xml:space="preserve">. </w:t>
       </w:r>
       <w:r>
-        <w:rPr>
-          <w:rFonts w:ascii="Arial" w:hAnsi="Arial" w:cs="Arial"/>
-          <w:sz w:val="18"/>
-          <w:szCs w:val="18"/>
-        </w:rPr>
         <w:t xml:space="preserve">Beiden </w:t>
       </w:r>
       <w:r>
-        <w:rPr>
-          <w:rFonts w:ascii="Arial" w:hAnsi="Arial" w:cs="Arial"/>
-          <w:sz w:val="18"/>
-          <w:szCs w:val="18"/>
-        </w:rPr>
         <w:t>bestaan</w:t>
       </w:r>
       <w:r>
-        <w:rPr>
-          <w:rFonts w:ascii="Arial" w:hAnsi="Arial" w:cs="Arial"/>
-          <w:sz w:val="18"/>
-          <w:szCs w:val="18"/>
-        </w:rPr>
         <w:t xml:space="preserve"> uit een pakket </w:t>
       </w:r>
       <w:r>
-        <w:rPr>
-          <w:rFonts w:ascii="Arial" w:hAnsi="Arial" w:cs="Arial"/>
-          <w:sz w:val="18"/>
-          <w:szCs w:val="18"/>
-        </w:rPr>
         <w:t xml:space="preserve">van </w:t>
       </w:r>
       <w:r>
-        <w:rPr>
-          <w:rFonts w:ascii="Arial" w:hAnsi="Arial" w:cs="Arial"/>
-          <w:sz w:val="18"/>
-          <w:szCs w:val="18"/>
-        </w:rPr>
         <w:t>bestande</w:t>
       </w:r>
       <w:r>
-        <w:rPr>
-          <w:rFonts w:ascii="Arial" w:hAnsi="Arial" w:cs="Arial"/>
-          <w:sz w:val="18"/>
-          <w:szCs w:val="18"/>
-        </w:rPr>
         <w:t>n</w:t>
       </w:r>
       <w:r>
-        <w:rPr>
-          <w:rFonts w:ascii="Arial" w:hAnsi="Arial" w:cs="Arial"/>
-          <w:sz w:val="18"/>
-          <w:szCs w:val="18"/>
-        </w:rPr>
         <w:t xml:space="preserve"> die </w:t>
       </w:r>
       <w:r>
-        <w:rPr>
-          <w:rFonts w:ascii="Arial" w:hAnsi="Arial" w:cs="Arial"/>
-          <w:sz w:val="18"/>
-          <w:szCs w:val="18"/>
-        </w:rPr>
         <w:t xml:space="preserve">elk </w:t>
       </w:r>
       <w:r>
-        <w:rPr>
-          <w:rFonts w:ascii="Arial" w:hAnsi="Arial" w:cs="Arial"/>
-          <w:sz w:val="18"/>
-          <w:szCs w:val="18"/>
-        </w:rPr>
         <w:t>gestandaardiseerde code bevat</w:t>
       </w:r>
       <w:r>
-        <w:rPr>
-          <w:rFonts w:ascii="Arial" w:hAnsi="Arial" w:cs="Arial"/>
-          <w:sz w:val="18"/>
-          <w:szCs w:val="18"/>
-        </w:rPr>
         <w:t>ten. Het toepassen van deze code</w:t>
       </w:r>
       <w:r>
-        <w:rPr>
-          <w:rFonts w:ascii="Arial" w:hAnsi="Arial" w:cs="Arial"/>
-          <w:sz w:val="18"/>
-          <w:szCs w:val="18"/>
-        </w:rPr>
         <w:t xml:space="preserve"> in een we</w:t>
       </w:r>
       <w:r>
-        <w:rPr>
-          <w:rFonts w:ascii="Arial" w:hAnsi="Arial" w:cs="Arial"/>
-          <w:sz w:val="18"/>
-          <w:szCs w:val="18"/>
-        </w:rPr>
         <w:t>bsite</w:t>
       </w:r>
       <w:r>
-        <w:rPr>
-          <w:rFonts w:ascii="Arial" w:hAnsi="Arial" w:cs="Arial"/>
-          <w:sz w:val="18"/>
-          <w:szCs w:val="18"/>
-        </w:rPr>
         <w:t xml:space="preserve">, maakt het bovendien mogelijk om behoorlijk wat tijd uit te sparen </w:t>
       </w:r>
       <w:r>
-        <w:rPr>
-          <w:rFonts w:ascii="Arial" w:hAnsi="Arial" w:cs="Arial"/>
-          <w:sz w:val="18"/>
-          <w:szCs w:val="18"/>
-        </w:rPr>
         <w:t>bij het maken van een basic setup</w:t>
       </w:r>
       <w:r>
-        <w:rPr>
-          <w:rFonts w:ascii="Arial" w:hAnsi="Arial" w:cs="Arial"/>
-          <w:sz w:val="18"/>
-          <w:szCs w:val="18"/>
-        </w:rPr>
         <w:t xml:space="preserve"> van HTML, CSS en soms ook </w:t>
       </w:r>
       <w:r>
-        <w:rPr>
-          <w:rFonts w:ascii="Arial" w:hAnsi="Arial" w:cs="Arial"/>
-          <w:sz w:val="18"/>
-          <w:szCs w:val="18"/>
-        </w:rPr>
         <w:t>javascript</w:t>
       </w:r>
       <w:r>
-        <w:rPr>
-          <w:rFonts w:ascii="Arial" w:hAnsi="Arial" w:cs="Arial"/>
-          <w:sz w:val="18"/>
-          <w:szCs w:val="18"/>
-        </w:rPr>
         <w:t>.</w:t>
       </w:r>
       <w:r>
-        <w:rPr>
-          <w:rFonts w:ascii="Arial" w:hAnsi="Arial" w:cs="Arial"/>
-          <w:sz w:val="18"/>
-          <w:szCs w:val="18"/>
-        </w:rPr>
         <w:t xml:space="preserve"> Ik gebruikte</w:t>
       </w:r>
       <w:r>
-        <w:rPr>
-          <w:rFonts w:ascii="Arial" w:hAnsi="Arial" w:cs="Arial"/>
-          <w:sz w:val="18"/>
-          <w:szCs w:val="18"/>
-        </w:rPr>
         <w:t xml:space="preserve"> in het verleden</w:t>
       </w:r>
       <w:r>
-        <w:rPr>
-          <w:rFonts w:ascii="Arial" w:hAnsi="Arial" w:cs="Arial"/>
-          <w:sz w:val="18"/>
-          <w:szCs w:val="18"/>
-        </w:rPr>
         <w:t xml:space="preserve"> voornamelijk bootst</w:t>
       </w:r>
       <w:r>
-        <w:rPr>
-          <w:rFonts w:ascii="Arial" w:hAnsi="Arial" w:cs="Arial"/>
-          <w:sz w:val="18"/>
-          <w:szCs w:val="18"/>
-        </w:rPr>
         <w:t>rap</w:t>
       </w:r>
       <w:r>
-        <w:rPr>
-          <w:rFonts w:ascii="Arial" w:hAnsi="Arial" w:cs="Arial"/>
-          <w:sz w:val="18"/>
-          <w:szCs w:val="18"/>
-        </w:rPr>
         <w:t>,</w:t>
       </w:r>
       <w:r>
-        <w:rPr>
-          <w:rFonts w:ascii="Arial" w:hAnsi="Arial" w:cs="Arial"/>
-          <w:sz w:val="18"/>
-          <w:szCs w:val="18"/>
-        </w:rPr>
         <w:t xml:space="preserve"> maar ik was erg benieuwd naar de</w:t>
       </w:r>
       <w:r>
-        <w:rPr>
-          <w:rFonts w:ascii="Arial" w:hAnsi="Arial" w:cs="Arial"/>
-          <w:sz w:val="18"/>
-          <w:szCs w:val="18"/>
-        </w:rPr>
         <w:t xml:space="preserve"> mogelijke</w:t>
       </w:r>
       <w:r>
-        <w:rPr>
-          <w:rFonts w:ascii="Arial" w:hAnsi="Arial" w:cs="Arial"/>
-          <w:sz w:val="18"/>
-          <w:szCs w:val="18"/>
-        </w:rPr>
         <w:t xml:space="preserve"> alternatieve</w:t>
       </w:r>
       <w:r>
-        <w:rPr>
-          <w:rFonts w:ascii="Arial" w:hAnsi="Arial" w:cs="Arial"/>
-          <w:sz w:val="18"/>
-          <w:szCs w:val="18"/>
-        </w:rPr>
         <w:t>n</w:t>
       </w:r>
       <w:r>
-        <w:rPr>
-          <w:rFonts w:ascii="Arial" w:hAnsi="Arial" w:cs="Arial"/>
-          <w:sz w:val="18"/>
-          <w:szCs w:val="18"/>
-        </w:rPr>
         <w:t>.</w:t>
       </w:r>
       <w:r>
-        <w:rPr>
-          <w:rFonts w:ascii="Arial" w:hAnsi="Arial" w:cs="Arial"/>
-          <w:sz w:val="18"/>
-          <w:szCs w:val="18"/>
-        </w:rPr>
         <w:t xml:space="preserve"> </w:t>
       </w:r>
     </w:p>
@@ -1396,7 +1368,7 @@
       <w:pPr>
         <w:pStyle w:val="Kop2"/>
       </w:pPr>
-      <w:bookmarkStart w:id="1" w:name="_Toc496561350"/>
+      <w:bookmarkStart w:id="1" w:name="_Toc496653436"/>
       <w:r>
         <w:t>Basis Informatie</w:t>
       </w:r>
@@ -1615,19 +1587,7 @@
             </w:tcBorders>
           </w:tcPr>
           <w:p>
-            <w:pPr>
-              <w:rPr>
-                <w:rFonts w:ascii="Arial" w:hAnsi="Arial" w:cs="Arial"/>
-                <w:sz w:val="18"/>
-                <w:szCs w:val="18"/>
-              </w:rPr>
-            </w:pPr>
-            <w:r>
-              <w:rPr>
-                <w:rFonts w:ascii="Arial" w:hAnsi="Arial" w:cs="Arial"/>
-                <w:sz w:val="18"/>
-                <w:szCs w:val="18"/>
-              </w:rPr>
+            <w:r>
               <w:t>Versie</w:t>
             </w:r>
           </w:p>
@@ -1637,37 +1597,12 @@
             <w:tcW w:w="3543" w:type="dxa"/>
           </w:tcPr>
           <w:p>
-            <w:pPr>
-              <w:rPr>
-                <w:rFonts w:ascii="Arial" w:hAnsi="Arial" w:cs="Arial"/>
-                <w:sz w:val="18"/>
-                <w:szCs w:val="18"/>
-              </w:rPr>
-            </w:pPr>
             <w:proofErr w:type="spellStart"/>
             <w:r>
-              <w:rPr>
-                <w:rFonts w:ascii="Arial" w:hAnsi="Arial" w:cs="Arial"/>
-                <w:sz w:val="18"/>
-                <w:szCs w:val="18"/>
-              </w:rPr>
-              <w:t>S</w:t>
-            </w:r>
-            <w:r>
-              <w:rPr>
-                <w:rFonts w:ascii="Arial" w:hAnsi="Arial" w:cs="Arial"/>
-                <w:sz w:val="18"/>
-                <w:szCs w:val="18"/>
-              </w:rPr>
-              <w:t>keleton</w:t>
+              <w:t>Skeleton</w:t>
             </w:r>
             <w:proofErr w:type="spellEnd"/>
             <w:r>
-              <w:rPr>
-                <w:rFonts w:ascii="Arial" w:hAnsi="Arial" w:cs="Arial"/>
-                <w:sz w:val="18"/>
-                <w:szCs w:val="18"/>
-              </w:rPr>
               <w:t xml:space="preserve"> 2.0.4</w:t>
             </w:r>
           </w:p>
@@ -1677,43 +1612,13 @@
             <w:tcW w:w="3544" w:type="dxa"/>
           </w:tcPr>
           <w:p>
-            <w:pPr>
-              <w:rPr>
-                <w:rFonts w:ascii="Arial" w:hAnsi="Arial" w:cs="Arial"/>
-                <w:sz w:val="18"/>
-                <w:szCs w:val="18"/>
-              </w:rPr>
-            </w:pPr>
-            <w:r>
-              <w:rPr>
-                <w:rFonts w:ascii="Arial" w:hAnsi="Arial" w:cs="Arial"/>
-                <w:sz w:val="18"/>
-                <w:szCs w:val="18"/>
-              </w:rPr>
-              <w:t>F</w:t>
-            </w:r>
-            <w:r>
-              <w:rPr>
-                <w:rFonts w:ascii="Arial" w:hAnsi="Arial" w:cs="Arial"/>
-                <w:sz w:val="18"/>
-                <w:szCs w:val="18"/>
-              </w:rPr>
-              <w:t>oundation</w:t>
-            </w:r>
-            <w:r>
-              <w:rPr>
-                <w:rFonts w:ascii="Arial" w:hAnsi="Arial" w:cs="Arial"/>
-                <w:sz w:val="18"/>
-                <w:szCs w:val="18"/>
-              </w:rPr>
+            <w:r>
+              <w:t>Foundation</w:t>
+            </w:r>
+            <w:r>
               <w:t xml:space="preserve"> </w:t>
             </w:r>
             <w:r>
-              <w:rPr>
-                <w:rFonts w:ascii="Arial" w:hAnsi="Arial" w:cs="Arial"/>
-                <w:sz w:val="18"/>
-                <w:szCs w:val="18"/>
-              </w:rPr>
               <w:t>6</w:t>
             </w:r>
           </w:p>
@@ -1728,19 +1633,7 @@
             <w:tcW w:w="2127" w:type="dxa"/>
           </w:tcPr>
           <w:p>
-            <w:pPr>
-              <w:rPr>
-                <w:rFonts w:ascii="Arial" w:hAnsi="Arial" w:cs="Arial"/>
-                <w:sz w:val="18"/>
-                <w:szCs w:val="18"/>
-              </w:rPr>
-            </w:pPr>
-            <w:r>
-              <w:rPr>
-                <w:rFonts w:ascii="Arial" w:hAnsi="Arial" w:cs="Arial"/>
-                <w:sz w:val="18"/>
-                <w:szCs w:val="18"/>
-              </w:rPr>
+            <w:r>
               <w:t>Website</w:t>
             </w:r>
           </w:p>
@@ -1750,19 +1643,7 @@
             <w:tcW w:w="3543" w:type="dxa"/>
           </w:tcPr>
           <w:p>
-            <w:pPr>
-              <w:rPr>
-                <w:rFonts w:ascii="Arial" w:hAnsi="Arial" w:cs="Arial"/>
-                <w:sz w:val="18"/>
-                <w:szCs w:val="18"/>
-              </w:rPr>
-            </w:pPr>
-            <w:r>
-              <w:rPr>
-                <w:rFonts w:ascii="Arial" w:hAnsi="Arial" w:cs="Arial"/>
-                <w:sz w:val="18"/>
-                <w:szCs w:val="18"/>
-              </w:rPr>
+            <w:r>
               <w:t>foundation.zurb.com</w:t>
             </w:r>
           </w:p>
@@ -1772,19 +1653,7 @@
             <w:tcW w:w="3544" w:type="dxa"/>
           </w:tcPr>
           <w:p>
-            <w:pPr>
-              <w:rPr>
-                <w:rFonts w:ascii="Arial" w:hAnsi="Arial" w:cs="Arial"/>
-                <w:sz w:val="18"/>
-                <w:szCs w:val="18"/>
-              </w:rPr>
-            </w:pPr>
-            <w:r>
-              <w:rPr>
-                <w:rFonts w:ascii="Arial" w:hAnsi="Arial" w:cs="Arial"/>
-                <w:sz w:val="18"/>
-                <w:szCs w:val="18"/>
-              </w:rPr>
+            <w:r>
               <w:t>getskeleton.com</w:t>
             </w:r>
           </w:p>
@@ -1799,19 +1668,7 @@
             <w:tcW w:w="2127" w:type="dxa"/>
           </w:tcPr>
           <w:p>
-            <w:pPr>
-              <w:rPr>
-                <w:rFonts w:ascii="Arial" w:hAnsi="Arial" w:cs="Arial"/>
-                <w:sz w:val="18"/>
-                <w:szCs w:val="18"/>
-              </w:rPr>
-            </w:pPr>
-            <w:r>
-              <w:rPr>
-                <w:rFonts w:ascii="Arial" w:hAnsi="Arial" w:cs="Arial"/>
-                <w:sz w:val="18"/>
-                <w:szCs w:val="18"/>
-              </w:rPr>
+            <w:r>
               <w:t>Protocol</w:t>
             </w:r>
           </w:p>
@@ -1821,20 +1678,8 @@
             <w:tcW w:w="3543" w:type="dxa"/>
           </w:tcPr>
           <w:p>
-            <w:pPr>
-              <w:rPr>
-                <w:rFonts w:ascii="Arial" w:hAnsi="Arial" w:cs="Arial"/>
-                <w:sz w:val="18"/>
-                <w:szCs w:val="18"/>
-              </w:rPr>
-            </w:pPr>
             <w:proofErr w:type="spellStart"/>
             <w:r>
-              <w:rPr>
-                <w:rFonts w:ascii="Arial" w:hAnsi="Arial" w:cs="Arial"/>
-                <w:sz w:val="18"/>
-                <w:szCs w:val="18"/>
-              </w:rPr>
               <w:t>Https</w:t>
             </w:r>
             <w:proofErr w:type="spellEnd"/>
@@ -1845,19 +1690,7 @@
             <w:tcW w:w="3544" w:type="dxa"/>
           </w:tcPr>
           <w:p>
-            <w:pPr>
-              <w:rPr>
-                <w:rFonts w:ascii="Arial" w:hAnsi="Arial" w:cs="Arial"/>
-                <w:sz w:val="18"/>
-                <w:szCs w:val="18"/>
-              </w:rPr>
-            </w:pPr>
-            <w:r>
-              <w:rPr>
-                <w:rFonts w:ascii="Arial" w:hAnsi="Arial" w:cs="Arial"/>
-                <w:sz w:val="18"/>
-                <w:szCs w:val="18"/>
-              </w:rPr>
+            <w:r>
               <w:t>Http</w:t>
             </w:r>
           </w:p>
@@ -1872,19 +1705,7 @@
             <w:tcW w:w="2127" w:type="dxa"/>
           </w:tcPr>
           <w:p>
-            <w:pPr>
-              <w:rPr>
-                <w:rFonts w:ascii="Arial" w:hAnsi="Arial" w:cs="Arial"/>
-                <w:sz w:val="18"/>
-                <w:szCs w:val="18"/>
-              </w:rPr>
-            </w:pPr>
-            <w:r>
-              <w:rPr>
-                <w:rFonts w:ascii="Arial" w:hAnsi="Arial" w:cs="Arial"/>
-                <w:sz w:val="18"/>
-                <w:szCs w:val="18"/>
-              </w:rPr>
+            <w:r>
               <w:t>GitHub</w:t>
             </w:r>
           </w:p>
@@ -1894,38 +1715,16 @@
             <w:tcW w:w="3543" w:type="dxa"/>
           </w:tcPr>
           <w:p>
-            <w:pPr>
-              <w:rPr>
-                <w:rFonts w:ascii="Arial" w:hAnsi="Arial" w:cs="Arial"/>
-                <w:sz w:val="18"/>
-                <w:szCs w:val="18"/>
-              </w:rPr>
-            </w:pPr>
             <w:hyperlink r:id="rId10" w:history="1">
               <w:r>
-                <w:rPr>
-                  <w:rFonts w:ascii="Arial" w:hAnsi="Arial" w:cs="Arial"/>
-                  <w:sz w:val="18"/>
-                  <w:szCs w:val="18"/>
-                </w:rPr>
                 <w:t>github.com/</w:t>
               </w:r>
               <w:proofErr w:type="spellStart"/>
               <w:r>
-                <w:rPr>
-                  <w:rFonts w:ascii="Arial" w:hAnsi="Arial" w:cs="Arial"/>
-                  <w:sz w:val="18"/>
-                  <w:szCs w:val="18"/>
-                </w:rPr>
                 <w:t>zurb</w:t>
               </w:r>
               <w:proofErr w:type="spellEnd"/>
               <w:r>
-                <w:rPr>
-                  <w:rFonts w:ascii="Arial" w:hAnsi="Arial" w:cs="Arial"/>
-                  <w:sz w:val="18"/>
-                  <w:szCs w:val="18"/>
-                </w:rPr>
                 <w:t>/foundation-sites</w:t>
               </w:r>
             </w:hyperlink>
@@ -1936,47 +1735,20 @@
             <w:tcW w:w="3544" w:type="dxa"/>
           </w:tcPr>
           <w:p>
-            <w:pPr>
-              <w:rPr>
-                <w:rFonts w:ascii="Arial" w:hAnsi="Arial" w:cs="Arial"/>
-                <w:sz w:val="18"/>
-                <w:szCs w:val="18"/>
-              </w:rPr>
-            </w:pPr>
             <w:hyperlink r:id="rId11" w:history="1">
               <w:r>
-                <w:rPr>
-                  <w:rFonts w:ascii="Arial" w:hAnsi="Arial" w:cs="Arial"/>
-                  <w:sz w:val="18"/>
-                  <w:szCs w:val="18"/>
-                </w:rPr>
                 <w:t>github.com/</w:t>
               </w:r>
               <w:proofErr w:type="spellStart"/>
               <w:r>
-                <w:rPr>
-                  <w:rFonts w:ascii="Arial" w:hAnsi="Arial" w:cs="Arial"/>
-                  <w:sz w:val="18"/>
-                  <w:szCs w:val="18"/>
-                </w:rPr>
                 <w:t>dhgamache</w:t>
               </w:r>
               <w:proofErr w:type="spellEnd"/>
               <w:r>
-                <w:rPr>
-                  <w:rFonts w:ascii="Arial" w:hAnsi="Arial" w:cs="Arial"/>
-                  <w:sz w:val="18"/>
-                  <w:szCs w:val="18"/>
-                </w:rPr>
                 <w:t>/</w:t>
               </w:r>
               <w:proofErr w:type="spellStart"/>
               <w:r>
-                <w:rPr>
-                  <w:rFonts w:ascii="Arial" w:hAnsi="Arial" w:cs="Arial"/>
-                  <w:sz w:val="18"/>
-                  <w:szCs w:val="18"/>
-                </w:rPr>
                 <w:t>Skeleton</w:t>
               </w:r>
               <w:proofErr w:type="spellEnd"/>
@@ -1993,19 +1765,7 @@
             <w:tcW w:w="2127" w:type="dxa"/>
           </w:tcPr>
           <w:p>
-            <w:pPr>
-              <w:rPr>
-                <w:rFonts w:ascii="Arial" w:hAnsi="Arial" w:cs="Arial"/>
-                <w:sz w:val="18"/>
-                <w:szCs w:val="18"/>
-              </w:rPr>
-            </w:pPr>
-            <w:r>
-              <w:rPr>
-                <w:rFonts w:ascii="Arial" w:hAnsi="Arial" w:cs="Arial"/>
-                <w:sz w:val="18"/>
-                <w:szCs w:val="18"/>
-              </w:rPr>
+            <w:r>
               <w:t>Maker</w:t>
             </w:r>
           </w:p>
@@ -2015,19 +1775,7 @@
             <w:tcW w:w="3543" w:type="dxa"/>
           </w:tcPr>
           <w:p>
-            <w:pPr>
-              <w:rPr>
-                <w:rFonts w:ascii="Arial" w:hAnsi="Arial" w:cs="Arial"/>
-                <w:sz w:val="18"/>
-                <w:szCs w:val="18"/>
-              </w:rPr>
-            </w:pPr>
-            <w:r>
-              <w:rPr>
-                <w:rFonts w:ascii="Arial" w:hAnsi="Arial" w:cs="Arial"/>
-                <w:sz w:val="18"/>
-                <w:szCs w:val="18"/>
-              </w:rPr>
+            <w:r>
               <w:t>ZURB</w:t>
             </w:r>
           </w:p>
@@ -2037,28 +1785,11 @@
             <w:tcW w:w="3544" w:type="dxa"/>
           </w:tcPr>
           <w:p>
-            <w:pPr>
-              <w:rPr>
-                <w:rFonts w:ascii="Arial" w:hAnsi="Arial" w:cs="Arial"/>
-                <w:sz w:val="18"/>
-                <w:szCs w:val="18"/>
-              </w:rPr>
-            </w:pPr>
-            <w:r>
-              <w:rPr>
-                <w:rFonts w:ascii="Arial" w:hAnsi="Arial" w:cs="Arial"/>
-                <w:sz w:val="18"/>
-                <w:szCs w:val="18"/>
-              </w:rPr>
+            <w:r>
               <w:t xml:space="preserve">Dave </w:t>
             </w:r>
             <w:proofErr w:type="spellStart"/>
             <w:r>
-              <w:rPr>
-                <w:rFonts w:ascii="Arial" w:hAnsi="Arial" w:cs="Arial"/>
-                <w:sz w:val="18"/>
-                <w:szCs w:val="18"/>
-              </w:rPr>
               <w:t>Gamache</w:t>
             </w:r>
             <w:proofErr w:type="spellEnd"/>
@@ -2074,19 +1805,7 @@
             <w:tcW w:w="2127" w:type="dxa"/>
           </w:tcPr>
           <w:p>
-            <w:pPr>
-              <w:rPr>
-                <w:rFonts w:ascii="Arial" w:hAnsi="Arial" w:cs="Arial"/>
-                <w:sz w:val="18"/>
-                <w:szCs w:val="18"/>
-              </w:rPr>
-            </w:pPr>
-            <w:r>
-              <w:rPr>
-                <w:rFonts w:ascii="Arial" w:hAnsi="Arial" w:cs="Arial"/>
-                <w:sz w:val="18"/>
-                <w:szCs w:val="18"/>
-              </w:rPr>
+            <w:r>
               <w:t>License</w:t>
             </w:r>
           </w:p>
@@ -2096,19 +1815,7 @@
             <w:tcW w:w="3543" w:type="dxa"/>
           </w:tcPr>
           <w:p>
-            <w:pPr>
-              <w:rPr>
-                <w:rFonts w:ascii="Arial" w:hAnsi="Arial" w:cs="Arial"/>
-                <w:sz w:val="18"/>
-                <w:szCs w:val="18"/>
-              </w:rPr>
-            </w:pPr>
-            <w:r>
-              <w:rPr>
-                <w:rFonts w:ascii="Arial" w:hAnsi="Arial" w:cs="Arial"/>
-                <w:sz w:val="18"/>
-                <w:szCs w:val="18"/>
-              </w:rPr>
+            <w:r>
               <w:t>MIT License</w:t>
             </w:r>
           </w:p>
@@ -2118,19 +1825,7 @@
             <w:tcW w:w="3544" w:type="dxa"/>
           </w:tcPr>
           <w:p>
-            <w:pPr>
-              <w:rPr>
-                <w:rFonts w:ascii="Arial" w:hAnsi="Arial" w:cs="Arial"/>
-                <w:sz w:val="18"/>
-                <w:szCs w:val="18"/>
-              </w:rPr>
-            </w:pPr>
-            <w:r>
-              <w:rPr>
-                <w:rFonts w:ascii="Arial" w:hAnsi="Arial" w:cs="Arial"/>
-                <w:sz w:val="18"/>
-                <w:szCs w:val="18"/>
-              </w:rPr>
+            <w:r>
               <w:t>MIT License</w:t>
             </w:r>
           </w:p>
@@ -2145,19 +1840,7 @@
             <w:tcW w:w="2127" w:type="dxa"/>
           </w:tcPr>
           <w:p>
-            <w:pPr>
-              <w:rPr>
-                <w:rFonts w:ascii="Arial" w:hAnsi="Arial" w:cs="Arial"/>
-                <w:sz w:val="18"/>
-                <w:szCs w:val="18"/>
-              </w:rPr>
-            </w:pPr>
-            <w:r>
-              <w:rPr>
-                <w:rFonts w:ascii="Arial" w:hAnsi="Arial" w:cs="Arial"/>
-                <w:sz w:val="18"/>
-                <w:szCs w:val="18"/>
-              </w:rPr>
+            <w:r>
               <w:t>Laatste uitgaven</w:t>
             </w:r>
           </w:p>
@@ -2167,19 +1850,7 @@
             <w:tcW w:w="3543" w:type="dxa"/>
           </w:tcPr>
           <w:p>
-            <w:pPr>
-              <w:rPr>
-                <w:rFonts w:ascii="Arial" w:hAnsi="Arial" w:cs="Arial"/>
-                <w:sz w:val="18"/>
-                <w:szCs w:val="18"/>
-              </w:rPr>
-            </w:pPr>
-            <w:r>
-              <w:rPr>
-                <w:rFonts w:ascii="Arial" w:hAnsi="Arial" w:cs="Arial"/>
-                <w:sz w:val="18"/>
-                <w:szCs w:val="18"/>
-              </w:rPr>
+            <w:r>
               <w:t>Oktober 2017</w:t>
             </w:r>
           </w:p>
@@ -2189,36 +1860,8 @@
             <w:tcW w:w="3544" w:type="dxa"/>
           </w:tcPr>
           <w:p>
-            <w:pPr>
-              <w:rPr>
-                <w:rFonts w:ascii="Arial" w:hAnsi="Arial" w:cs="Arial"/>
-                <w:sz w:val="18"/>
-                <w:szCs w:val="18"/>
-              </w:rPr>
-            </w:pPr>
-            <w:r>
-              <w:rPr>
-                <w:rFonts w:ascii="Arial" w:hAnsi="Arial" w:cs="Arial"/>
-                <w:sz w:val="18"/>
-                <w:szCs w:val="18"/>
-              </w:rPr>
-              <w:t>29 Dec</w:t>
-            </w:r>
-            <w:r>
-              <w:rPr>
-                <w:rFonts w:ascii="Arial" w:hAnsi="Arial" w:cs="Arial"/>
-                <w:sz w:val="18"/>
-                <w:szCs w:val="18"/>
-              </w:rPr>
-              <w:t>ember</w:t>
-            </w:r>
-            <w:r>
-              <w:rPr>
-                <w:rFonts w:ascii="Arial" w:hAnsi="Arial" w:cs="Arial"/>
-                <w:sz w:val="18"/>
-                <w:szCs w:val="18"/>
-              </w:rPr>
-              <w:t xml:space="preserve"> 2014</w:t>
+            <w:r>
+              <w:t>29 December 2014</w:t>
             </w:r>
           </w:p>
         </w:tc>
@@ -2254,25 +1897,10 @@
     </w:p>
     <w:p>
       <w:pPr>
-        <w:rPr>
-          <w:b/>
-        </w:rPr>
-      </w:pPr>
-    </w:p>
-    <w:p>
-      <w:pPr>
-        <w:rPr>
-          <w:b/>
-        </w:rPr>
-      </w:pPr>
-    </w:p>
-    <w:p>
-      <w:pPr>
         <w:pStyle w:val="Kop2"/>
       </w:pPr>
-      <w:bookmarkStart w:id="2" w:name="_Toc496561351"/>
-      <w:r>
-        <w:lastRenderedPageBreak/>
+      <w:bookmarkStart w:id="2" w:name="_Toc496653437"/>
+      <w:r>
         <w:t>Eerste kennismaking</w:t>
       </w:r>
       <w:bookmarkEnd w:id="2"/>
@@ -2283,7 +1911,13 @@
     <w:p/>
     <w:p>
       <w:r>
-        <w:t xml:space="preserve">Een eerste kennismaking is erg belangrijk. Ik wilde twee </w:t>
+        <w:t>Een eerste kennismaking is erg belangrijk. Ik wilde twee</w:t>
+      </w:r>
+      <w:r>
+        <w:t xml:space="preserve"> CSS</w:t>
+      </w:r>
+      <w:r>
+        <w:t xml:space="preserve"> </w:t>
       </w:r>
       <w:proofErr w:type="spellStart"/>
       <w:r>
@@ -2299,7 +1933,7 @@
       <w:pPr>
         <w:pStyle w:val="Kop3"/>
       </w:pPr>
-      <w:bookmarkStart w:id="3" w:name="_Toc496561352"/>
+      <w:bookmarkStart w:id="3" w:name="_Toc496653438"/>
       <w:r>
         <w:t>Skeleton</w:t>
       </w:r>
@@ -2500,9 +2134,8 @@
       <w:pPr>
         <w:pStyle w:val="Kop3"/>
       </w:pPr>
-      <w:bookmarkStart w:id="4" w:name="_Toc496561353"/>
-      <w:r>
-        <w:lastRenderedPageBreak/>
+      <w:bookmarkStart w:id="4" w:name="_Toc496653439"/>
+      <w:r>
         <w:t>Foundation</w:t>
       </w:r>
       <w:r>
@@ -2649,22 +2282,785 @@
       <w:pPr>
         <w:pStyle w:val="Kop2"/>
       </w:pPr>
-      <w:r>
-        <w:t>Gebruik</w:t>
+      <w:bookmarkStart w:id="5" w:name="_Toc496653440"/>
+      <w:r>
+        <w:t>Populariteit</w:t>
+      </w:r>
+      <w:bookmarkEnd w:id="5"/>
+      <w:r>
+        <w:rPr>
+          <w:noProof/>
+          <w:lang w:eastAsia="nl-NL"/>
+        </w:rPr>
+        <w:drawing>
+          <wp:anchor distT="0" distB="0" distL="114300" distR="114300" simplePos="0" relativeHeight="251664384" behindDoc="0" locked="0" layoutInCell="1" allowOverlap="1" wp14:anchorId="7CD579CD" wp14:editId="24AEB83E">
+            <wp:simplePos x="0" y="0"/>
+            <wp:positionH relativeFrom="margin">
+              <wp:align>right</wp:align>
+            </wp:positionH>
+            <wp:positionV relativeFrom="paragraph">
+              <wp:posOffset>448945</wp:posOffset>
+            </wp:positionV>
+            <wp:extent cx="5760720" cy="1386205"/>
+            <wp:effectExtent l="0" t="0" r="0" b="4445"/>
+            <wp:wrapThrough wrapText="bothSides">
+              <wp:wrapPolygon edited="0">
+                <wp:start x="0" y="0"/>
+                <wp:lineTo x="0" y="21372"/>
+                <wp:lineTo x="21500" y="21372"/>
+                <wp:lineTo x="21500" y="0"/>
+                <wp:lineTo x="0" y="0"/>
+              </wp:wrapPolygon>
+            </wp:wrapThrough>
+            <wp:docPr id="8" name="Afbeelding 8"/>
+            <wp:cNvGraphicFramePr>
+              <a:graphicFrameLocks xmlns:a="http://schemas.openxmlformats.org/drawingml/2006/main" noChangeAspect="1"/>
+            </wp:cNvGraphicFramePr>
+            <a:graphic xmlns:a="http://schemas.openxmlformats.org/drawingml/2006/main">
+              <a:graphicData uri="http://schemas.openxmlformats.org/drawingml/2006/picture">
+                <pic:pic xmlns:pic="http://schemas.openxmlformats.org/drawingml/2006/picture">
+                  <pic:nvPicPr>
+                    <pic:cNvPr id="1" name=""/>
+                    <pic:cNvPicPr/>
+                  </pic:nvPicPr>
+                  <pic:blipFill>
+                    <a:blip r:embed="rId14">
+                      <a:extLst>
+                        <a:ext uri="{28A0092B-C50C-407E-A947-70E740481C1C}">
+                          <a14:useLocalDpi xmlns:a14="http://schemas.microsoft.com/office/drawing/2010/main" val="0"/>
+                        </a:ext>
+                      </a:extLst>
+                    </a:blip>
+                    <a:stretch>
+                      <a:fillRect/>
+                    </a:stretch>
+                  </pic:blipFill>
+                  <pic:spPr>
+                    <a:xfrm>
+                      <a:off x="0" y="0"/>
+                      <a:ext cx="5760720" cy="1386205"/>
+                    </a:xfrm>
+                    <a:prstGeom prst="rect">
+                      <a:avLst/>
+                    </a:prstGeom>
+                  </pic:spPr>
+                </pic:pic>
+              </a:graphicData>
+            </a:graphic>
+          </wp:anchor>
+        </w:drawing>
       </w:r>
     </w:p>
-    <w:p/>
-    <w:p/>
-    <w:p/>
-    <w:p/>
-    <w:p/>
-    <w:p/>
-    <w:p/>
-    <w:p/>
     <w:p>
-      <w:bookmarkStart w:id="5" w:name="_GoBack"/>
-      <w:bookmarkEnd w:id="5"/>
+      <w:r>
+        <w:t>Op google trends  kan je duidelijk zien dat er een stevig verschil bestaat in de aantal zoekacties die er iedere dag gemaakt worden</w:t>
+      </w:r>
+      <w:r>
+        <w:t xml:space="preserve"> op google</w:t>
+      </w:r>
+      <w:r>
+        <w:t>.</w:t>
+      </w:r>
+      <w:r>
+        <w:t xml:space="preserve"> </w:t>
+      </w:r>
+      <w:r>
+        <w:t xml:space="preserve"> </w:t>
+      </w:r>
+      <w:r>
+        <w:t xml:space="preserve">Maar niet alleen op google is Foundation de winnaar </w:t>
+      </w:r>
+      <w:r>
+        <w:lastRenderedPageBreak/>
+        <w:t>wat populariteit betreft.</w:t>
+      </w:r>
+      <w:r>
+        <w:t xml:space="preserve"> Ik heb ook eens vergeleken wat de verschillen zijn op andere websites zoals Stack overflow, GitHub en </w:t>
+      </w:r>
+      <w:proofErr w:type="spellStart"/>
+      <w:r>
+        <w:t>Reddit</w:t>
+      </w:r>
+      <w:proofErr w:type="spellEnd"/>
+      <w:r>
+        <w:t>.</w:t>
+      </w:r>
     </w:p>
+    <w:tbl>
+      <w:tblPr>
+        <w:tblStyle w:val="Tabelraster"/>
+        <w:tblW w:w="0" w:type="auto"/>
+        <w:tblLook w:val="04A0" w:firstRow="1" w:lastRow="0" w:firstColumn="1" w:lastColumn="0" w:noHBand="0" w:noVBand="1"/>
+      </w:tblPr>
+      <w:tblGrid>
+        <w:gridCol w:w="3020"/>
+        <w:gridCol w:w="3021"/>
+        <w:gridCol w:w="3021"/>
+      </w:tblGrid>
+      <w:tr>
+        <w:trPr>
+          <w:trHeight w:val="1133"/>
+        </w:trPr>
+        <w:tc>
+          <w:tcPr>
+            <w:tcW w:w="3020" w:type="dxa"/>
+            <w:tcBorders>
+              <w:top w:val="nil"/>
+              <w:left w:val="nil"/>
+              <w:bottom w:val="single" w:sz="4" w:space="0" w:color="auto"/>
+              <w:right w:val="single" w:sz="4" w:space="0" w:color="auto"/>
+            </w:tcBorders>
+          </w:tcPr>
+          <w:p/>
+        </w:tc>
+        <w:tc>
+          <w:tcPr>
+            <w:tcW w:w="3021" w:type="dxa"/>
+            <w:tcBorders>
+              <w:left w:val="single" w:sz="4" w:space="0" w:color="auto"/>
+            </w:tcBorders>
+          </w:tcPr>
+          <w:p>
+            <w:r>
+              <w:rPr>
+                <w:noProof/>
+                <w:lang w:eastAsia="nl-NL"/>
+              </w:rPr>
+              <w:drawing>
+                <wp:anchor distT="0" distB="0" distL="114300" distR="114300" simplePos="0" relativeHeight="251662336" behindDoc="1" locked="0" layoutInCell="1" allowOverlap="1">
+                  <wp:simplePos x="0" y="0"/>
+                  <wp:positionH relativeFrom="column">
+                    <wp:posOffset>596900</wp:posOffset>
+                  </wp:positionH>
+                  <wp:positionV relativeFrom="paragraph">
+                    <wp:posOffset>36830</wp:posOffset>
+                  </wp:positionV>
+                  <wp:extent cx="581025" cy="680085"/>
+                  <wp:effectExtent l="0" t="0" r="9525" b="5715"/>
+                  <wp:wrapThrough wrapText="bothSides">
+                    <wp:wrapPolygon edited="0">
+                      <wp:start x="0" y="0"/>
+                      <wp:lineTo x="0" y="21176"/>
+                      <wp:lineTo x="21246" y="21176"/>
+                      <wp:lineTo x="21246" y="0"/>
+                      <wp:lineTo x="0" y="0"/>
+                    </wp:wrapPolygon>
+                  </wp:wrapThrough>
+                  <wp:docPr id="5" name="Afbeelding 5" descr="C:\Users\pieter\Downloads\yeti.png"/>
+                  <wp:cNvGraphicFramePr>
+                    <a:graphicFrameLocks xmlns:a="http://schemas.openxmlformats.org/drawingml/2006/main" noChangeAspect="1"/>
+                  </wp:cNvGraphicFramePr>
+                  <a:graphic xmlns:a="http://schemas.openxmlformats.org/drawingml/2006/main">
+                    <a:graphicData uri="http://schemas.openxmlformats.org/drawingml/2006/picture">
+                      <pic:pic xmlns:pic="http://schemas.openxmlformats.org/drawingml/2006/picture">
+                        <pic:nvPicPr>
+                          <pic:cNvPr id="0" name="Picture 1" descr="C:\Users\pieter\Downloads\yeti.png"/>
+                          <pic:cNvPicPr>
+                            <a:picLocks noChangeAspect="1" noChangeArrowheads="1"/>
+                          </pic:cNvPicPr>
+                        </pic:nvPicPr>
+                        <pic:blipFill>
+                          <a:blip r:embed="rId15" cstate="print">
+                            <a:extLst>
+                              <a:ext uri="{28A0092B-C50C-407E-A947-70E740481C1C}">
+                                <a14:useLocalDpi xmlns:a14="http://schemas.microsoft.com/office/drawing/2010/main" val="0"/>
+                              </a:ext>
+                            </a:extLst>
+                          </a:blip>
+                          <a:srcRect/>
+                          <a:stretch>
+                            <a:fillRect/>
+                          </a:stretch>
+                        </pic:blipFill>
+                        <pic:spPr bwMode="auto">
+                          <a:xfrm>
+                            <a:off x="0" y="0"/>
+                            <a:ext cx="581025" cy="680085"/>
+                          </a:xfrm>
+                          <a:prstGeom prst="rect">
+                            <a:avLst/>
+                          </a:prstGeom>
+                          <a:noFill/>
+                          <a:ln>
+                            <a:noFill/>
+                          </a:ln>
+                        </pic:spPr>
+                      </pic:pic>
+                    </a:graphicData>
+                  </a:graphic>
+                </wp:anchor>
+              </w:drawing>
+            </w:r>
+          </w:p>
+        </w:tc>
+        <w:tc>
+          <w:tcPr>
+            <w:tcW w:w="3021" w:type="dxa"/>
+          </w:tcPr>
+          <w:p>
+            <w:r>
+              <w:rPr>
+                <w:noProof/>
+                <w:lang w:eastAsia="nl-NL"/>
+              </w:rPr>
+              <w:drawing>
+                <wp:anchor distT="0" distB="0" distL="114300" distR="114300" simplePos="0" relativeHeight="251663360" behindDoc="0" locked="0" layoutInCell="1" allowOverlap="1">
+                  <wp:simplePos x="0" y="0"/>
+                  <wp:positionH relativeFrom="column">
+                    <wp:posOffset>497840</wp:posOffset>
+                  </wp:positionH>
+                  <wp:positionV relativeFrom="paragraph">
+                    <wp:posOffset>0</wp:posOffset>
+                  </wp:positionV>
+                  <wp:extent cx="696595" cy="704850"/>
+                  <wp:effectExtent l="0" t="0" r="8255" b="0"/>
+                  <wp:wrapThrough wrapText="bothSides">
+                    <wp:wrapPolygon edited="0">
+                      <wp:start x="0" y="0"/>
+                      <wp:lineTo x="0" y="21016"/>
+                      <wp:lineTo x="21265" y="21016"/>
+                      <wp:lineTo x="21265" y="0"/>
+                      <wp:lineTo x="0" y="0"/>
+                    </wp:wrapPolygon>
+                  </wp:wrapThrough>
+                  <wp:docPr id="6" name="Afbeelding 6"/>
+                  <wp:cNvGraphicFramePr>
+                    <a:graphicFrameLocks xmlns:a="http://schemas.openxmlformats.org/drawingml/2006/main" noChangeAspect="1"/>
+                  </wp:cNvGraphicFramePr>
+                  <a:graphic xmlns:a="http://schemas.openxmlformats.org/drawingml/2006/main">
+                    <a:graphicData uri="http://schemas.openxmlformats.org/drawingml/2006/picture">
+                      <pic:pic xmlns:pic="http://schemas.openxmlformats.org/drawingml/2006/picture">
+                        <pic:nvPicPr>
+                          <pic:cNvPr id="1" name=""/>
+                          <pic:cNvPicPr/>
+                        </pic:nvPicPr>
+                        <pic:blipFill>
+                          <a:blip r:embed="rId16" cstate="print">
+                            <a:extLst>
+                              <a:ext uri="{28A0092B-C50C-407E-A947-70E740481C1C}">
+                                <a14:useLocalDpi xmlns:a14="http://schemas.microsoft.com/office/drawing/2010/main" val="0"/>
+                              </a:ext>
+                            </a:extLst>
+                          </a:blip>
+                          <a:stretch>
+                            <a:fillRect/>
+                          </a:stretch>
+                        </pic:blipFill>
+                        <pic:spPr>
+                          <a:xfrm>
+                            <a:off x="0" y="0"/>
+                            <a:ext cx="696595" cy="704850"/>
+                          </a:xfrm>
+                          <a:prstGeom prst="rect">
+                            <a:avLst/>
+                          </a:prstGeom>
+                        </pic:spPr>
+                      </pic:pic>
+                    </a:graphicData>
+                  </a:graphic>
+                  <wp14:sizeRelH relativeFrom="margin">
+                    <wp14:pctWidth>0</wp14:pctWidth>
+                  </wp14:sizeRelH>
+                  <wp14:sizeRelV relativeFrom="margin">
+                    <wp14:pctHeight>0</wp14:pctHeight>
+                  </wp14:sizeRelV>
+                </wp:anchor>
+              </w:drawing>
+            </w:r>
+          </w:p>
+        </w:tc>
+      </w:tr>
+      <w:tr>
+        <w:trPr>
+          <w:trHeight w:val="454"/>
+        </w:trPr>
+        <w:tc>
+          <w:tcPr>
+            <w:tcW w:w="3020" w:type="dxa"/>
+            <w:tcBorders>
+              <w:top w:val="single" w:sz="4" w:space="0" w:color="auto"/>
+            </w:tcBorders>
+          </w:tcPr>
+          <w:p>
+            <w:r>
+              <w:t>Stack overflow</w:t>
+            </w:r>
+          </w:p>
+        </w:tc>
+        <w:tc>
+          <w:tcPr>
+            <w:tcW w:w="3021" w:type="dxa"/>
+          </w:tcPr>
+          <w:p>
+            <w:pPr>
+              <w:jc w:val="center"/>
+            </w:pPr>
+            <w:r>
+              <w:t xml:space="preserve">72,692 </w:t>
+            </w:r>
+            <w:proofErr w:type="spellStart"/>
+            <w:r>
+              <w:t>results</w:t>
+            </w:r>
+            <w:proofErr w:type="spellEnd"/>
+          </w:p>
+        </w:tc>
+        <w:tc>
+          <w:tcPr>
+            <w:tcW w:w="3021" w:type="dxa"/>
+          </w:tcPr>
+          <w:p>
+            <w:pPr>
+              <w:jc w:val="center"/>
+            </w:pPr>
+            <w:r>
+              <w:t xml:space="preserve">15,256 </w:t>
+            </w:r>
+            <w:proofErr w:type="spellStart"/>
+            <w:r>
+              <w:t>results</w:t>
+            </w:r>
+            <w:proofErr w:type="spellEnd"/>
+          </w:p>
+        </w:tc>
+      </w:tr>
+      <w:tr>
+        <w:trPr>
+          <w:trHeight w:val="454"/>
+        </w:trPr>
+        <w:tc>
+          <w:tcPr>
+            <w:tcW w:w="3020" w:type="dxa"/>
+          </w:tcPr>
+          <w:p>
+            <w:r>
+              <w:t xml:space="preserve">GitHub </w:t>
+            </w:r>
+            <w:proofErr w:type="spellStart"/>
+            <w:r>
+              <w:t>Forks</w:t>
+            </w:r>
+            <w:proofErr w:type="spellEnd"/>
+          </w:p>
+        </w:tc>
+        <w:tc>
+          <w:tcPr>
+            <w:tcW w:w="3021" w:type="dxa"/>
+          </w:tcPr>
+          <w:p>
+            <w:pPr>
+              <w:jc w:val="center"/>
+            </w:pPr>
+            <w:r>
+              <w:t>5.72K</w:t>
+            </w:r>
+          </w:p>
+        </w:tc>
+        <w:tc>
+          <w:tcPr>
+            <w:tcW w:w="3021" w:type="dxa"/>
+          </w:tcPr>
+          <w:p>
+            <w:pPr>
+              <w:jc w:val="center"/>
+            </w:pPr>
+            <w:r>
+              <w:t>2.64K</w:t>
+            </w:r>
+          </w:p>
+        </w:tc>
+      </w:tr>
+      <w:tr>
+        <w:trPr>
+          <w:trHeight w:val="454"/>
+        </w:trPr>
+        <w:tc>
+          <w:tcPr>
+            <w:tcW w:w="3020" w:type="dxa"/>
+          </w:tcPr>
+          <w:p>
+            <w:r>
+              <w:t>GitHub Stars</w:t>
+            </w:r>
+          </w:p>
+        </w:tc>
+        <w:tc>
+          <w:tcPr>
+            <w:tcW w:w="3021" w:type="dxa"/>
+          </w:tcPr>
+          <w:p>
+            <w:pPr>
+              <w:jc w:val="center"/>
+            </w:pPr>
+            <w:r>
+              <w:t>26.5K</w:t>
+            </w:r>
+          </w:p>
+        </w:tc>
+        <w:tc>
+          <w:tcPr>
+            <w:tcW w:w="3021" w:type="dxa"/>
+          </w:tcPr>
+          <w:p>
+            <w:pPr>
+              <w:jc w:val="center"/>
+            </w:pPr>
+            <w:r>
+              <w:t>14.8K</w:t>
+            </w:r>
+          </w:p>
+        </w:tc>
+      </w:tr>
+      <w:tr>
+        <w:trPr>
+          <w:trHeight w:val="454"/>
+        </w:trPr>
+        <w:tc>
+          <w:tcPr>
+            <w:tcW w:w="3020" w:type="dxa"/>
+          </w:tcPr>
+          <w:p>
+            <w:proofErr w:type="spellStart"/>
+            <w:r>
+              <w:t>Reddit</w:t>
+            </w:r>
+            <w:proofErr w:type="spellEnd"/>
+            <w:r>
+              <w:t xml:space="preserve"> Points</w:t>
+            </w:r>
+          </w:p>
+        </w:tc>
+        <w:tc>
+          <w:tcPr>
+            <w:tcW w:w="3021" w:type="dxa"/>
+          </w:tcPr>
+          <w:p>
+            <w:pPr>
+              <w:jc w:val="center"/>
+            </w:pPr>
+            <w:r>
+              <w:t>1.18K</w:t>
+            </w:r>
+          </w:p>
+        </w:tc>
+        <w:tc>
+          <w:tcPr>
+            <w:tcW w:w="3021" w:type="dxa"/>
+          </w:tcPr>
+          <w:p>
+            <w:pPr>
+              <w:jc w:val="center"/>
+            </w:pPr>
+            <w:r>
+              <w:t>799</w:t>
+            </w:r>
+          </w:p>
+        </w:tc>
+      </w:tr>
+    </w:tbl>
+    <w:p/>
+    <w:p>
+      <w:r>
+        <w:t xml:space="preserve">Voorlopig vind ik dit niet echt verassend omdat je dit ook al een beetje kon afleiden van hun website en community. </w:t>
+      </w:r>
+      <w:proofErr w:type="spellStart"/>
+      <w:r>
+        <w:t>Skeleton</w:t>
+      </w:r>
+      <w:proofErr w:type="spellEnd"/>
+      <w:r>
+        <w:t xml:space="preserve"> is vooral heel basic en heeft op zijn website niet veel extra’s</w:t>
+      </w:r>
+      <w:r>
+        <w:t>, terwijl Foundation heel veel aanbied. Omdat Foundation een breder aanbod heeft en bijvoorbeeld ook met Javascript werkt kan ik me wel voorstellen dat er meer vragen gesteld worden over allerhanden extra functies.</w:t>
+      </w:r>
+    </w:p>
+    <w:p/>
+    <w:p>
+      <w:pPr>
+        <w:pStyle w:val="Kop2"/>
+      </w:pPr>
+      <w:bookmarkStart w:id="6" w:name="_Toc496653441"/>
+      <w:r>
+        <w:t>Installatie</w:t>
+      </w:r>
+      <w:bookmarkEnd w:id="6"/>
+      <w:r>
+        <w:t xml:space="preserve"> </w:t>
+      </w:r>
+    </w:p>
+    <w:p/>
+    <w:p>
+      <w:r>
+        <w:t>Zoals ik bij de websitevergelijking al aanhaalde is de download knop heel gemakkelijk terug te vinden op de website. Dit is uiteraard de aller belangrijkste knop van de hele website. Ik ga voor deze vergelijking de Complete versie van Found</w:t>
+      </w:r>
+      <w:r>
+        <w:t>ation gebruiken omdat deze versie het meest in gebruik is op deze moment.</w:t>
+      </w:r>
+    </w:p>
+    <w:p>
+      <w:r>
+        <w:t xml:space="preserve">Als je de twee </w:t>
+      </w:r>
+      <w:r>
+        <w:t xml:space="preserve">CSS </w:t>
+      </w:r>
+      <w:proofErr w:type="spellStart"/>
+      <w:r>
+        <w:t>frameworks</w:t>
+      </w:r>
+      <w:proofErr w:type="spellEnd"/>
+      <w:r>
+        <w:t xml:space="preserve"> download krijg je ieder een Zip met elks een HTML pagina en </w:t>
+      </w:r>
+      <w:r>
+        <w:t xml:space="preserve">een CSS map. In de map van foundations vind je ook een Javascript map en bij </w:t>
+      </w:r>
+      <w:proofErr w:type="spellStart"/>
+      <w:r>
+        <w:t>Skeleton</w:t>
+      </w:r>
+      <w:proofErr w:type="spellEnd"/>
+      <w:r>
+        <w:t xml:space="preserve"> krijg je dan weer een images map met een </w:t>
+      </w:r>
+      <w:proofErr w:type="spellStart"/>
+      <w:r>
+        <w:t>favicon</w:t>
+      </w:r>
+      <w:proofErr w:type="spellEnd"/>
+      <w:r>
+        <w:t xml:space="preserve"> in. In de CSS map vind je bij </w:t>
+      </w:r>
+      <w:proofErr w:type="spellStart"/>
+      <w:r>
+        <w:t>Skeleton</w:t>
+      </w:r>
+      <w:proofErr w:type="spellEnd"/>
+      <w:r>
+        <w:t xml:space="preserve"> een normalize.css die al de basiswaarde van de </w:t>
+      </w:r>
+      <w:proofErr w:type="spellStart"/>
+      <w:r>
+        <w:t>css</w:t>
+      </w:r>
+      <w:proofErr w:type="spellEnd"/>
+      <w:r>
+        <w:t xml:space="preserve"> op default gaat zetten en een skeleton.css </w:t>
+      </w:r>
+      <w:r>
+        <w:t xml:space="preserve">al de </w:t>
+      </w:r>
+      <w:proofErr w:type="spellStart"/>
+      <w:r>
+        <w:t>klasses</w:t>
+      </w:r>
+      <w:proofErr w:type="spellEnd"/>
+      <w:r>
+        <w:t xml:space="preserve"> bevat die je kan toepassen. </w:t>
+      </w:r>
+    </w:p>
+    <w:p>
+      <w:r>
+        <w:t xml:space="preserve">Bij </w:t>
+      </w:r>
+      <w:proofErr w:type="spellStart"/>
+      <w:r>
+        <w:t>Foudation</w:t>
+      </w:r>
+      <w:proofErr w:type="spellEnd"/>
+      <w:r>
+        <w:t xml:space="preserve"> vind je een app.css waar je u </w:t>
+      </w:r>
+      <w:proofErr w:type="spellStart"/>
+      <w:r>
+        <w:t>custom</w:t>
+      </w:r>
+      <w:proofErr w:type="spellEnd"/>
+      <w:r>
+        <w:t xml:space="preserve"> CSS kan schrijven, een foundation.css en foundation.min.css waar je al </w:t>
+      </w:r>
+      <w:r>
+        <w:t xml:space="preserve">de </w:t>
+      </w:r>
+      <w:proofErr w:type="spellStart"/>
+      <w:r>
+        <w:t>klasses</w:t>
+      </w:r>
+      <w:proofErr w:type="spellEnd"/>
+      <w:r>
+        <w:t xml:space="preserve"> kan terug vinden om het </w:t>
+      </w:r>
+      <w:proofErr w:type="spellStart"/>
+      <w:r>
+        <w:t>framework</w:t>
+      </w:r>
+      <w:proofErr w:type="spellEnd"/>
+      <w:r>
+        <w:t xml:space="preserve"> te gebruiken. Als je de index.html open in een </w:t>
+      </w:r>
+      <w:r>
+        <w:t>webbrowser</w:t>
+      </w:r>
+      <w:r>
+        <w:t xml:space="preserve"> krijg je bij </w:t>
+      </w:r>
+      <w:proofErr w:type="spellStart"/>
+      <w:r>
+        <w:t>Skeleton</w:t>
+      </w:r>
+      <w:proofErr w:type="spellEnd"/>
+      <w:r>
+        <w:t xml:space="preserve"> een witte pagina met enkel een klein beetje tekst en een link naar hun website. Bij Foundation zie je wat tekst, interessante links, informatie over het basis </w:t>
+      </w:r>
+      <w:proofErr w:type="spellStart"/>
+      <w:r>
+        <w:t>grid</w:t>
+      </w:r>
+      <w:proofErr w:type="spellEnd"/>
+      <w:r>
+        <w:t xml:space="preserve">, buttons en </w:t>
+      </w:r>
+      <w:proofErr w:type="spellStart"/>
+      <w:r>
+        <w:t>forms</w:t>
+      </w:r>
+      <w:proofErr w:type="spellEnd"/>
+      <w:r>
+        <w:t>.</w:t>
+      </w:r>
+    </w:p>
+    <w:p>
+      <w:r>
+        <w:t xml:space="preserve">De meerwaarde van Javascript </w:t>
+      </w:r>
+      <w:r>
+        <w:t xml:space="preserve">bij </w:t>
+      </w:r>
+      <w:proofErr w:type="spellStart"/>
+      <w:r>
+        <w:t>Foudation</w:t>
+      </w:r>
+      <w:proofErr w:type="spellEnd"/>
+      <w:r>
+        <w:t xml:space="preserve"> </w:t>
+      </w:r>
+      <w:r>
+        <w:t xml:space="preserve"> </w:t>
+      </w:r>
+      <w:r>
+        <w:t xml:space="preserve">vind ik een heel groot voordeel. Je hebt veel meer mogelijkheden om je website uit te bouwen. De informatie op de </w:t>
+      </w:r>
+      <w:proofErr w:type="spellStart"/>
+      <w:r>
+        <w:t>Skeleton</w:t>
+      </w:r>
+      <w:proofErr w:type="spellEnd"/>
+      <w:r>
+        <w:t xml:space="preserve"> versie vind ik heel mager. Je kan als CSS </w:t>
+      </w:r>
+      <w:proofErr w:type="spellStart"/>
+      <w:r>
+        <w:t>framework</w:t>
+      </w:r>
+      <w:proofErr w:type="spellEnd"/>
+      <w:r>
+        <w:t xml:space="preserve"> volgens mij dit wel beter aanpakken om aan te tonen wat de mogelijkheden zijn. </w:t>
+      </w:r>
+    </w:p>
+    <w:p/>
+    <w:p/>
+    <w:p>
+      <w:bookmarkStart w:id="7" w:name="_GoBack"/>
+      <w:bookmarkEnd w:id="7"/>
+    </w:p>
+    <w:p/>
+    <w:p/>
+    <w:p/>
+    <w:p/>
+    <w:p/>
+    <w:p/>
+    <w:p/>
+    <w:p/>
+    <w:p/>
+    <w:p/>
+    <w:p/>
+    <w:p/>
+    <w:p/>
+    <w:p/>
+    <w:p/>
+    <w:p/>
+    <w:p/>
+    <w:p/>
+    <w:p/>
+    <w:p/>
+    <w:p/>
+    <w:p/>
+    <w:p/>
+    <w:p/>
+    <w:p/>
+    <w:p/>
+    <w:p/>
+    <w:p/>
+    <w:p/>
+    <w:p/>
+    <w:p/>
+    <w:p/>
+    <w:p/>
+    <w:p/>
+    <w:p/>
+    <w:p/>
+    <w:p/>
+    <w:p/>
+    <w:p/>
+    <w:p/>
+    <w:p/>
+    <w:p/>
+    <w:p/>
+    <w:p/>
+    <w:p/>
+    <w:p/>
+    <w:p/>
+    <w:p/>
+    <w:p/>
+    <w:p>
+      <w:pPr>
+        <w:pStyle w:val="Kop1"/>
+      </w:pPr>
+      <w:bookmarkStart w:id="8" w:name="_Toc496653442"/>
+      <w:r>
+        <w:t>Bronnen</w:t>
+      </w:r>
+      <w:bookmarkEnd w:id="8"/>
+    </w:p>
+    <w:p>
+      <w:hyperlink r:id="rId17" w:history="1">
+        <w:r>
+          <w:rPr>
+            <w:rStyle w:val="Hyperlink"/>
+          </w:rPr>
+          <w:t>https://stackshare.io/stackups/bootstrap-vs-foundation-vs-skeleton</w:t>
+        </w:r>
+      </w:hyperlink>
+    </w:p>
+    <w:p/>
+    <w:p/>
+    <w:p/>
+    <w:p/>
+    <w:p/>
+    <w:p/>
+    <w:p/>
+    <w:p/>
+    <w:p/>
+    <w:p/>
+    <w:p/>
+    <w:p/>
+    <w:p/>
+    <w:p/>
+    <w:p/>
+    <w:p/>
+    <w:p/>
+    <w:p/>
     <w:p/>
     <w:p/>
     <w:p/>
@@ -2673,7 +3069,7 @@
     <w:p/>
     <w:p/>
     <w:sectPr>
-      <w:footerReference w:type="default" r:id="rId14"/>
+      <w:footerReference w:type="default" r:id="rId18"/>
       <w:pgSz w:w="11906" w:h="16838"/>
       <w:pgMar w:top="1417" w:right="1417" w:bottom="1417" w:left="1417" w:header="708" w:footer="708" w:gutter="0"/>
       <w:pgNumType w:start="0"/>
@@ -2739,7 +3135,7 @@
           <w:rPr>
             <w:noProof/>
           </w:rPr>
-          <w:t>5</w:t>
+          <w:t>7</w:t>
         </w:r>
         <w:r>
           <w:fldChar w:fldCharType="end"/>
@@ -4176,7 +4572,7 @@
 </file>
 
 <file path=customXml/itemProps2.xml><?xml version="1.0" encoding="utf-8"?>
-<ds:datastoreItem xmlns:ds="http://schemas.openxmlformats.org/officeDocument/2006/customXml" ds:itemID="{3646A23B-AEB2-4625-B6EA-03976BAE7BBD}">
+<ds:datastoreItem xmlns:ds="http://schemas.openxmlformats.org/officeDocument/2006/customXml" ds:itemID="{53F69C7D-63C5-4584-877C-251476340DBE}">
   <ds:schemaRefs>
     <ds:schemaRef ds:uri="http://schemas.openxmlformats.org/officeDocument/2006/bibliography"/>
   </ds:schemaRefs>

--- a/VergelijkendeStudie/Vergelijkende studie.docx
+++ b/VergelijkendeStudie/Vergelijkende studie.docx
@@ -98,6 +98,7 @@
                                     <w:calendar w:val="gregorian"/>
                                   </w:date>
                                 </w:sdtPr>
+                                <w:sdtEndPr/>
                                 <w:sdtContent>
                                   <w:p>
                                     <w:pPr>
@@ -165,6 +166,7 @@
                               <w:calendar w:val="gregorian"/>
                             </w:date>
                           </w:sdtPr>
+                          <w:sdtEndPr/>
                           <w:sdtContent>
                             <w:p>
                               <w:pPr>
@@ -299,6 +301,7 @@
                                     <w:dataBinding w:prefixMappings="xmlns:ns0='http://purl.org/dc/elements/1.1/' xmlns:ns1='http://schemas.openxmlformats.org/package/2006/metadata/core-properties' " w:xpath="/ns1:coreProperties[1]/ns0:title[1]" w:storeItemID="{6C3C8BC8-F283-45AE-878A-BAB7291924A1}"/>
                                     <w:text/>
                                   </w:sdtPr>
+                                  <w:sdtEndPr/>
                                   <w:sdtContent>
                                     <w:r>
                                       <w:rPr>
@@ -325,6 +328,7 @@
                                   <w:dataBinding w:prefixMappings="xmlns:ns0='http://purl.org/dc/elements/1.1/' xmlns:ns1='http://schemas.openxmlformats.org/package/2006/metadata/core-properties' " w:xpath="/ns1:coreProperties[1]/ns0:subject[1]" w:storeItemID="{6C3C8BC8-F283-45AE-878A-BAB7291924A1}"/>
                                   <w:text/>
                                 </w:sdtPr>
+                                <w:sdtEndPr/>
                                 <w:sdtContent>
                                   <w:p>
                                     <w:pPr>
@@ -363,6 +367,7 @@
                                   <w:dataBinding w:prefixMappings="xmlns:ns0='http://purl.org/dc/elements/1.1/' xmlns:ns1='http://schemas.openxmlformats.org/package/2006/metadata/core-properties' " w:xpath="/ns1:coreProperties[1]/ns0:creator[1]" w:storeItemID="{6C3C8BC8-F283-45AE-878A-BAB7291924A1}"/>
                                   <w:text/>
                                 </w:sdtPr>
+                                <w:sdtEndPr/>
                                 <w:sdtContent>
                                   <w:p>
                                     <w:pPr>
@@ -440,6 +445,7 @@
                               <w:dataBinding w:prefixMappings="xmlns:ns0='http://purl.org/dc/elements/1.1/' xmlns:ns1='http://schemas.openxmlformats.org/package/2006/metadata/core-properties' " w:xpath="/ns1:coreProperties[1]/ns0:title[1]" w:storeItemID="{6C3C8BC8-F283-45AE-878A-BAB7291924A1}"/>
                               <w:text/>
                             </w:sdtPr>
+                            <w:sdtEndPr/>
                             <w:sdtContent>
                               <w:r>
                                 <w:rPr>
@@ -466,6 +472,7 @@
                             <w:dataBinding w:prefixMappings="xmlns:ns0='http://purl.org/dc/elements/1.1/' xmlns:ns1='http://schemas.openxmlformats.org/package/2006/metadata/core-properties' " w:xpath="/ns1:coreProperties[1]/ns0:subject[1]" w:storeItemID="{6C3C8BC8-F283-45AE-878A-BAB7291924A1}"/>
                             <w:text/>
                           </w:sdtPr>
+                          <w:sdtEndPr/>
                           <w:sdtContent>
                             <w:p>
                               <w:pPr>
@@ -504,6 +511,7 @@
                             <w:dataBinding w:prefixMappings="xmlns:ns0='http://purl.org/dc/elements/1.1/' xmlns:ns1='http://schemas.openxmlformats.org/package/2006/metadata/core-properties' " w:xpath="/ns1:coreProperties[1]/ns0:creator[1]" w:storeItemID="{6C3C8BC8-F283-45AE-878A-BAB7291924A1}"/>
                             <w:text/>
                           </w:sdtPr>
+                          <w:sdtEndPr/>
                           <w:sdtContent>
                             <w:p>
                               <w:pPr>
@@ -599,7 +607,7 @@
           <w:r>
             <w:fldChar w:fldCharType="separate"/>
           </w:r>
-          <w:hyperlink w:anchor="_Toc496653435" w:history="1">
+          <w:hyperlink w:anchor="_Toc497084190" w:history="1">
             <w:r>
               <w:rPr>
                 <w:rStyle w:val="Hyperlink"/>
@@ -626,7 +634,7 @@
                 <w:noProof/>
                 <w:webHidden/>
               </w:rPr>
-              <w:instrText xml:space="preserve"> PAGEREF _Toc496653435 \h </w:instrText>
+              <w:instrText xml:space="preserve"> PAGEREF _Toc497084190 \h </w:instrText>
             </w:r>
             <w:r>
               <w:rPr>
@@ -670,7 +678,7 @@
               <w:lang w:eastAsia="nl-NL"/>
             </w:rPr>
           </w:pPr>
-          <w:hyperlink w:anchor="_Toc496653436" w:history="1">
+          <w:hyperlink w:anchor="_Toc497084191" w:history="1">
             <w:r>
               <w:rPr>
                 <w:rStyle w:val="Hyperlink"/>
@@ -697,7 +705,7 @@
                 <w:noProof/>
                 <w:webHidden/>
               </w:rPr>
-              <w:instrText xml:space="preserve"> PAGEREF _Toc496653436 \h </w:instrText>
+              <w:instrText xml:space="preserve"> PAGEREF _Toc497084191 \h </w:instrText>
             </w:r>
             <w:r>
               <w:rPr>
@@ -741,7 +749,7 @@
               <w:lang w:eastAsia="nl-NL"/>
             </w:rPr>
           </w:pPr>
-          <w:hyperlink w:anchor="_Toc496653437" w:history="1">
+          <w:hyperlink w:anchor="_Toc497084192" w:history="1">
             <w:r>
               <w:rPr>
                 <w:rStyle w:val="Hyperlink"/>
@@ -768,7 +776,7 @@
                 <w:noProof/>
                 <w:webHidden/>
               </w:rPr>
-              <w:instrText xml:space="preserve"> PAGEREF _Toc496653437 \h </w:instrText>
+              <w:instrText xml:space="preserve"> PAGEREF _Toc497084192 \h </w:instrText>
             </w:r>
             <w:r>
               <w:rPr>
@@ -812,7 +820,7 @@
               <w:lang w:eastAsia="nl-NL"/>
             </w:rPr>
           </w:pPr>
-          <w:hyperlink w:anchor="_Toc496653438" w:history="1">
+          <w:hyperlink w:anchor="_Toc497084193" w:history="1">
             <w:r>
               <w:rPr>
                 <w:rStyle w:val="Hyperlink"/>
@@ -839,7 +847,7 @@
                 <w:noProof/>
                 <w:webHidden/>
               </w:rPr>
-              <w:instrText xml:space="preserve"> PAGEREF _Toc496653438 \h </w:instrText>
+              <w:instrText xml:space="preserve"> PAGEREF _Toc497084193 \h </w:instrText>
             </w:r>
             <w:r>
               <w:rPr>
@@ -883,7 +891,7 @@
               <w:lang w:eastAsia="nl-NL"/>
             </w:rPr>
           </w:pPr>
-          <w:hyperlink w:anchor="_Toc496653439" w:history="1">
+          <w:hyperlink w:anchor="_Toc497084194" w:history="1">
             <w:r>
               <w:rPr>
                 <w:rStyle w:val="Hyperlink"/>
@@ -910,7 +918,7 @@
                 <w:noProof/>
                 <w:webHidden/>
               </w:rPr>
-              <w:instrText xml:space="preserve"> PAGEREF _Toc496653439 \h </w:instrText>
+              <w:instrText xml:space="preserve"> PAGEREF _Toc497084194 \h </w:instrText>
             </w:r>
             <w:r>
               <w:rPr>
@@ -954,7 +962,7 @@
               <w:lang w:eastAsia="nl-NL"/>
             </w:rPr>
           </w:pPr>
-          <w:hyperlink w:anchor="_Toc496653440" w:history="1">
+          <w:hyperlink w:anchor="_Toc497084195" w:history="1">
             <w:r>
               <w:rPr>
                 <w:rStyle w:val="Hyperlink"/>
@@ -981,7 +989,7 @@
                 <w:noProof/>
                 <w:webHidden/>
               </w:rPr>
-              <w:instrText xml:space="preserve"> PAGEREF _Toc496653440 \h </w:instrText>
+              <w:instrText xml:space="preserve"> PAGEREF _Toc497084195 \h </w:instrText>
             </w:r>
             <w:r>
               <w:rPr>
@@ -1001,7 +1009,7 @@
                 <w:noProof/>
                 <w:webHidden/>
               </w:rPr>
-              <w:t>4</w:t>
+              <w:t>5</w:t>
             </w:r>
             <w:r>
               <w:rPr>
@@ -1025,7 +1033,7 @@
               <w:lang w:eastAsia="nl-NL"/>
             </w:rPr>
           </w:pPr>
-          <w:hyperlink w:anchor="_Toc496653441" w:history="1">
+          <w:hyperlink w:anchor="_Toc497084196" w:history="1">
             <w:r>
               <w:rPr>
                 <w:rStyle w:val="Hyperlink"/>
@@ -1052,7 +1060,7 @@
                 <w:noProof/>
                 <w:webHidden/>
               </w:rPr>
-              <w:instrText xml:space="preserve"> PAGEREF _Toc496653441 \h </w:instrText>
+              <w:instrText xml:space="preserve"> PAGEREF _Toc497084196 \h </w:instrText>
             </w:r>
             <w:r>
               <w:rPr>
@@ -1073,6 +1081,361 @@
                 <w:webHidden/>
               </w:rPr>
               <w:t>5</w:t>
+            </w:r>
+            <w:r>
+              <w:rPr>
+                <w:noProof/>
+                <w:webHidden/>
+              </w:rPr>
+              <w:fldChar w:fldCharType="end"/>
+            </w:r>
+          </w:hyperlink>
+        </w:p>
+        <w:p>
+          <w:pPr>
+            <w:pStyle w:val="Inhopg2"/>
+            <w:tabs>
+              <w:tab w:val="right" w:leader="dot" w:pos="9062"/>
+            </w:tabs>
+            <w:rPr>
+              <w:noProof/>
+              <w:sz w:val="22"/>
+              <w:szCs w:val="22"/>
+              <w:lang w:eastAsia="nl-NL"/>
+            </w:rPr>
+          </w:pPr>
+          <w:hyperlink w:anchor="_Toc497084197" w:history="1">
+            <w:r>
+              <w:rPr>
+                <w:rStyle w:val="Hyperlink"/>
+                <w:noProof/>
+              </w:rPr>
+              <w:t>Gebruik</w:t>
+            </w:r>
+            <w:r>
+              <w:rPr>
+                <w:noProof/>
+                <w:webHidden/>
+              </w:rPr>
+              <w:tab/>
+            </w:r>
+            <w:r>
+              <w:rPr>
+                <w:noProof/>
+                <w:webHidden/>
+              </w:rPr>
+              <w:fldChar w:fldCharType="begin"/>
+            </w:r>
+            <w:r>
+              <w:rPr>
+                <w:noProof/>
+                <w:webHidden/>
+              </w:rPr>
+              <w:instrText xml:space="preserve"> PAGEREF _Toc497084197 \h </w:instrText>
+            </w:r>
+            <w:r>
+              <w:rPr>
+                <w:noProof/>
+                <w:webHidden/>
+              </w:rPr>
+            </w:r>
+            <w:r>
+              <w:rPr>
+                <w:noProof/>
+                <w:webHidden/>
+              </w:rPr>
+              <w:fldChar w:fldCharType="separate"/>
+            </w:r>
+            <w:r>
+              <w:rPr>
+                <w:noProof/>
+                <w:webHidden/>
+              </w:rPr>
+              <w:t>6</w:t>
+            </w:r>
+            <w:r>
+              <w:rPr>
+                <w:noProof/>
+                <w:webHidden/>
+              </w:rPr>
+              <w:fldChar w:fldCharType="end"/>
+            </w:r>
+          </w:hyperlink>
+        </w:p>
+        <w:p>
+          <w:pPr>
+            <w:pStyle w:val="Inhopg3"/>
+            <w:tabs>
+              <w:tab w:val="right" w:leader="dot" w:pos="9062"/>
+            </w:tabs>
+            <w:rPr>
+              <w:noProof/>
+              <w:sz w:val="22"/>
+              <w:szCs w:val="22"/>
+              <w:lang w:eastAsia="nl-NL"/>
+            </w:rPr>
+          </w:pPr>
+          <w:hyperlink w:anchor="_Toc497084198" w:history="1">
+            <w:r>
+              <w:rPr>
+                <w:rStyle w:val="Hyperlink"/>
+                <w:noProof/>
+              </w:rPr>
+              <w:t>Het grid systeem</w:t>
+            </w:r>
+            <w:r>
+              <w:rPr>
+                <w:noProof/>
+                <w:webHidden/>
+              </w:rPr>
+              <w:tab/>
+            </w:r>
+            <w:r>
+              <w:rPr>
+                <w:noProof/>
+                <w:webHidden/>
+              </w:rPr>
+              <w:fldChar w:fldCharType="begin"/>
+            </w:r>
+            <w:r>
+              <w:rPr>
+                <w:noProof/>
+                <w:webHidden/>
+              </w:rPr>
+              <w:instrText xml:space="preserve"> PAGEREF _Toc497084198 \h </w:instrText>
+            </w:r>
+            <w:r>
+              <w:rPr>
+                <w:noProof/>
+                <w:webHidden/>
+              </w:rPr>
+            </w:r>
+            <w:r>
+              <w:rPr>
+                <w:noProof/>
+                <w:webHidden/>
+              </w:rPr>
+              <w:fldChar w:fldCharType="separate"/>
+            </w:r>
+            <w:r>
+              <w:rPr>
+                <w:noProof/>
+                <w:webHidden/>
+              </w:rPr>
+              <w:t>6</w:t>
+            </w:r>
+            <w:r>
+              <w:rPr>
+                <w:noProof/>
+                <w:webHidden/>
+              </w:rPr>
+              <w:fldChar w:fldCharType="end"/>
+            </w:r>
+          </w:hyperlink>
+        </w:p>
+        <w:p>
+          <w:pPr>
+            <w:pStyle w:val="Inhopg3"/>
+            <w:tabs>
+              <w:tab w:val="right" w:leader="dot" w:pos="9062"/>
+            </w:tabs>
+            <w:rPr>
+              <w:noProof/>
+              <w:sz w:val="22"/>
+              <w:szCs w:val="22"/>
+              <w:lang w:eastAsia="nl-NL"/>
+            </w:rPr>
+          </w:pPr>
+          <w:hyperlink w:anchor="_Toc497084199" w:history="1">
+            <w:r>
+              <w:rPr>
+                <w:rStyle w:val="Hyperlink"/>
+                <w:noProof/>
+              </w:rPr>
+              <w:t>Buttons</w:t>
+            </w:r>
+            <w:r>
+              <w:rPr>
+                <w:noProof/>
+                <w:webHidden/>
+              </w:rPr>
+              <w:tab/>
+            </w:r>
+            <w:r>
+              <w:rPr>
+                <w:noProof/>
+                <w:webHidden/>
+              </w:rPr>
+              <w:fldChar w:fldCharType="begin"/>
+            </w:r>
+            <w:r>
+              <w:rPr>
+                <w:noProof/>
+                <w:webHidden/>
+              </w:rPr>
+              <w:instrText xml:space="preserve"> PAGEREF _Toc497084199 \h </w:instrText>
+            </w:r>
+            <w:r>
+              <w:rPr>
+                <w:noProof/>
+                <w:webHidden/>
+              </w:rPr>
+            </w:r>
+            <w:r>
+              <w:rPr>
+                <w:noProof/>
+                <w:webHidden/>
+              </w:rPr>
+              <w:fldChar w:fldCharType="separate"/>
+            </w:r>
+            <w:r>
+              <w:rPr>
+                <w:noProof/>
+                <w:webHidden/>
+              </w:rPr>
+              <w:t>7</w:t>
+            </w:r>
+            <w:r>
+              <w:rPr>
+                <w:noProof/>
+                <w:webHidden/>
+              </w:rPr>
+              <w:fldChar w:fldCharType="end"/>
+            </w:r>
+          </w:hyperlink>
+        </w:p>
+        <w:p>
+          <w:pPr>
+            <w:pStyle w:val="Inhopg3"/>
+            <w:tabs>
+              <w:tab w:val="right" w:leader="dot" w:pos="9062"/>
+            </w:tabs>
+            <w:rPr>
+              <w:noProof/>
+              <w:sz w:val="22"/>
+              <w:szCs w:val="22"/>
+              <w:lang w:eastAsia="nl-NL"/>
+            </w:rPr>
+          </w:pPr>
+          <w:hyperlink w:anchor="_Toc497084200" w:history="1">
+            <w:r>
+              <w:rPr>
+                <w:rStyle w:val="Hyperlink"/>
+                <w:noProof/>
+              </w:rPr>
+              <w:t>Javascript Bij Foundation</w:t>
+            </w:r>
+            <w:r>
+              <w:rPr>
+                <w:noProof/>
+                <w:webHidden/>
+              </w:rPr>
+              <w:tab/>
+            </w:r>
+            <w:r>
+              <w:rPr>
+                <w:noProof/>
+                <w:webHidden/>
+              </w:rPr>
+              <w:fldChar w:fldCharType="begin"/>
+            </w:r>
+            <w:r>
+              <w:rPr>
+                <w:noProof/>
+                <w:webHidden/>
+              </w:rPr>
+              <w:instrText xml:space="preserve"> PAGEREF _Toc497084200 \h </w:instrText>
+            </w:r>
+            <w:r>
+              <w:rPr>
+                <w:noProof/>
+                <w:webHidden/>
+              </w:rPr>
+            </w:r>
+            <w:r>
+              <w:rPr>
+                <w:noProof/>
+                <w:webHidden/>
+              </w:rPr>
+              <w:fldChar w:fldCharType="separate"/>
+            </w:r>
+            <w:r>
+              <w:rPr>
+                <w:noProof/>
+                <w:webHidden/>
+              </w:rPr>
+              <w:t>7</w:t>
+            </w:r>
+            <w:r>
+              <w:rPr>
+                <w:noProof/>
+                <w:webHidden/>
+              </w:rPr>
+              <w:fldChar w:fldCharType="end"/>
+            </w:r>
+          </w:hyperlink>
+        </w:p>
+        <w:p>
+          <w:pPr>
+            <w:pStyle w:val="Inhopg2"/>
+            <w:tabs>
+              <w:tab w:val="right" w:leader="dot" w:pos="9062"/>
+            </w:tabs>
+            <w:rPr>
+              <w:noProof/>
+              <w:sz w:val="22"/>
+              <w:szCs w:val="22"/>
+              <w:lang w:eastAsia="nl-NL"/>
+            </w:rPr>
+          </w:pPr>
+          <w:hyperlink w:anchor="_Toc497084201" w:history="1">
+            <w:r>
+              <w:rPr>
+                <w:rStyle w:val="Hyperlink"/>
+                <w:noProof/>
+              </w:rPr>
+              <w:t>conclusie</w:t>
+            </w:r>
+            <w:r>
+              <w:rPr>
+                <w:noProof/>
+                <w:webHidden/>
+              </w:rPr>
+              <w:tab/>
+            </w:r>
+            <w:r>
+              <w:rPr>
+                <w:noProof/>
+                <w:webHidden/>
+              </w:rPr>
+              <w:fldChar w:fldCharType="begin"/>
+            </w:r>
+            <w:r>
+              <w:rPr>
+                <w:noProof/>
+                <w:webHidden/>
+              </w:rPr>
+              <w:instrText xml:space="preserve"> PAGEREF _Toc497084201 \h </w:instrText>
+            </w:r>
+            <w:r>
+              <w:rPr>
+                <w:noProof/>
+                <w:webHidden/>
+              </w:rPr>
+            </w:r>
+            <w:r>
+              <w:rPr>
+                <w:noProof/>
+                <w:webHidden/>
+              </w:rPr>
+              <w:fldChar w:fldCharType="separate"/>
+            </w:r>
+            <w:r>
+              <w:rPr>
+                <w:noProof/>
+                <w:webHidden/>
+              </w:rPr>
+              <w:t>8</w:t>
             </w:r>
             <w:r>
               <w:rPr>
@@ -1096,7 +1459,7 @@
               <w:lang w:eastAsia="nl-NL"/>
             </w:rPr>
           </w:pPr>
-          <w:hyperlink w:anchor="_Toc496653442" w:history="1">
+          <w:hyperlink w:anchor="_Toc497084202" w:history="1">
             <w:r>
               <w:rPr>
                 <w:rStyle w:val="Hyperlink"/>
@@ -1123,7 +1486,7 @@
                 <w:noProof/>
                 <w:webHidden/>
               </w:rPr>
-              <w:instrText xml:space="preserve"> PAGEREF _Toc496653442 \h </w:instrText>
+              <w:instrText xml:space="preserve"> PAGEREF _Toc497084202 \h </w:instrText>
             </w:r>
             <w:r>
               <w:rPr>
@@ -1143,7 +1506,7 @@
                 <w:noProof/>
                 <w:webHidden/>
               </w:rPr>
-              <w:t>8</w:t>
+              <w:t>9</w:t>
             </w:r>
             <w:r>
               <w:rPr>
@@ -1183,12 +1546,6 @@
     <w:p/>
     <w:p/>
     <w:p/>
-    <w:p/>
-    <w:p/>
-    <w:p/>
-    <w:p/>
-    <w:p/>
-    <w:p/>
     <w:p>
       <w:pPr>
         <w:pStyle w:val="Kop1"/>
@@ -1198,7 +1555,7 @@
           <w:szCs w:val="20"/>
         </w:rPr>
       </w:pPr>
-      <w:bookmarkStart w:id="0" w:name="_Toc496653435"/>
+      <w:bookmarkStart w:id="0" w:name="_Toc497084190"/>
       <w:r>
         <w:rPr>
           <w:color w:val="auto"/>
@@ -1368,7 +1725,7 @@
       <w:pPr>
         <w:pStyle w:val="Kop2"/>
       </w:pPr>
-      <w:bookmarkStart w:id="1" w:name="_Toc496653436"/>
+      <w:bookmarkStart w:id="1" w:name="_Toc497084191"/>
       <w:r>
         <w:t>Basis Informatie</w:t>
       </w:r>
@@ -1897,9 +2254,23 @@
     </w:p>
     <w:p>
       <w:pPr>
+        <w:rPr>
+          <w:b/>
+        </w:rPr>
+      </w:pPr>
+    </w:p>
+    <w:p>
+      <w:pPr>
+        <w:rPr>
+          <w:b/>
+        </w:rPr>
+      </w:pPr>
+    </w:p>
+    <w:p>
+      <w:pPr>
         <w:pStyle w:val="Kop2"/>
       </w:pPr>
-      <w:bookmarkStart w:id="2" w:name="_Toc496653437"/>
+      <w:bookmarkStart w:id="2" w:name="_Toc497084192"/>
       <w:r>
         <w:t>Eerste kennismaking</w:t>
       </w:r>
@@ -1925,7 +2296,16 @@
       </w:r>
       <w:proofErr w:type="spellEnd"/>
       <w:r>
-        <w:t xml:space="preserve"> keren kennen die ik nog nooit eerder had onderzocht. Door hun website te bezoeken kom je al direct heel veel te weten en kan je snel aanvoelen wat voor vlees je in de kuip hebt.</w:t>
+        <w:t xml:space="preserve"> l</w:t>
+      </w:r>
+      <w:r>
+        <w:t xml:space="preserve">eren kennen die ik nog nooit eerder had onderzocht. Door hun website te bezoeken kom je </w:t>
+      </w:r>
+      <w:r>
+        <w:t xml:space="preserve">meteen al </w:t>
+      </w:r>
+      <w:r>
+        <w:t>heel veel te weten en kan je snel aanvoelen wat voor vlees je in de kuip hebt.</w:t>
       </w:r>
     </w:p>
     <w:p/>
@@ -1933,7 +2313,7 @@
       <w:pPr>
         <w:pStyle w:val="Kop3"/>
       </w:pPr>
-      <w:bookmarkStart w:id="3" w:name="_Toc496653438"/>
+      <w:bookmarkStart w:id="3" w:name="_Toc497084193"/>
       <w:r>
         <w:t>Skeleton</w:t>
       </w:r>
@@ -1951,7 +2331,10 @@
         </w:rPr>
       </w:pPr>
       <w:r>
-        <w:t xml:space="preserve">Als je voor het eerst op de </w:t>
+        <w:t xml:space="preserve">Wanneer </w:t>
+      </w:r>
+      <w:r>
+        <w:t xml:space="preserve">je voor het eerst op de </w:t>
       </w:r>
       <w:proofErr w:type="spellStart"/>
       <w:r>
@@ -1979,7 +2362,13 @@
         <w:t xml:space="preserve"> website met minimale functionaliteit.</w:t>
       </w:r>
       <w:r>
-        <w:t xml:space="preserve"> Op de homepagina een </w:t>
+        <w:t xml:space="preserve"> Op de homepagina </w:t>
+      </w:r>
+      <w:r>
+        <w:t xml:space="preserve">is er </w:t>
+      </w:r>
+      <w:r>
+        <w:t xml:space="preserve">een </w:t>
       </w:r>
       <w:r>
         <w:t>downloadknop</w:t>
@@ -2023,7 +2412,19 @@
         <w:t xml:space="preserve">en enkele voorbeelden. </w:t>
       </w:r>
       <w:r>
-        <w:t xml:space="preserve">Tijdens het bezoeken van de website had ik het gevoel dat er informatie ontbrak. </w:t>
+        <w:t xml:space="preserve">Tijdens het bezoeken van de website </w:t>
+      </w:r>
+      <w:r>
+        <w:t xml:space="preserve">kreeg </w:t>
+      </w:r>
+      <w:r>
+        <w:t>ik</w:t>
+      </w:r>
+      <w:r>
+        <w:t xml:space="preserve"> echter</w:t>
+      </w:r>
+      <w:r>
+        <w:t xml:space="preserve"> het gevoel dat er informatie ontbrak. </w:t>
       </w:r>
       <w:proofErr w:type="spellStart"/>
       <w:r>
@@ -2037,22 +2438,19 @@
         <w:t xml:space="preserve">heeft </w:t>
       </w:r>
       <w:r>
+        <w:t xml:space="preserve">dus </w:t>
+      </w:r>
+      <w:r>
         <w:t>ni</w:t>
       </w:r>
       <w:r>
-        <w:t xml:space="preserve">et echt indruk op me gemaakt omdat </w:t>
-      </w:r>
-      <w:r>
-        <w:t xml:space="preserve">er volgens mijn gevoel </w:t>
-      </w:r>
-      <w:r>
-        <w:t xml:space="preserve">een aantal functionaliteiten </w:t>
-      </w:r>
-      <w:r>
-        <w:t>missen</w:t>
-      </w:r>
-      <w:r>
-        <w:t>.</w:t>
+        <w:t xml:space="preserve">et echt indruk op me gemaakt. </w:t>
+      </w:r>
+      <w:r>
+        <w:t xml:space="preserve">Naar mijn mening ontbreken er een aantal essentiële </w:t>
+      </w:r>
+      <w:r>
+        <w:t>functionaliteiten.</w:t>
       </w:r>
       <w:r>
         <w:rPr>
@@ -2112,13 +2510,51 @@
     </w:p>
     <w:p>
       <w:r>
-        <w:t>Op de website is dus niet zo veel te beleven. Je hebt een simpele navigatie waarvan ik niet echt de meerwaarde begrijp</w:t>
-      </w:r>
-      <w:r>
-        <w:t>,</w:t>
-      </w:r>
-      <w:r>
-        <w:t xml:space="preserve"> omdat de webpagina niet erg groot is en je dus beter gewoon kan scrollen. De knop “more” refereert gewoon naar GitHub</w:t>
+        <w:t xml:space="preserve">Op de website </w:t>
+      </w:r>
+      <w:r>
+        <w:t xml:space="preserve">van </w:t>
+      </w:r>
+      <w:proofErr w:type="spellStart"/>
+      <w:r>
+        <w:t>Skeleton</w:t>
+      </w:r>
+      <w:proofErr w:type="spellEnd"/>
+      <w:r>
+        <w:t xml:space="preserve"> valt er </w:t>
+      </w:r>
+      <w:r>
+        <w:t xml:space="preserve">dus niet zo veel te beleven. Je </w:t>
+      </w:r>
+      <w:r>
+        <w:t>krijgt</w:t>
+      </w:r>
+      <w:r>
+        <w:t xml:space="preserve"> een simpele navigatie</w:t>
+      </w:r>
+      <w:r>
+        <w:t xml:space="preserve"> voorgeschoteld,</w:t>
+      </w:r>
+      <w:r>
+        <w:t xml:space="preserve"> waarvan ik de meerwaarde </w:t>
+      </w:r>
+      <w:r>
+        <w:t xml:space="preserve">niet echt </w:t>
+      </w:r>
+      <w:r>
+        <w:t>begrijp</w:t>
+      </w:r>
+      <w:r>
+        <w:t>. De reden hiervoor is d</w:t>
+      </w:r>
+      <w:r>
+        <w:t xml:space="preserve">at de webpagina niet erg groot is en je dus beter gewoon kan scrollen. De knop “more” refereert </w:t>
+      </w:r>
+      <w:r>
+        <w:t xml:space="preserve">dan weer </w:t>
+      </w:r>
+      <w:r>
+        <w:t>naar GitHub</w:t>
       </w:r>
       <w:r>
         <w:t xml:space="preserve"> waar je bijna evenveel informatie terug kan vinden. </w:t>
@@ -2127,14 +2563,13 @@
         <w:t xml:space="preserve">  </w:t>
       </w:r>
     </w:p>
-    <w:p/>
     <w:p/>
     <w:p/>
     <w:p>
       <w:pPr>
         <w:pStyle w:val="Kop3"/>
       </w:pPr>
-      <w:bookmarkStart w:id="4" w:name="_Toc496653439"/>
+      <w:bookmarkStart w:id="4" w:name="_Toc497084194"/>
       <w:r>
         <w:t>Foundation</w:t>
       </w:r>
@@ -2149,7 +2584,22 @@
         <w:t xml:space="preserve">De website van Foundation was dag en nacht verschil. </w:t>
       </w:r>
       <w:r>
-        <w:t xml:space="preserve">Een meer hedendaagse website met heel erg veel informatie. Ook heir vind je op de homepagina een grote downloadknop maar in tegenstelling tot </w:t>
+        <w:t>Het is e</w:t>
+      </w:r>
+      <w:r>
+        <w:t xml:space="preserve">en meer hedendaagse website met </w:t>
+      </w:r>
+      <w:r>
+        <w:t xml:space="preserve">heel erg veel informatie. Ook </w:t>
+      </w:r>
+      <w:r>
+        <w:t>vind je op de homepagina een grote downloadknop</w:t>
+      </w:r>
+      <w:r>
+        <w:t>,</w:t>
+      </w:r>
+      <w:r>
+        <w:t xml:space="preserve"> maar in tegenstelling tot </w:t>
       </w:r>
       <w:proofErr w:type="spellStart"/>
       <w:r>
@@ -2157,7 +2607,40 @@
       </w:r>
       <w:proofErr w:type="spellEnd"/>
       <w:r>
-        <w:t xml:space="preserve"> heb je verschillende opties. Je hebt verschillende download mogelijkheden. Zo heb je bijvoorbeeld Complete: Al de functionaliteiten</w:t>
+        <w:t xml:space="preserve"> heb je </w:t>
+      </w:r>
+      <w:r>
+        <w:t xml:space="preserve">hier </w:t>
+      </w:r>
+      <w:r>
+        <w:t>verschillende opties. Je hebt verschillende download mogelijkheden</w:t>
+      </w:r>
+      <w:r>
+        <w:t xml:space="preserve"> tot je beschikking</w:t>
+      </w:r>
+      <w:r>
+        <w:t xml:space="preserve">. Zo </w:t>
+      </w:r>
+      <w:r>
+        <w:t xml:space="preserve">kan je </w:t>
+      </w:r>
+      <w:r>
+        <w:t>bijvoorbeeld</w:t>
+      </w:r>
+      <w:r>
+        <w:t xml:space="preserve"> kiezen voor Complete (a</w:t>
+      </w:r>
+      <w:r>
+        <w:t>l</w:t>
+      </w:r>
+      <w:r>
+        <w:t xml:space="preserve">le </w:t>
+      </w:r>
+      <w:r>
+        <w:t>functionaliteiten</w:t>
+      </w:r>
+      <w:r>
+        <w:t>)</w:t>
       </w:r>
       <w:r>
         <w:t xml:space="preserve">, </w:t>
@@ -2168,7 +2651,13 @@
       </w:r>
       <w:proofErr w:type="spellEnd"/>
       <w:r>
-        <w:t xml:space="preserve">: Een simpele en lichtere versie, </w:t>
+        <w:t xml:space="preserve"> (e</w:t>
+      </w:r>
+      <w:r>
+        <w:t>en simpele en lichtere versie</w:t>
+      </w:r>
+      <w:r>
+        <w:t xml:space="preserve">) of </w:t>
       </w:r>
       <w:proofErr w:type="spellStart"/>
       <w:r>
@@ -2176,7 +2665,16 @@
       </w:r>
       <w:proofErr w:type="spellEnd"/>
       <w:r>
-        <w:t xml:space="preserve">: Een versie die je zelf kan samenstellen, en dan heb je ook nog een Sass versie gebouwd met </w:t>
+        <w:t xml:space="preserve"> (e</w:t>
+      </w:r>
+      <w:r>
+        <w:t>en versie die je zelf kan samenstellen</w:t>
+      </w:r>
+      <w:r>
+        <w:t xml:space="preserve">). Tot slot </w:t>
+      </w:r>
+      <w:r>
+        <w:t xml:space="preserve">heb je ook nog een Sass versie gebouwd met </w:t>
       </w:r>
       <w:r>
         <w:t>SCSS</w:t>
@@ -2236,7 +2734,13 @@
     <w:p/>
     <w:p>
       <w:r>
-        <w:t xml:space="preserve">Je vind er natuurlijk ook al de documentatie die je nodig hebt om het </w:t>
+        <w:t>Je vind</w:t>
+      </w:r>
+      <w:r>
+        <w:t>t</w:t>
+      </w:r>
+      <w:r>
+        <w:t xml:space="preserve"> er natuurlijk ook al de documentatie die je nodig hebt om het </w:t>
       </w:r>
       <w:proofErr w:type="spellStart"/>
       <w:r>
@@ -2244,7 +2748,25 @@
       </w:r>
       <w:proofErr w:type="spellEnd"/>
       <w:r>
-        <w:t xml:space="preserve"> te gebruiken. Alles staat heel duidelijk beschreven om onmiddellijk tewerk te gaan. Je vind er pakketten om HTML mails te maken, </w:t>
+        <w:t xml:space="preserve"> te gebruiken. Alles staat heel duidelijk beschreven </w:t>
+      </w:r>
+      <w:r>
+        <w:t xml:space="preserve">zodat je </w:t>
+      </w:r>
+      <w:r>
+        <w:t>onmiddellijk te</w:t>
+      </w:r>
+      <w:r>
+        <w:t xml:space="preserve"> werk kan</w:t>
+      </w:r>
+      <w:r>
+        <w:t xml:space="preserve"> gaan. </w:t>
+      </w:r>
+      <w:r>
+        <w:t xml:space="preserve">Er zijn </w:t>
+      </w:r>
+      <w:r>
+        <w:t xml:space="preserve">pakketten om HTML mails te maken, </w:t>
       </w:r>
       <w:proofErr w:type="spellStart"/>
       <w:r>
@@ -2263,10 +2785,25 @@
         <w:t>, forums</w:t>
       </w:r>
       <w:r>
-        <w:t xml:space="preserve"> en zo veel meer. Alles wat je van informatie nodig hebt zal je hier zeker vinden. </w:t>
-      </w:r>
-      <w:r>
-        <w:t xml:space="preserve">Het is een overzichtelijke website met heel veel hulpmiddelen om hun </w:t>
+        <w:t xml:space="preserve"> en nog z</w:t>
+      </w:r>
+      <w:r>
+        <w:t xml:space="preserve">o veel meer. Alles wat je van informatie nodig hebt zal je hier zeker </w:t>
+      </w:r>
+      <w:r>
+        <w:t xml:space="preserve">en vast </w:t>
+      </w:r>
+      <w:r>
+        <w:t xml:space="preserve">vinden. </w:t>
+      </w:r>
+      <w:r>
+        <w:t>Het is een overzichtelijke web</w:t>
+      </w:r>
+      <w:r>
+        <w:t xml:space="preserve">site met heel veel hulpmiddelen, die je in staat stellen </w:t>
+      </w:r>
+      <w:r>
+        <w:t xml:space="preserve">om hun </w:t>
       </w:r>
       <w:proofErr w:type="spellStart"/>
       <w:r>
@@ -2282,11 +2819,10 @@
       <w:pPr>
         <w:pStyle w:val="Kop2"/>
       </w:pPr>
-      <w:bookmarkStart w:id="5" w:name="_Toc496653440"/>
+      <w:bookmarkStart w:id="5" w:name="_Toc497084195"/>
       <w:r>
         <w:t>Populariteit</w:t>
       </w:r>
-      <w:bookmarkEnd w:id="5"/>
       <w:r>
         <w:rPr>
           <w:noProof/>
@@ -2350,29 +2886,52 @@
           </wp:anchor>
         </w:drawing>
       </w:r>
-    </w:p>
-    <w:p>
-      <w:r>
-        <w:t>Op google trends  kan je duidelijk zien dat er een stevig verschil bestaat in de aantal zoekacties die er iedere dag gemaakt worden</w:t>
-      </w:r>
-      <w:r>
-        <w:t xml:space="preserve"> op google</w:t>
-      </w:r>
-      <w:r>
-        <w:t>.</w:t>
-      </w:r>
-      <w:r>
-        <w:t xml:space="preserve"> </w:t>
-      </w:r>
-      <w:r>
-        <w:t xml:space="preserve"> </w:t>
-      </w:r>
-      <w:r>
-        <w:t xml:space="preserve">Maar niet alleen op google is Foundation de winnaar </w:t>
-      </w:r>
+      <w:bookmarkEnd w:id="5"/>
+    </w:p>
+    <w:p/>
+    <w:p>
       <w:r>
         <w:lastRenderedPageBreak/>
-        <w:t>wat populariteit betreft.</w:t>
+        <w:t>Via google trends</w:t>
+      </w:r>
+      <w:r>
+        <w:t xml:space="preserve"> kan je duidelijk z</w:t>
+      </w:r>
+      <w:r>
+        <w:t xml:space="preserve">ien dat er een significant </w:t>
+      </w:r>
+      <w:r>
+        <w:t xml:space="preserve">verschil bestaat in </w:t>
+      </w:r>
+      <w:r>
+        <w:t xml:space="preserve">het </w:t>
+      </w:r>
+      <w:r>
+        <w:t>aantal zoekacties</w:t>
+      </w:r>
+      <w:r>
+        <w:t>, dat</w:t>
+      </w:r>
+      <w:r>
+        <w:t xml:space="preserve"> iedere dag </w:t>
+      </w:r>
+      <w:r>
+        <w:t>plaatsvindt o</w:t>
+      </w:r>
+      <w:r>
+        <w:t>p google</w:t>
+      </w:r>
+      <w:r>
+        <w:t xml:space="preserve">. </w:t>
+      </w:r>
+      <w:r>
+        <w:t xml:space="preserve">Maar niet alleen op google is Foundation de </w:t>
+      </w:r>
+      <w:r>
+        <w:t xml:space="preserve">grote </w:t>
+      </w:r>
+      <w:r>
+        <w:t>winnaar wat populariteit betreft.</w:t>
       </w:r>
       <w:r>
         <w:t xml:space="preserve"> Ik heb ook eens vergeleken wat de verschillen zijn op andere websites zoals Stack overflow, GitHub en </w:t>
@@ -2761,7 +3320,13 @@
     <w:p/>
     <w:p>
       <w:r>
-        <w:t xml:space="preserve">Voorlopig vind ik dit niet echt verassend omdat je dit ook al een beetje kon afleiden van hun website en community. </w:t>
+        <w:t>Voorlopig vind ik dit niet echt ver</w:t>
+      </w:r>
+      <w:r>
+        <w:t>r</w:t>
+      </w:r>
+      <w:r>
+        <w:t xml:space="preserve">assend omdat je dit ook al een beetje kon afleiden van hun website en community. </w:t>
       </w:r>
       <w:proofErr w:type="spellStart"/>
       <w:r>
@@ -2780,7 +3345,7 @@
       <w:pPr>
         <w:pStyle w:val="Kop2"/>
       </w:pPr>
-      <w:bookmarkStart w:id="6" w:name="_Toc496653441"/>
+      <w:bookmarkStart w:id="6" w:name="_Toc497084196"/>
       <w:r>
         <w:t>Installatie</w:t>
       </w:r>
@@ -2943,13 +3508,204 @@
       </w:r>
       <w:proofErr w:type="spellEnd"/>
       <w:r>
+        <w:t xml:space="preserve"> vind ik een groot voordeel. Je hebt veel meer mogelijkheden om je website uit te bouwen. De informatie op de </w:t>
+      </w:r>
+      <w:proofErr w:type="spellStart"/>
+      <w:r>
+        <w:t>Skeleton</w:t>
+      </w:r>
+      <w:proofErr w:type="spellEnd"/>
+      <w:r>
+        <w:t xml:space="preserve"> versie vind ik heel mager. Je kan als CSS </w:t>
+      </w:r>
+      <w:proofErr w:type="spellStart"/>
+      <w:r>
+        <w:t>framework</w:t>
+      </w:r>
+      <w:proofErr w:type="spellEnd"/>
+      <w:r>
+        <w:t xml:space="preserve"> volgens mij dit wel beter aanpakken om aan te tonen wat de mogelijkheden zijn. </w:t>
+      </w:r>
+    </w:p>
+    <w:p/>
+    <w:p>
+      <w:pPr>
+        <w:pStyle w:val="Kop2"/>
+      </w:pPr>
+      <w:bookmarkStart w:id="7" w:name="_Toc497084197"/>
+      <w:r>
+        <w:lastRenderedPageBreak/>
+        <w:t>Gebruik</w:t>
+      </w:r>
+      <w:bookmarkEnd w:id="7"/>
+    </w:p>
+    <w:p/>
+    <w:p>
+      <w:r>
+        <w:t xml:space="preserve">Om het gebruiksgemak van de twee </w:t>
+      </w:r>
+      <w:proofErr w:type="spellStart"/>
+      <w:r>
+        <w:t>frameworks</w:t>
+      </w:r>
+      <w:proofErr w:type="spellEnd"/>
+      <w:r>
+        <w:t xml:space="preserve"> te vergelijken ga ik de belangrijkste bouwstenen tegen over elkaar zetten. Zo kan ik er een beter beeld van krijgen wat de essentiële ver</w:t>
+      </w:r>
+      <w:r>
+        <w:t>schillen zijn.</w:t>
+      </w:r>
+      <w:r>
+        <w:t xml:space="preserve">  </w:t>
+      </w:r>
+    </w:p>
+    <w:p/>
+    <w:p>
+      <w:pPr>
+        <w:pStyle w:val="Kop3"/>
+      </w:pPr>
+      <w:bookmarkStart w:id="8" w:name="_Toc497084198"/>
+      <w:r>
+        <w:t xml:space="preserve">Het </w:t>
+      </w:r>
+      <w:proofErr w:type="spellStart"/>
+      <w:r>
+        <w:t>grid</w:t>
+      </w:r>
+      <w:proofErr w:type="spellEnd"/>
+      <w:r>
+        <w:t xml:space="preserve"> systeem</w:t>
+      </w:r>
+      <w:bookmarkEnd w:id="8"/>
+      <w:r>
         <w:t xml:space="preserve"> </w:t>
       </w:r>
-      <w:r>
+    </w:p>
+    <w:p/>
+    <w:p>
+      <w:pPr>
+        <w:rPr>
+          <w:noProof/>
+          <w:lang w:eastAsia="nl-NL"/>
+        </w:rPr>
+      </w:pPr>
+      <w:r>
+        <w:t xml:space="preserve">Bij </w:t>
+      </w:r>
+      <w:proofErr w:type="spellStart"/>
+      <w:r>
+        <w:t>Skeleton</w:t>
+      </w:r>
+      <w:proofErr w:type="spellEnd"/>
+      <w:r>
+        <w:t xml:space="preserve"> hebben ze gekozen voor een twaalf kolommen </w:t>
+      </w:r>
+      <w:proofErr w:type="spellStart"/>
+      <w:r>
+        <w:t>grid</w:t>
+      </w:r>
+      <w:proofErr w:type="spellEnd"/>
+      <w:r>
+        <w:t xml:space="preserve">. </w:t>
+      </w:r>
+      <w:r>
+        <w:t xml:space="preserve">Dit kom je heel vaak tegen bij soortgelijke </w:t>
+      </w:r>
+      <w:proofErr w:type="spellStart"/>
+      <w:r>
+        <w:t>frameworks</w:t>
+      </w:r>
+      <w:proofErr w:type="spellEnd"/>
+      <w:r>
+        <w:t>. Als klasse gebruiken ze eerst een div met klasse “</w:t>
+      </w:r>
+      <w:proofErr w:type="spellStart"/>
+      <w:r>
+        <w:t>row</w:t>
+      </w:r>
+      <w:proofErr w:type="spellEnd"/>
+      <w:r>
+        <w:t>” om een rij te definiëren. Vervolgens kan je de rij dan weer opdelen in kolommen die samen in totaal twaalf breed moeten zijn. Dus bijvoorbeeld:</w:t>
+      </w:r>
+      <w:r>
+        <w:rPr>
+          <w:noProof/>
+          <w:lang w:eastAsia="nl-NL"/>
+        </w:rPr>
         <w:t xml:space="preserve"> </w:t>
       </w:r>
-      <w:r>
-        <w:t xml:space="preserve">vind ik een heel groot voordeel. Je hebt veel meer mogelijkheden om je website uit te bouwen. De informatie op de </w:t>
+    </w:p>
+    <w:p>
+      <w:r>
+        <w:rPr>
+          <w:noProof/>
+          <w:lang w:eastAsia="nl-NL"/>
+        </w:rPr>
+        <w:drawing>
+          <wp:inline distT="0" distB="0" distL="0" distR="0" wp14:anchorId="581FDFE9" wp14:editId="2ED593B7">
+            <wp:extent cx="3064390" cy="803082"/>
+            <wp:effectExtent l="0" t="0" r="3175" b="0"/>
+            <wp:docPr id="3" name="Afbeelding 3"/>
+            <wp:cNvGraphicFramePr>
+              <a:graphicFrameLocks xmlns:a="http://schemas.openxmlformats.org/drawingml/2006/main" noChangeAspect="1"/>
+            </wp:cNvGraphicFramePr>
+            <a:graphic xmlns:a="http://schemas.openxmlformats.org/drawingml/2006/main">
+              <a:graphicData uri="http://schemas.openxmlformats.org/drawingml/2006/picture">
+                <pic:pic xmlns:pic="http://schemas.openxmlformats.org/drawingml/2006/picture">
+                  <pic:nvPicPr>
+                    <pic:cNvPr id="1" name=""/>
+                    <pic:cNvPicPr/>
+                  </pic:nvPicPr>
+                  <pic:blipFill>
+                    <a:blip r:embed="rId17"/>
+                    <a:stretch>
+                      <a:fillRect/>
+                    </a:stretch>
+                  </pic:blipFill>
+                  <pic:spPr>
+                    <a:xfrm>
+                      <a:off x="0" y="0"/>
+                      <a:ext cx="3213551" cy="842173"/>
+                    </a:xfrm>
+                    <a:prstGeom prst="rect">
+                      <a:avLst/>
+                    </a:prstGeom>
+                  </pic:spPr>
+                </pic:pic>
+              </a:graphicData>
+            </a:graphic>
+          </wp:inline>
+        </w:drawing>
+      </w:r>
+      <w:r>
+        <w:t xml:space="preserve">  </w:t>
+      </w:r>
+    </w:p>
+    <w:p/>
+    <w:p>
+      <w:r>
+        <w:t xml:space="preserve">Je kan ook nog kiezen om de klasse “container” te gebruiken om alles te plaatsen in een </w:t>
+      </w:r>
+      <w:proofErr w:type="spellStart"/>
+      <w:r>
+        <w:t>wrapper</w:t>
+      </w:r>
+      <w:proofErr w:type="spellEnd"/>
+      <w:r>
+        <w:t xml:space="preserve"> van 960px breed. </w:t>
+      </w:r>
+    </w:p>
+    <w:p>
+      <w:r>
+        <w:t>Je kan dit systeem ook gedeeltelijk met Foundation vergelijken. De klasse “container” en “</w:t>
+      </w:r>
+      <w:proofErr w:type="spellStart"/>
+      <w:r>
+        <w:t>row</w:t>
+      </w:r>
+      <w:proofErr w:type="spellEnd"/>
+      <w:r>
+        <w:t xml:space="preserve">” werken op dezelfde manier als bij </w:t>
       </w:r>
       <w:proofErr w:type="spellStart"/>
       <w:r>
@@ -2957,7 +3713,453 @@
       </w:r>
       <w:proofErr w:type="spellEnd"/>
       <w:r>
-        <w:t xml:space="preserve"> versie vind ik heel mager. Je kan als CSS </w:t>
+        <w:t xml:space="preserve">. Alleen het definiëren van de kolommen gaat iets anders tewerk. Ze werken net als bij </w:t>
+      </w:r>
+      <w:proofErr w:type="spellStart"/>
+      <w:r>
+        <w:t>Skeleton</w:t>
+      </w:r>
+      <w:proofErr w:type="spellEnd"/>
+      <w:r>
+        <w:t xml:space="preserve"> met een twaalf </w:t>
+      </w:r>
+      <w:r>
+        <w:t xml:space="preserve">kolommen </w:t>
+      </w:r>
+      <w:proofErr w:type="spellStart"/>
+      <w:r>
+        <w:t>grid</w:t>
+      </w:r>
+      <w:proofErr w:type="spellEnd"/>
+      <w:r>
+        <w:t xml:space="preserve"> systeem. Maar nu maken ze onderscheid tussen beeldgroottes. Hiervoor hebben de klasse small, medium</w:t>
+      </w:r>
+      <w:r>
+        <w:t xml:space="preserve"> en large. Zo kan je alles beter afstellen om een goede </w:t>
+      </w:r>
+      <w:proofErr w:type="spellStart"/>
+      <w:r>
+        <w:t>responsive</w:t>
+      </w:r>
+      <w:proofErr w:type="spellEnd"/>
+      <w:r>
+        <w:t xml:space="preserve"> website te bekomen.</w:t>
+      </w:r>
+    </w:p>
+    <w:p>
+      <w:r>
+        <w:t xml:space="preserve"> </w:t>
+      </w:r>
+      <w:r>
+        <w:rPr>
+          <w:noProof/>
+          <w:lang w:eastAsia="nl-NL"/>
+        </w:rPr>
+        <w:drawing>
+          <wp:inline distT="0" distB="0" distL="0" distR="0" wp14:anchorId="5089E581" wp14:editId="7330FCCD">
+            <wp:extent cx="4110824" cy="822165"/>
+            <wp:effectExtent l="0" t="0" r="4445" b="0"/>
+            <wp:docPr id="9" name="Afbeelding 9"/>
+            <wp:cNvGraphicFramePr>
+              <a:graphicFrameLocks xmlns:a="http://schemas.openxmlformats.org/drawingml/2006/main" noChangeAspect="1"/>
+            </wp:cNvGraphicFramePr>
+            <a:graphic xmlns:a="http://schemas.openxmlformats.org/drawingml/2006/main">
+              <a:graphicData uri="http://schemas.openxmlformats.org/drawingml/2006/picture">
+                <pic:pic xmlns:pic="http://schemas.openxmlformats.org/drawingml/2006/picture">
+                  <pic:nvPicPr>
+                    <pic:cNvPr id="1" name=""/>
+                    <pic:cNvPicPr/>
+                  </pic:nvPicPr>
+                  <pic:blipFill>
+                    <a:blip r:embed="rId18"/>
+                    <a:stretch>
+                      <a:fillRect/>
+                    </a:stretch>
+                  </pic:blipFill>
+                  <pic:spPr>
+                    <a:xfrm>
+                      <a:off x="0" y="0"/>
+                      <a:ext cx="4490974" cy="898195"/>
+                    </a:xfrm>
+                    <a:prstGeom prst="rect">
+                      <a:avLst/>
+                    </a:prstGeom>
+                  </pic:spPr>
+                </pic:pic>
+              </a:graphicData>
+            </a:graphic>
+          </wp:inline>
+        </w:drawing>
+      </w:r>
+    </w:p>
+    <w:p/>
+    <w:p>
+      <w:r>
+        <w:t xml:space="preserve">Je hebt ook de mogelijkheid om met </w:t>
+      </w:r>
+      <w:proofErr w:type="spellStart"/>
+      <w:r>
+        <w:t>offsets</w:t>
+      </w:r>
+      <w:proofErr w:type="spellEnd"/>
+      <w:r>
+        <w:t xml:space="preserve"> te werken in het </w:t>
+      </w:r>
+      <w:proofErr w:type="spellStart"/>
+      <w:r>
+        <w:t>grid</w:t>
+      </w:r>
+      <w:proofErr w:type="spellEnd"/>
+      <w:r>
+        <w:t xml:space="preserve"> systeem. Dit kan je bijvoorbeeld gebruiken als je één kolom wil overslaan en je dus pas begint bij kolom twee. </w:t>
+      </w:r>
+    </w:p>
+    <w:p/>
+    <w:p/>
+    <w:p/>
+    <w:p/>
+    <w:p/>
+    <w:p>
+      <w:pPr>
+        <w:pStyle w:val="Kop3"/>
+      </w:pPr>
+      <w:bookmarkStart w:id="9" w:name="_Toc497084199"/>
+      <w:r>
+        <w:t>Buttons</w:t>
+      </w:r>
+      <w:bookmarkEnd w:id="9"/>
+    </w:p>
+    <w:p/>
+    <w:p>
+      <w:proofErr w:type="spellStart"/>
+      <w:r>
+        <w:t>Skeleton</w:t>
+      </w:r>
+      <w:proofErr w:type="spellEnd"/>
+      <w:r>
+        <w:t xml:space="preserve"> heeft twee soorten knoppen. Een gewone standaard witte knop  die de klasse “button” draagt een de </w:t>
+      </w:r>
+      <w:proofErr w:type="spellStart"/>
+      <w:r>
+        <w:t>primary</w:t>
+      </w:r>
+      <w:proofErr w:type="spellEnd"/>
+      <w:r>
+        <w:t xml:space="preserve"> button die klasse “button-</w:t>
+      </w:r>
+      <w:proofErr w:type="spellStart"/>
+      <w:r>
+        <w:t>primary</w:t>
+      </w:r>
+      <w:proofErr w:type="spellEnd"/>
+      <w:r>
+        <w:t xml:space="preserve">” heeft. Allebei kan je ze toepassen op a elementen, </w:t>
+      </w:r>
+      <w:proofErr w:type="spellStart"/>
+      <w:r>
+        <w:t>inputs</w:t>
+      </w:r>
+      <w:proofErr w:type="spellEnd"/>
+      <w:r>
+        <w:t xml:space="preserve"> en natuurlijk buttons.</w:t>
+      </w:r>
+    </w:p>
+    <w:p>
+      <w:r>
+        <w:rPr>
+          <w:noProof/>
+          <w:lang w:eastAsia="nl-NL"/>
+        </w:rPr>
+        <w:drawing>
+          <wp:inline distT="0" distB="0" distL="0" distR="0" wp14:anchorId="0F71D69B" wp14:editId="239C7A7C">
+            <wp:extent cx="1733550" cy="1047750"/>
+            <wp:effectExtent l="0" t="0" r="0" b="0"/>
+            <wp:docPr id="10" name="Afbeelding 10"/>
+            <wp:cNvGraphicFramePr>
+              <a:graphicFrameLocks xmlns:a="http://schemas.openxmlformats.org/drawingml/2006/main" noChangeAspect="1"/>
+            </wp:cNvGraphicFramePr>
+            <a:graphic xmlns:a="http://schemas.openxmlformats.org/drawingml/2006/main">
+              <a:graphicData uri="http://schemas.openxmlformats.org/drawingml/2006/picture">
+                <pic:pic xmlns:pic="http://schemas.openxmlformats.org/drawingml/2006/picture">
+                  <pic:nvPicPr>
+                    <pic:cNvPr id="1" name=""/>
+                    <pic:cNvPicPr/>
+                  </pic:nvPicPr>
+                  <pic:blipFill>
+                    <a:blip r:embed="rId19"/>
+                    <a:stretch>
+                      <a:fillRect/>
+                    </a:stretch>
+                  </pic:blipFill>
+                  <pic:spPr>
+                    <a:xfrm>
+                      <a:off x="0" y="0"/>
+                      <a:ext cx="1733550" cy="1047750"/>
+                    </a:xfrm>
+                    <a:prstGeom prst="rect">
+                      <a:avLst/>
+                    </a:prstGeom>
+                  </pic:spPr>
+                </pic:pic>
+              </a:graphicData>
+            </a:graphic>
+          </wp:inline>
+        </w:drawing>
+      </w:r>
+    </w:p>
+    <w:p>
+      <w:r>
+        <w:t xml:space="preserve">Foundation heeft </w:t>
+      </w:r>
+      <w:r>
+        <w:t xml:space="preserve">tegenover </w:t>
+      </w:r>
+      <w:proofErr w:type="spellStart"/>
+      <w:r>
+        <w:t>Skeleton</w:t>
+      </w:r>
+      <w:proofErr w:type="spellEnd"/>
+      <w:r>
+        <w:t xml:space="preserve"> veel meer styling opties de kan toepassen. Eerst en vooral kan je een knop heel gemakkelijk schalen door de klassen “</w:t>
+      </w:r>
+      <w:proofErr w:type="spellStart"/>
+      <w:r>
+        <w:t>tiny</w:t>
+      </w:r>
+      <w:proofErr w:type="spellEnd"/>
+      <w:r>
+        <w:t>”,”</w:t>
+      </w:r>
+      <w:proofErr w:type="spellStart"/>
+      <w:r>
+        <w:t>small”en</w:t>
+      </w:r>
+      <w:proofErr w:type="spellEnd"/>
+      <w:r>
+        <w:t xml:space="preserve"> “large te gebruiken. Wil je een knop over de gehele brede kan je dit doen door expanded er bij te voegen. Gekleurde knoppen of zonder achtergrond alles is mogelijk.</w:t>
+      </w:r>
+    </w:p>
+    <w:p>
+      <w:r>
+        <w:rPr>
+          <w:noProof/>
+          <w:lang w:eastAsia="nl-NL"/>
+        </w:rPr>
+        <w:drawing>
+          <wp:inline distT="0" distB="0" distL="0" distR="0" wp14:anchorId="7FDD8BDC" wp14:editId="761A8479">
+            <wp:extent cx="4229100" cy="533400"/>
+            <wp:effectExtent l="0" t="0" r="0" b="0"/>
+            <wp:docPr id="11" name="Afbeelding 11"/>
+            <wp:cNvGraphicFramePr>
+              <a:graphicFrameLocks xmlns:a="http://schemas.openxmlformats.org/drawingml/2006/main" noChangeAspect="1"/>
+            </wp:cNvGraphicFramePr>
+            <a:graphic xmlns:a="http://schemas.openxmlformats.org/drawingml/2006/main">
+              <a:graphicData uri="http://schemas.openxmlformats.org/drawingml/2006/picture">
+                <pic:pic xmlns:pic="http://schemas.openxmlformats.org/drawingml/2006/picture">
+                  <pic:nvPicPr>
+                    <pic:cNvPr id="1" name=""/>
+                    <pic:cNvPicPr/>
+                  </pic:nvPicPr>
+                  <pic:blipFill>
+                    <a:blip r:embed="rId20"/>
+                    <a:stretch>
+                      <a:fillRect/>
+                    </a:stretch>
+                  </pic:blipFill>
+                  <pic:spPr>
+                    <a:xfrm>
+                      <a:off x="0" y="0"/>
+                      <a:ext cx="4229100" cy="533400"/>
+                    </a:xfrm>
+                    <a:prstGeom prst="rect">
+                      <a:avLst/>
+                    </a:prstGeom>
+                  </pic:spPr>
+                </pic:pic>
+              </a:graphicData>
+            </a:graphic>
+          </wp:inline>
+        </w:drawing>
+      </w:r>
+    </w:p>
+    <w:p>
+      <w:r>
+        <w:rPr>
+          <w:noProof/>
+          <w:lang w:eastAsia="nl-NL"/>
+        </w:rPr>
+        <w:drawing>
+          <wp:inline distT="0" distB="0" distL="0" distR="0" wp14:anchorId="7525B808" wp14:editId="22B4ABCA">
+            <wp:extent cx="5162550" cy="514350"/>
+            <wp:effectExtent l="0" t="0" r="0" b="0"/>
+            <wp:docPr id="12" name="Afbeelding 12"/>
+            <wp:cNvGraphicFramePr>
+              <a:graphicFrameLocks xmlns:a="http://schemas.openxmlformats.org/drawingml/2006/main" noChangeAspect="1"/>
+            </wp:cNvGraphicFramePr>
+            <a:graphic xmlns:a="http://schemas.openxmlformats.org/drawingml/2006/main">
+              <a:graphicData uri="http://schemas.openxmlformats.org/drawingml/2006/picture">
+                <pic:pic xmlns:pic="http://schemas.openxmlformats.org/drawingml/2006/picture">
+                  <pic:nvPicPr>
+                    <pic:cNvPr id="1" name=""/>
+                    <pic:cNvPicPr/>
+                  </pic:nvPicPr>
+                  <pic:blipFill>
+                    <a:blip r:embed="rId21"/>
+                    <a:stretch>
+                      <a:fillRect/>
+                    </a:stretch>
+                  </pic:blipFill>
+                  <pic:spPr>
+                    <a:xfrm>
+                      <a:off x="0" y="0"/>
+                      <a:ext cx="5162550" cy="514350"/>
+                    </a:xfrm>
+                    <a:prstGeom prst="rect">
+                      <a:avLst/>
+                    </a:prstGeom>
+                  </pic:spPr>
+                </pic:pic>
+              </a:graphicData>
+            </a:graphic>
+          </wp:inline>
+        </w:drawing>
+      </w:r>
+    </w:p>
+    <w:p/>
+    <w:p/>
+    <w:p>
+      <w:pPr>
+        <w:pStyle w:val="Kop3"/>
+      </w:pPr>
+      <w:bookmarkStart w:id="10" w:name="_Toc497084200"/>
+      <w:r>
+        <w:t>Javascript Bij Foundation</w:t>
+      </w:r>
+      <w:bookmarkEnd w:id="10"/>
+    </w:p>
+    <w:p/>
+    <w:p>
+      <w:r>
+        <w:t>Doordat er bij Foundation ook Javascript ingebouwd zit heb je verschrikkelijk veel mogelijkheden.  Ik wou er daarom nog even bij stil staan en een paar leuke functies van dichterbij bekijken.</w:t>
+      </w:r>
+    </w:p>
+    <w:p>
+      <w:r>
+        <w:t xml:space="preserve">Een leuke navigatie in Foundation maken is echt kinderspel. Door de voorbeelden op de website kan je gemakkelijk en snel een </w:t>
+      </w:r>
+      <w:proofErr w:type="spellStart"/>
+      <w:r>
+        <w:t>responsive</w:t>
+      </w:r>
+      <w:proofErr w:type="spellEnd"/>
+      <w:r>
+        <w:t xml:space="preserve"> navigatie in elkaar steken. Daarboven zit er vaak al animatie in zoals bijvoorbeeld het openklikken van een hamburgermenu. </w:t>
+      </w:r>
+    </w:p>
+    <w:p>
+      <w:r>
+        <w:t xml:space="preserve">Door al die voorgemaakte code kan je heel efficiënt tewerk gaan. Op hun website vind je ongelofelijk veel informatie. Bij ieder voorbeeld staat duidelijk bij of het met of zonder javascript gemaakt is. Je staan veel zaken in die je inspireren en nieuwe ideeën geven. </w:t>
+      </w:r>
+    </w:p>
+    <w:p/>
+    <w:p/>
+    <w:p/>
+    <w:p>
+      <w:pPr>
+        <w:pStyle w:val="Kop2"/>
+      </w:pPr>
+      <w:bookmarkStart w:id="11" w:name="_Toc497084201"/>
+      <w:r>
+        <w:t>conclusie</w:t>
+      </w:r>
+      <w:bookmarkEnd w:id="11"/>
+    </w:p>
+    <w:p/>
+    <w:p>
+      <w:r>
+        <w:t xml:space="preserve">Ik heb Foundation en </w:t>
+      </w:r>
+      <w:proofErr w:type="spellStart"/>
+      <w:r>
+        <w:t>Skeleton</w:t>
+      </w:r>
+      <w:proofErr w:type="spellEnd"/>
+      <w:r>
+        <w:t xml:space="preserve"> </w:t>
+      </w:r>
+      <w:proofErr w:type="spellStart"/>
+      <w:r>
+        <w:t>allebij</w:t>
+      </w:r>
+      <w:proofErr w:type="spellEnd"/>
+      <w:r>
+        <w:t xml:space="preserve"> gebruikt in projecten, vergeleken wat de voor en de nadelen zijn en onderzocht wat de mogelijkheden zijn. Mijn conclusie is dat </w:t>
+      </w:r>
+      <w:r>
+        <w:t xml:space="preserve">Foundation en </w:t>
+      </w:r>
+      <w:proofErr w:type="spellStart"/>
+      <w:r>
+        <w:t>Skeleton</w:t>
+      </w:r>
+      <w:proofErr w:type="spellEnd"/>
+      <w:r>
+        <w:t xml:space="preserve"> </w:t>
+      </w:r>
+      <w:r>
+        <w:t>zo ver van elkaar liggen dat ze eigenlijk niet met elkaar</w:t>
+      </w:r>
+      <w:r>
+        <w:t xml:space="preserve"> te</w:t>
+      </w:r>
+      <w:r>
+        <w:t xml:space="preserve"> vergelijken zijn. </w:t>
+      </w:r>
+      <w:r>
+        <w:t xml:space="preserve">Ik vind dat </w:t>
+      </w:r>
+      <w:proofErr w:type="spellStart"/>
+      <w:r>
+        <w:t>Skeleton</w:t>
+      </w:r>
+      <w:proofErr w:type="spellEnd"/>
+      <w:r>
+        <w:t xml:space="preserve"> een </w:t>
+      </w:r>
+      <w:proofErr w:type="spellStart"/>
+      <w:r>
+        <w:t>framwork</w:t>
+      </w:r>
+      <w:proofErr w:type="spellEnd"/>
+      <w:r>
+        <w:t xml:space="preserve"> is dat je het best kan gebruiken voor </w:t>
+      </w:r>
+      <w:r>
+        <w:t>kleine projecten</w:t>
+      </w:r>
+      <w:r>
+        <w:t xml:space="preserve"> of testen. Het heeft eenvoudige toepassingen die niet zo uitgebreid zijn.</w:t>
+      </w:r>
+    </w:p>
+    <w:p>
+      <w:r>
+        <w:t xml:space="preserve">Foundation daarentegen is een geweldige tool om complexe en grote webapplicaties te maken. Het is een perfect alternatief voor Bootstrap. Het heeft verschrikkelijk veel documentatie en </w:t>
+      </w:r>
+      <w:proofErr w:type="spellStart"/>
+      <w:r>
+        <w:t>imens</w:t>
+      </w:r>
+      <w:proofErr w:type="spellEnd"/>
+      <w:r>
+        <w:t xml:space="preserve"> veel mogelijkheden. Momenteel is Bootstrap nog het meest gebruikte </w:t>
+      </w:r>
+      <w:proofErr w:type="spellStart"/>
+      <w:r>
+        <w:t>responsive</w:t>
+      </w:r>
+      <w:proofErr w:type="spellEnd"/>
+      <w:r>
+        <w:t xml:space="preserve"> CSS </w:t>
       </w:r>
       <w:proofErr w:type="spellStart"/>
       <w:r>
@@ -2965,37 +4167,33 @@
       </w:r>
       <w:proofErr w:type="spellEnd"/>
       <w:r>
-        <w:t xml:space="preserve"> volgens mij dit wel beter aanpakken om aan te tonen wat de mogelijkheden zijn. </w:t>
-      </w:r>
-    </w:p>
-    <w:p/>
-    <w:p/>
-    <w:p>
-      <w:bookmarkStart w:id="7" w:name="_GoBack"/>
-      <w:bookmarkEnd w:id="7"/>
-    </w:p>
-    <w:p/>
-    <w:p/>
-    <w:p/>
-    <w:p/>
-    <w:p/>
-    <w:p/>
-    <w:p/>
-    <w:p/>
-    <w:p/>
-    <w:p/>
-    <w:p/>
-    <w:p/>
-    <w:p/>
-    <w:p/>
-    <w:p/>
-    <w:p/>
-    <w:p/>
-    <w:p/>
-    <w:p/>
-    <w:p/>
-    <w:p/>
-    <w:p/>
+        <w:t>. Maar ik zie in Foundation een grote concurrent om die plaats in verloop van tijd in te nemen. Bij F</w:t>
+      </w:r>
+      <w:r>
+        <w:t>oundation</w:t>
+      </w:r>
+      <w:r>
+        <w:t xml:space="preserve"> staat het gebruiksgemak centraal en w</w:t>
+      </w:r>
+      <w:r>
+        <w:t>illen ze er alles aan doen om hu</w:t>
+      </w:r>
+      <w:r>
+        <w:t xml:space="preserve">n </w:t>
+      </w:r>
+      <w:proofErr w:type="spellStart"/>
+      <w:r>
+        <w:t>framework</w:t>
+      </w:r>
+      <w:proofErr w:type="spellEnd"/>
+      <w:r>
+        <w:t xml:space="preserve"> zo gebruiksvriendelijk mogelijk te maken.</w:t>
+      </w:r>
+    </w:p>
+    <w:p>
+      <w:bookmarkStart w:id="12" w:name="_GoBack"/>
+      <w:bookmarkEnd w:id="12"/>
+    </w:p>
     <w:p/>
     <w:p/>
     <w:p/>
@@ -3027,14 +4225,16 @@
       <w:pPr>
         <w:pStyle w:val="Kop1"/>
       </w:pPr>
-      <w:bookmarkStart w:id="8" w:name="_Toc496653442"/>
+      <w:bookmarkStart w:id="13" w:name="_Toc497084202"/>
       <w:r>
         <w:t>Bronnen</w:t>
       </w:r>
-      <w:bookmarkEnd w:id="8"/>
-    </w:p>
-    <w:p>
-      <w:hyperlink r:id="rId17" w:history="1">
+      <w:bookmarkEnd w:id="13"/>
+    </w:p>
+    <w:p/>
+    <w:p/>
+    <w:p>
+      <w:hyperlink r:id="rId22" w:history="1">
         <w:r>
           <w:rPr>
             <w:rStyle w:val="Hyperlink"/>
@@ -3043,33 +4243,93 @@
         </w:r>
       </w:hyperlink>
     </w:p>
-    <w:p/>
-    <w:p/>
-    <w:p/>
-    <w:p/>
-    <w:p/>
-    <w:p/>
-    <w:p/>
-    <w:p/>
-    <w:p/>
-    <w:p/>
-    <w:p/>
-    <w:p/>
-    <w:p/>
-    <w:p/>
-    <w:p/>
-    <w:p/>
-    <w:p/>
-    <w:p/>
-    <w:p/>
-    <w:p/>
+    <w:p>
+      <w:hyperlink r:id="rId23" w:history="1">
+        <w:r>
+          <w:rPr>
+            <w:rStyle w:val="Hyperlink"/>
+          </w:rPr>
+          <w:t>http://getskeleton.com/</w:t>
+        </w:r>
+      </w:hyperlink>
+    </w:p>
+    <w:p>
+      <w:hyperlink r:id="rId24" w:history="1">
+        <w:r>
+          <w:rPr>
+            <w:rStyle w:val="Hyperlink"/>
+          </w:rPr>
+          <w:t>https://foundation.zurb.com</w:t>
+        </w:r>
+      </w:hyperlink>
+    </w:p>
+    <w:p>
+      <w:hyperlink r:id="rId25" w:history="1">
+        <w:r>
+          <w:rPr>
+            <w:rStyle w:val="Hyperlink"/>
+          </w:rPr>
+          <w:t>https://www.sitepoint.com/getting-started-with-skeleton-simple-css-boilerplate/</w:t>
+        </w:r>
+      </w:hyperlink>
+    </w:p>
+    <w:p>
+      <w:hyperlink r:id="rId26" w:history="1">
+        <w:r>
+          <w:rPr>
+            <w:rStyle w:val="Hyperlink"/>
+          </w:rPr>
+          <w:t>https://en.wikipedia.org/wiki/CSS_framework</w:t>
+        </w:r>
+      </w:hyperlink>
+    </w:p>
+    <w:p>
+      <w:hyperlink r:id="rId27" w:history="1">
+        <w:r>
+          <w:rPr>
+            <w:rStyle w:val="Hyperlink"/>
+          </w:rPr>
+          <w:t>https://codepen.io/ZURBFoundation/</w:t>
+        </w:r>
+      </w:hyperlink>
+    </w:p>
+    <w:p>
+      <w:hyperlink r:id="rId28" w:history="1">
+        <w:r>
+          <w:rPr>
+            <w:rStyle w:val="Hyperlink"/>
+          </w:rPr>
+          <w:t>https://stackshare.io/stackups/bootstrap-vs-foundation-vs-skeleton</w:t>
+        </w:r>
+      </w:hyperlink>
+    </w:p>
+    <w:p>
+      <w:hyperlink r:id="rId29" w:history="1">
+        <w:r>
+          <w:rPr>
+            <w:rStyle w:val="Hyperlink"/>
+          </w:rPr>
+          <w:t>https://en.wikipedia.org/wiki/Foundation_(framework)</w:t>
+        </w:r>
+      </w:hyperlink>
+    </w:p>
+    <w:p>
+      <w:hyperlink r:id="rId30" w:history="1">
+        <w:r>
+          <w:rPr>
+            <w:rStyle w:val="Hyperlink"/>
+          </w:rPr>
+          <w:t>https://www.csshero.org/css-frameworks-use-comparing-5-popular-css-frameworks/</w:t>
+        </w:r>
+      </w:hyperlink>
+    </w:p>
     <w:p/>
     <w:p/>
     <w:p/>
     <w:p/>
     <w:p/>
     <w:sectPr>
-      <w:footerReference w:type="default" r:id="rId18"/>
+      <w:footerReference w:type="default" r:id="rId31"/>
       <w:pgSz w:w="11906" w:h="16838"/>
       <w:pgMar w:top="1417" w:right="1417" w:bottom="1417" w:left="1417" w:header="708" w:footer="708" w:gutter="0"/>
       <w:pgNumType w:start="0"/>
@@ -3116,6 +4376,7 @@
         <w:docPartUnique/>
       </w:docPartObj>
     </w:sdtPr>
+    <w:sdtEndPr/>
     <w:sdtContent>
       <w:p>
         <w:pPr>
@@ -3135,7 +4396,7 @@
           <w:rPr>
             <w:noProof/>
           </w:rPr>
-          <w:t>7</w:t>
+          <w:t>9</w:t>
         </w:r>
         <w:r>
           <w:fldChar w:fldCharType="end"/>
@@ -4572,7 +5833,7 @@
 </file>
 
 <file path=customXml/itemProps2.xml><?xml version="1.0" encoding="utf-8"?>
-<ds:datastoreItem xmlns:ds="http://schemas.openxmlformats.org/officeDocument/2006/customXml" ds:itemID="{53F69C7D-63C5-4584-877C-251476340DBE}">
+<ds:datastoreItem xmlns:ds="http://schemas.openxmlformats.org/officeDocument/2006/customXml" ds:itemID="{AED0163A-40A1-4425-A5C9-3B4B69FEA5AC}">
   <ds:schemaRefs>
     <ds:schemaRef ds:uri="http://schemas.openxmlformats.org/officeDocument/2006/bibliography"/>
   </ds:schemaRefs>

--- a/VergelijkendeStudie/Vergelijkende studie.docx
+++ b/VergelijkendeStudie/Vergelijkende studie.docx
@@ -3357,7 +3357,7 @@
     <w:p/>
     <w:p>
       <w:r>
-        <w:t>Zoals ik bij de websitevergelijking al aanhaalde is de download knop heel gemakkelijk terug te vinden op de website. Dit is uiteraard de aller belangrijkste knop van de hele website. Ik ga voor deze vergelijking de Complete versie van Found</w:t>
+        <w:t>Zoals ik bij de websitevergelijking al aanhaalde is de download knop heel gemakkelijk terug te vinden op de website. Dit is uiteraard de aller belangrijkste knop van de website. Ik ga voor deze vergelijking de Complete versie van Found</w:t>
       </w:r>
       <w:r>
         <w:t>ation gebruiken omdat deze versie het meest in gebruik is op deze moment.</w:t>
@@ -3376,7 +3376,13 @@
       </w:r>
       <w:proofErr w:type="spellEnd"/>
       <w:r>
-        <w:t xml:space="preserve"> download krijg je ieder een Zip met elks een HTML pagina en </w:t>
+        <w:t xml:space="preserve"> download krijg je</w:t>
+      </w:r>
+      <w:r>
+        <w:t xml:space="preserve"> van</w:t>
+      </w:r>
+      <w:r>
+        <w:t xml:space="preserve"> ieder een Zip met elks een HTML pagina en </w:t>
       </w:r>
       <w:r>
         <w:t xml:space="preserve">een CSS map. In de map van foundations vind je ook een Javascript map en bij </w:t>
@@ -3411,7 +3417,19 @@
       </w:r>
       <w:proofErr w:type="spellEnd"/>
       <w:r>
-        <w:t xml:space="preserve"> op default gaat zetten en een skeleton.css </w:t>
+        <w:t xml:space="preserve"> op default gaat zetten en</w:t>
+      </w:r>
+      <w:r>
+        <w:t xml:space="preserve"> je krijgt ook</w:t>
+      </w:r>
+      <w:r>
+        <w:t xml:space="preserve"> een skeleton.css</w:t>
+      </w:r>
+      <w:r>
+        <w:t xml:space="preserve"> die</w:t>
+      </w:r>
+      <w:r>
+        <w:t xml:space="preserve"> </w:t>
       </w:r>
       <w:r>
         <w:t xml:space="preserve">al de </w:t>
@@ -3566,15 +3584,7 @@
       </w:pPr>
       <w:bookmarkStart w:id="8" w:name="_Toc497084198"/>
       <w:r>
-        <w:t xml:space="preserve">Het </w:t>
-      </w:r>
-      <w:proofErr w:type="spellStart"/>
-      <w:r>
-        <w:t>grid</w:t>
-      </w:r>
-      <w:proofErr w:type="spellEnd"/>
-      <w:r>
-        <w:t xml:space="preserve"> systeem</w:t>
+        <w:t>Het grid systeem</w:t>
       </w:r>
       <w:bookmarkEnd w:id="8"/>
       <w:r>
@@ -3721,10 +3731,7 @@
       </w:r>
       <w:proofErr w:type="spellEnd"/>
       <w:r>
-        <w:t xml:space="preserve"> met een twaalf </w:t>
-      </w:r>
-      <w:r>
-        <w:t xml:space="preserve">kolommen </w:t>
+        <w:t xml:space="preserve"> met een twaalf kolommen </w:t>
       </w:r>
       <w:proofErr w:type="spellStart"/>
       <w:r>
@@ -4093,10 +4100,7 @@
       </w:r>
       <w:proofErr w:type="spellEnd"/>
       <w:r>
-        <w:t xml:space="preserve"> gebruikt in projecten, vergeleken wat de voor en de nadelen zijn en onderzocht wat de mogelijkheden zijn. Mijn conclusie is dat </w:t>
-      </w:r>
-      <w:r>
-        <w:t xml:space="preserve">Foundation en </w:t>
+        <w:t xml:space="preserve"> gebruikt in projecten, vergeleken wat de voor en de nadelen zijn en onderzocht wat de mogelijkheden zijn. Mijn conclusie is dat Foundation en </w:t>
       </w:r>
       <w:proofErr w:type="spellStart"/>
       <w:r>
@@ -4104,10 +4108,7 @@
       </w:r>
       <w:proofErr w:type="spellEnd"/>
       <w:r>
-        <w:t xml:space="preserve"> </w:t>
-      </w:r>
-      <w:r>
-        <w:t>zo ver van elkaar liggen dat ze eigenlijk niet met elkaar</w:t>
+        <w:t xml:space="preserve"> zo ver van elkaar liggen dat ze eigenlijk niet met elkaar</w:t>
       </w:r>
       <w:r>
         <w:t xml:space="preserve"> te</w:t>
@@ -4190,10 +4191,7 @@
         <w:t xml:space="preserve"> zo gebruiksvriendelijk mogelijk te maken.</w:t>
       </w:r>
     </w:p>
-    <w:p>
-      <w:bookmarkStart w:id="12" w:name="_GoBack"/>
-      <w:bookmarkEnd w:id="12"/>
-    </w:p>
+    <w:p/>
     <w:p/>
     <w:p/>
     <w:p/>
@@ -4225,11 +4223,11 @@
       <w:pPr>
         <w:pStyle w:val="Kop1"/>
       </w:pPr>
-      <w:bookmarkStart w:id="13" w:name="_Toc497084202"/>
+      <w:bookmarkStart w:id="12" w:name="_Toc497084202"/>
       <w:r>
         <w:t>Bronnen</w:t>
       </w:r>
-      <w:bookmarkEnd w:id="13"/>
+      <w:bookmarkEnd w:id="12"/>
     </w:p>
     <w:p/>
     <w:p/>
@@ -4282,6 +4280,8 @@
           <w:t>https://en.wikipedia.org/wiki/CSS_framework</w:t>
         </w:r>
       </w:hyperlink>
+      <w:bookmarkStart w:id="13" w:name="_GoBack"/>
+      <w:bookmarkEnd w:id="13"/>
     </w:p>
     <w:p>
       <w:hyperlink r:id="rId27" w:history="1">
@@ -5833,7 +5833,7 @@
 </file>
 
 <file path=customXml/itemProps2.xml><?xml version="1.0" encoding="utf-8"?>
-<ds:datastoreItem xmlns:ds="http://schemas.openxmlformats.org/officeDocument/2006/customXml" ds:itemID="{AED0163A-40A1-4425-A5C9-3B4B69FEA5AC}">
+<ds:datastoreItem xmlns:ds="http://schemas.openxmlformats.org/officeDocument/2006/customXml" ds:itemID="{8019B9C7-5C8D-4E2A-9720-5E9085D10918}">
   <ds:schemaRefs>
     <ds:schemaRef ds:uri="http://schemas.openxmlformats.org/officeDocument/2006/bibliography"/>
   </ds:schemaRefs>

--- a/VergelijkendeStudie/Vergelijkende studie.docx
+++ b/VergelijkendeStudie/Vergelijkende studie.docx
@@ -607,7 +607,7 @@
           <w:r>
             <w:fldChar w:fldCharType="separate"/>
           </w:r>
-          <w:hyperlink w:anchor="_Toc497084190" w:history="1">
+          <w:hyperlink w:anchor="_Toc498532795" w:history="1">
             <w:r>
               <w:rPr>
                 <w:rStyle w:val="Hyperlink"/>
@@ -634,7 +634,7 @@
                 <w:noProof/>
                 <w:webHidden/>
               </w:rPr>
-              <w:instrText xml:space="preserve"> PAGEREF _Toc497084190 \h </w:instrText>
+              <w:instrText xml:space="preserve"> PAGEREF _Toc498532795 \h </w:instrText>
             </w:r>
             <w:r>
               <w:rPr>
@@ -678,7 +678,7 @@
               <w:lang w:eastAsia="nl-NL"/>
             </w:rPr>
           </w:pPr>
-          <w:hyperlink w:anchor="_Toc497084191" w:history="1">
+          <w:hyperlink w:anchor="_Toc498532796" w:history="1">
             <w:r>
               <w:rPr>
                 <w:rStyle w:val="Hyperlink"/>
@@ -705,7 +705,7 @@
                 <w:noProof/>
                 <w:webHidden/>
               </w:rPr>
-              <w:instrText xml:space="preserve"> PAGEREF _Toc497084191 \h </w:instrText>
+              <w:instrText xml:space="preserve"> PAGEREF _Toc498532796 \h </w:instrText>
             </w:r>
             <w:r>
               <w:rPr>
@@ -749,7 +749,7 @@
               <w:lang w:eastAsia="nl-NL"/>
             </w:rPr>
           </w:pPr>
-          <w:hyperlink w:anchor="_Toc497084192" w:history="1">
+          <w:hyperlink w:anchor="_Toc498532797" w:history="1">
             <w:r>
               <w:rPr>
                 <w:rStyle w:val="Hyperlink"/>
@@ -776,7 +776,7 @@
                 <w:noProof/>
                 <w:webHidden/>
               </w:rPr>
-              <w:instrText xml:space="preserve"> PAGEREF _Toc497084192 \h </w:instrText>
+              <w:instrText xml:space="preserve"> PAGEREF _Toc498532797 \h </w:instrText>
             </w:r>
             <w:r>
               <w:rPr>
@@ -820,7 +820,7 @@
               <w:lang w:eastAsia="nl-NL"/>
             </w:rPr>
           </w:pPr>
-          <w:hyperlink w:anchor="_Toc497084193" w:history="1">
+          <w:hyperlink w:anchor="_Toc498532798" w:history="1">
             <w:r>
               <w:rPr>
                 <w:rStyle w:val="Hyperlink"/>
@@ -847,7 +847,7 @@
                 <w:noProof/>
                 <w:webHidden/>
               </w:rPr>
-              <w:instrText xml:space="preserve"> PAGEREF _Toc497084193 \h </w:instrText>
+              <w:instrText xml:space="preserve"> PAGEREF _Toc498532798 \h </w:instrText>
             </w:r>
             <w:r>
               <w:rPr>
@@ -891,7 +891,7 @@
               <w:lang w:eastAsia="nl-NL"/>
             </w:rPr>
           </w:pPr>
-          <w:hyperlink w:anchor="_Toc497084194" w:history="1">
+          <w:hyperlink w:anchor="_Toc498532799" w:history="1">
             <w:r>
               <w:rPr>
                 <w:rStyle w:val="Hyperlink"/>
@@ -918,7 +918,7 @@
                 <w:noProof/>
                 <w:webHidden/>
               </w:rPr>
-              <w:instrText xml:space="preserve"> PAGEREF _Toc497084194 \h </w:instrText>
+              <w:instrText xml:space="preserve"> PAGEREF _Toc498532799 \h </w:instrText>
             </w:r>
             <w:r>
               <w:rPr>
@@ -962,7 +962,7 @@
               <w:lang w:eastAsia="nl-NL"/>
             </w:rPr>
           </w:pPr>
-          <w:hyperlink w:anchor="_Toc497084195" w:history="1">
+          <w:hyperlink w:anchor="_Toc498532800" w:history="1">
             <w:r>
               <w:rPr>
                 <w:rStyle w:val="Hyperlink"/>
@@ -989,7 +989,7 @@
                 <w:noProof/>
                 <w:webHidden/>
               </w:rPr>
-              <w:instrText xml:space="preserve"> PAGEREF _Toc497084195 \h </w:instrText>
+              <w:instrText xml:space="preserve"> PAGEREF _Toc498532800 \h </w:instrText>
             </w:r>
             <w:r>
               <w:rPr>
@@ -1009,7 +1009,7 @@
                 <w:noProof/>
                 <w:webHidden/>
               </w:rPr>
-              <w:t>5</w:t>
+              <w:t>4</w:t>
             </w:r>
             <w:r>
               <w:rPr>
@@ -1033,7 +1033,7 @@
               <w:lang w:eastAsia="nl-NL"/>
             </w:rPr>
           </w:pPr>
-          <w:hyperlink w:anchor="_Toc497084196" w:history="1">
+          <w:hyperlink w:anchor="_Toc498532801" w:history="1">
             <w:r>
               <w:rPr>
                 <w:rStyle w:val="Hyperlink"/>
@@ -1060,7 +1060,7 @@
                 <w:noProof/>
                 <w:webHidden/>
               </w:rPr>
-              <w:instrText xml:space="preserve"> PAGEREF _Toc497084196 \h </w:instrText>
+              <w:instrText xml:space="preserve"> PAGEREF _Toc498532801 \h </w:instrText>
             </w:r>
             <w:r>
               <w:rPr>
@@ -1104,7 +1104,7 @@
               <w:lang w:eastAsia="nl-NL"/>
             </w:rPr>
           </w:pPr>
-          <w:hyperlink w:anchor="_Toc497084197" w:history="1">
+          <w:hyperlink w:anchor="_Toc498532802" w:history="1">
             <w:r>
               <w:rPr>
                 <w:rStyle w:val="Hyperlink"/>
@@ -1131,7 +1131,7 @@
                 <w:noProof/>
                 <w:webHidden/>
               </w:rPr>
-              <w:instrText xml:space="preserve"> PAGEREF _Toc497084197 \h </w:instrText>
+              <w:instrText xml:space="preserve"> PAGEREF _Toc498532802 \h </w:instrText>
             </w:r>
             <w:r>
               <w:rPr>
@@ -1175,7 +1175,7 @@
               <w:lang w:eastAsia="nl-NL"/>
             </w:rPr>
           </w:pPr>
-          <w:hyperlink w:anchor="_Toc497084198" w:history="1">
+          <w:hyperlink w:anchor="_Toc498532803" w:history="1">
             <w:r>
               <w:rPr>
                 <w:rStyle w:val="Hyperlink"/>
@@ -1202,7 +1202,7 @@
                 <w:noProof/>
                 <w:webHidden/>
               </w:rPr>
-              <w:instrText xml:space="preserve"> PAGEREF _Toc497084198 \h </w:instrText>
+              <w:instrText xml:space="preserve"> PAGEREF _Toc498532803 \h </w:instrText>
             </w:r>
             <w:r>
               <w:rPr>
@@ -1246,7 +1246,7 @@
               <w:lang w:eastAsia="nl-NL"/>
             </w:rPr>
           </w:pPr>
-          <w:hyperlink w:anchor="_Toc497084199" w:history="1">
+          <w:hyperlink w:anchor="_Toc498532804" w:history="1">
             <w:r>
               <w:rPr>
                 <w:rStyle w:val="Hyperlink"/>
@@ -1273,7 +1273,7 @@
                 <w:noProof/>
                 <w:webHidden/>
               </w:rPr>
-              <w:instrText xml:space="preserve"> PAGEREF _Toc497084199 \h </w:instrText>
+              <w:instrText xml:space="preserve"> PAGEREF _Toc498532804 \h </w:instrText>
             </w:r>
             <w:r>
               <w:rPr>
@@ -1317,7 +1317,7 @@
               <w:lang w:eastAsia="nl-NL"/>
             </w:rPr>
           </w:pPr>
-          <w:hyperlink w:anchor="_Toc497084200" w:history="1">
+          <w:hyperlink w:anchor="_Toc498532805" w:history="1">
             <w:r>
               <w:rPr>
                 <w:rStyle w:val="Hyperlink"/>
@@ -1344,7 +1344,7 @@
                 <w:noProof/>
                 <w:webHidden/>
               </w:rPr>
-              <w:instrText xml:space="preserve"> PAGEREF _Toc497084200 \h </w:instrText>
+              <w:instrText xml:space="preserve"> PAGEREF _Toc498532805 \h </w:instrText>
             </w:r>
             <w:r>
               <w:rPr>
@@ -1388,12 +1388,509 @@
               <w:lang w:eastAsia="nl-NL"/>
             </w:rPr>
           </w:pPr>
-          <w:hyperlink w:anchor="_Toc497084201" w:history="1">
+          <w:hyperlink w:anchor="_Toc498532806" w:history="1">
             <w:r>
               <w:rPr>
                 <w:rStyle w:val="Hyperlink"/>
                 <w:noProof/>
               </w:rPr>
+              <w:t>Hoe groot zijn ze</w:t>
+            </w:r>
+            <w:r>
+              <w:rPr>
+                <w:noProof/>
+                <w:webHidden/>
+              </w:rPr>
+              <w:tab/>
+            </w:r>
+            <w:r>
+              <w:rPr>
+                <w:noProof/>
+                <w:webHidden/>
+              </w:rPr>
+              <w:fldChar w:fldCharType="begin"/>
+            </w:r>
+            <w:r>
+              <w:rPr>
+                <w:noProof/>
+                <w:webHidden/>
+              </w:rPr>
+              <w:instrText xml:space="preserve"> PAGEREF _Toc498532806 \h </w:instrText>
+            </w:r>
+            <w:r>
+              <w:rPr>
+                <w:noProof/>
+                <w:webHidden/>
+              </w:rPr>
+            </w:r>
+            <w:r>
+              <w:rPr>
+                <w:noProof/>
+                <w:webHidden/>
+              </w:rPr>
+              <w:fldChar w:fldCharType="separate"/>
+            </w:r>
+            <w:r>
+              <w:rPr>
+                <w:noProof/>
+                <w:webHidden/>
+              </w:rPr>
+              <w:t>8</w:t>
+            </w:r>
+            <w:r>
+              <w:rPr>
+                <w:noProof/>
+                <w:webHidden/>
+              </w:rPr>
+              <w:fldChar w:fldCharType="end"/>
+            </w:r>
+          </w:hyperlink>
+        </w:p>
+        <w:p>
+          <w:pPr>
+            <w:pStyle w:val="Inhopg2"/>
+            <w:tabs>
+              <w:tab w:val="right" w:leader="dot" w:pos="9062"/>
+            </w:tabs>
+            <w:rPr>
+              <w:noProof/>
+              <w:sz w:val="22"/>
+              <w:szCs w:val="22"/>
+              <w:lang w:eastAsia="nl-NL"/>
+            </w:rPr>
+          </w:pPr>
+          <w:hyperlink w:anchor="_Toc498532807" w:history="1">
+            <w:r>
+              <w:rPr>
+                <w:rStyle w:val="Hyperlink"/>
+                <w:noProof/>
+              </w:rPr>
+              <w:t>Foundation extra’s</w:t>
+            </w:r>
+            <w:r>
+              <w:rPr>
+                <w:noProof/>
+                <w:webHidden/>
+              </w:rPr>
+              <w:tab/>
+            </w:r>
+            <w:r>
+              <w:rPr>
+                <w:noProof/>
+                <w:webHidden/>
+              </w:rPr>
+              <w:fldChar w:fldCharType="begin"/>
+            </w:r>
+            <w:r>
+              <w:rPr>
+                <w:noProof/>
+                <w:webHidden/>
+              </w:rPr>
+              <w:instrText xml:space="preserve"> PAGEREF _Toc498532807 \h </w:instrText>
+            </w:r>
+            <w:r>
+              <w:rPr>
+                <w:noProof/>
+                <w:webHidden/>
+              </w:rPr>
+            </w:r>
+            <w:r>
+              <w:rPr>
+                <w:noProof/>
+                <w:webHidden/>
+              </w:rPr>
+              <w:fldChar w:fldCharType="separate"/>
+            </w:r>
+            <w:r>
+              <w:rPr>
+                <w:noProof/>
+                <w:webHidden/>
+              </w:rPr>
+              <w:t>8</w:t>
+            </w:r>
+            <w:r>
+              <w:rPr>
+                <w:noProof/>
+                <w:webHidden/>
+              </w:rPr>
+              <w:fldChar w:fldCharType="end"/>
+            </w:r>
+          </w:hyperlink>
+        </w:p>
+        <w:p>
+          <w:pPr>
+            <w:pStyle w:val="Inhopg3"/>
+            <w:tabs>
+              <w:tab w:val="right" w:leader="dot" w:pos="9062"/>
+            </w:tabs>
+            <w:rPr>
+              <w:noProof/>
+              <w:sz w:val="22"/>
+              <w:szCs w:val="22"/>
+              <w:lang w:eastAsia="nl-NL"/>
+            </w:rPr>
+          </w:pPr>
+          <w:hyperlink w:anchor="_Toc498532808" w:history="1">
+            <w:r>
+              <w:rPr>
+                <w:rStyle w:val="Hyperlink"/>
+                <w:noProof/>
+              </w:rPr>
+              <w:t>Builing Blocks</w:t>
+            </w:r>
+            <w:r>
+              <w:rPr>
+                <w:noProof/>
+                <w:webHidden/>
+              </w:rPr>
+              <w:tab/>
+            </w:r>
+            <w:r>
+              <w:rPr>
+                <w:noProof/>
+                <w:webHidden/>
+              </w:rPr>
+              <w:fldChar w:fldCharType="begin"/>
+            </w:r>
+            <w:r>
+              <w:rPr>
+                <w:noProof/>
+                <w:webHidden/>
+              </w:rPr>
+              <w:instrText xml:space="preserve"> PAGEREF _Toc498532808 \h </w:instrText>
+            </w:r>
+            <w:r>
+              <w:rPr>
+                <w:noProof/>
+                <w:webHidden/>
+              </w:rPr>
+            </w:r>
+            <w:r>
+              <w:rPr>
+                <w:noProof/>
+                <w:webHidden/>
+              </w:rPr>
+              <w:fldChar w:fldCharType="separate"/>
+            </w:r>
+            <w:r>
+              <w:rPr>
+                <w:noProof/>
+                <w:webHidden/>
+              </w:rPr>
+              <w:t>8</w:t>
+            </w:r>
+            <w:r>
+              <w:rPr>
+                <w:noProof/>
+                <w:webHidden/>
+              </w:rPr>
+              <w:fldChar w:fldCharType="end"/>
+            </w:r>
+          </w:hyperlink>
+        </w:p>
+        <w:p>
+          <w:pPr>
+            <w:pStyle w:val="Inhopg3"/>
+            <w:tabs>
+              <w:tab w:val="right" w:leader="dot" w:pos="9062"/>
+            </w:tabs>
+            <w:rPr>
+              <w:noProof/>
+              <w:sz w:val="22"/>
+              <w:szCs w:val="22"/>
+              <w:lang w:eastAsia="nl-NL"/>
+            </w:rPr>
+          </w:pPr>
+          <w:hyperlink w:anchor="_Toc498532809" w:history="1">
+            <w:r>
+              <w:rPr>
+                <w:rStyle w:val="Hyperlink"/>
+                <w:noProof/>
+              </w:rPr>
+              <w:t>Icon fonts</w:t>
+            </w:r>
+            <w:r>
+              <w:rPr>
+                <w:noProof/>
+                <w:webHidden/>
+              </w:rPr>
+              <w:tab/>
+            </w:r>
+            <w:r>
+              <w:rPr>
+                <w:noProof/>
+                <w:webHidden/>
+              </w:rPr>
+              <w:fldChar w:fldCharType="begin"/>
+            </w:r>
+            <w:r>
+              <w:rPr>
+                <w:noProof/>
+                <w:webHidden/>
+              </w:rPr>
+              <w:instrText xml:space="preserve"> PAGEREF _Toc498532809 \h </w:instrText>
+            </w:r>
+            <w:r>
+              <w:rPr>
+                <w:noProof/>
+                <w:webHidden/>
+              </w:rPr>
+            </w:r>
+            <w:r>
+              <w:rPr>
+                <w:noProof/>
+                <w:webHidden/>
+              </w:rPr>
+              <w:fldChar w:fldCharType="separate"/>
+            </w:r>
+            <w:r>
+              <w:rPr>
+                <w:noProof/>
+                <w:webHidden/>
+              </w:rPr>
+              <w:t>9</w:t>
+            </w:r>
+            <w:r>
+              <w:rPr>
+                <w:noProof/>
+                <w:webHidden/>
+              </w:rPr>
+              <w:fldChar w:fldCharType="end"/>
+            </w:r>
+          </w:hyperlink>
+        </w:p>
+        <w:p>
+          <w:pPr>
+            <w:pStyle w:val="Inhopg2"/>
+            <w:tabs>
+              <w:tab w:val="right" w:leader="dot" w:pos="9062"/>
+            </w:tabs>
+            <w:rPr>
+              <w:noProof/>
+              <w:sz w:val="22"/>
+              <w:szCs w:val="22"/>
+              <w:lang w:eastAsia="nl-NL"/>
+            </w:rPr>
+          </w:pPr>
+          <w:hyperlink w:anchor="_Toc498532810" w:history="1">
+            <w:r>
+              <w:rPr>
+                <w:rStyle w:val="Hyperlink"/>
+                <w:noProof/>
+              </w:rPr>
+              <w:t>Documentatie</w:t>
+            </w:r>
+            <w:r>
+              <w:rPr>
+                <w:noProof/>
+                <w:webHidden/>
+              </w:rPr>
+              <w:tab/>
+            </w:r>
+            <w:r>
+              <w:rPr>
+                <w:noProof/>
+                <w:webHidden/>
+              </w:rPr>
+              <w:fldChar w:fldCharType="begin"/>
+            </w:r>
+            <w:r>
+              <w:rPr>
+                <w:noProof/>
+                <w:webHidden/>
+              </w:rPr>
+              <w:instrText xml:space="preserve"> PAGEREF _Toc498532810 \h </w:instrText>
+            </w:r>
+            <w:r>
+              <w:rPr>
+                <w:noProof/>
+                <w:webHidden/>
+              </w:rPr>
+            </w:r>
+            <w:r>
+              <w:rPr>
+                <w:noProof/>
+                <w:webHidden/>
+              </w:rPr>
+              <w:fldChar w:fldCharType="separate"/>
+            </w:r>
+            <w:r>
+              <w:rPr>
+                <w:noProof/>
+                <w:webHidden/>
+              </w:rPr>
+              <w:t>9</w:t>
+            </w:r>
+            <w:r>
+              <w:rPr>
+                <w:noProof/>
+                <w:webHidden/>
+              </w:rPr>
+              <w:fldChar w:fldCharType="end"/>
+            </w:r>
+          </w:hyperlink>
+        </w:p>
+        <w:p>
+          <w:pPr>
+            <w:pStyle w:val="Inhopg3"/>
+            <w:tabs>
+              <w:tab w:val="right" w:leader="dot" w:pos="9062"/>
+            </w:tabs>
+            <w:rPr>
+              <w:noProof/>
+              <w:sz w:val="22"/>
+              <w:szCs w:val="22"/>
+              <w:lang w:eastAsia="nl-NL"/>
+            </w:rPr>
+          </w:pPr>
+          <w:hyperlink w:anchor="_Toc498532811" w:history="1">
+            <w:r>
+              <w:rPr>
+                <w:rStyle w:val="Hyperlink"/>
+                <w:noProof/>
+              </w:rPr>
+              <w:t>Typografie</w:t>
+            </w:r>
+            <w:r>
+              <w:rPr>
+                <w:noProof/>
+                <w:webHidden/>
+              </w:rPr>
+              <w:tab/>
+            </w:r>
+            <w:r>
+              <w:rPr>
+                <w:noProof/>
+                <w:webHidden/>
+              </w:rPr>
+              <w:fldChar w:fldCharType="begin"/>
+            </w:r>
+            <w:r>
+              <w:rPr>
+                <w:noProof/>
+                <w:webHidden/>
+              </w:rPr>
+              <w:instrText xml:space="preserve"> PAGEREF _Toc498532811 \h </w:instrText>
+            </w:r>
+            <w:r>
+              <w:rPr>
+                <w:noProof/>
+                <w:webHidden/>
+              </w:rPr>
+            </w:r>
+            <w:r>
+              <w:rPr>
+                <w:noProof/>
+                <w:webHidden/>
+              </w:rPr>
+              <w:fldChar w:fldCharType="separate"/>
+            </w:r>
+            <w:r>
+              <w:rPr>
+                <w:noProof/>
+                <w:webHidden/>
+              </w:rPr>
+              <w:t>9</w:t>
+            </w:r>
+            <w:r>
+              <w:rPr>
+                <w:noProof/>
+                <w:webHidden/>
+              </w:rPr>
+              <w:fldChar w:fldCharType="end"/>
+            </w:r>
+          </w:hyperlink>
+        </w:p>
+        <w:p>
+          <w:pPr>
+            <w:pStyle w:val="Inhopg3"/>
+            <w:tabs>
+              <w:tab w:val="right" w:leader="dot" w:pos="9062"/>
+            </w:tabs>
+            <w:rPr>
+              <w:noProof/>
+              <w:sz w:val="22"/>
+              <w:szCs w:val="22"/>
+              <w:lang w:eastAsia="nl-NL"/>
+            </w:rPr>
+          </w:pPr>
+          <w:hyperlink w:anchor="_Toc498532812" w:history="1">
+            <w:r>
+              <w:rPr>
+                <w:rStyle w:val="Hyperlink"/>
+                <w:noProof/>
+              </w:rPr>
+              <w:t>Menu’s</w:t>
+            </w:r>
+            <w:r>
+              <w:rPr>
+                <w:noProof/>
+                <w:webHidden/>
+              </w:rPr>
+              <w:tab/>
+            </w:r>
+            <w:r>
+              <w:rPr>
+                <w:noProof/>
+                <w:webHidden/>
+              </w:rPr>
+              <w:fldChar w:fldCharType="begin"/>
+            </w:r>
+            <w:r>
+              <w:rPr>
+                <w:noProof/>
+                <w:webHidden/>
+              </w:rPr>
+              <w:instrText xml:space="preserve"> PAGEREF _Toc498532812 \h </w:instrText>
+            </w:r>
+            <w:r>
+              <w:rPr>
+                <w:noProof/>
+                <w:webHidden/>
+              </w:rPr>
+            </w:r>
+            <w:r>
+              <w:rPr>
+                <w:noProof/>
+                <w:webHidden/>
+              </w:rPr>
+              <w:fldChar w:fldCharType="separate"/>
+            </w:r>
+            <w:r>
+              <w:rPr>
+                <w:noProof/>
+                <w:webHidden/>
+              </w:rPr>
+              <w:t>10</w:t>
+            </w:r>
+            <w:r>
+              <w:rPr>
+                <w:noProof/>
+                <w:webHidden/>
+              </w:rPr>
+              <w:fldChar w:fldCharType="end"/>
+            </w:r>
+          </w:hyperlink>
+        </w:p>
+        <w:p>
+          <w:pPr>
+            <w:pStyle w:val="Inhopg2"/>
+            <w:tabs>
+              <w:tab w:val="right" w:leader="dot" w:pos="9062"/>
+            </w:tabs>
+            <w:rPr>
+              <w:noProof/>
+              <w:sz w:val="22"/>
+              <w:szCs w:val="22"/>
+              <w:lang w:eastAsia="nl-NL"/>
+            </w:rPr>
+          </w:pPr>
+          <w:hyperlink w:anchor="_Toc498532813" w:history="1">
+            <w:r>
+              <w:rPr>
+                <w:rStyle w:val="Hyperlink"/>
+                <w:noProof/>
+              </w:rPr>
               <w:t>conclusie</w:t>
             </w:r>
             <w:r>
@@ -1415,7 +1912,7 @@
                 <w:noProof/>
                 <w:webHidden/>
               </w:rPr>
-              <w:instrText xml:space="preserve"> PAGEREF _Toc497084201 \h </w:instrText>
+              <w:instrText xml:space="preserve"> PAGEREF _Toc498532813 \h </w:instrText>
             </w:r>
             <w:r>
               <w:rPr>
@@ -1435,7 +1932,7 @@
                 <w:noProof/>
                 <w:webHidden/>
               </w:rPr>
-              <w:t>8</w:t>
+              <w:t>11</w:t>
             </w:r>
             <w:r>
               <w:rPr>
@@ -1459,7 +1956,7 @@
               <w:lang w:eastAsia="nl-NL"/>
             </w:rPr>
           </w:pPr>
-          <w:hyperlink w:anchor="_Toc497084202" w:history="1">
+          <w:hyperlink w:anchor="_Toc498532814" w:history="1">
             <w:r>
               <w:rPr>
                 <w:rStyle w:val="Hyperlink"/>
@@ -1486,7 +1983,7 @@
                 <w:noProof/>
                 <w:webHidden/>
               </w:rPr>
-              <w:instrText xml:space="preserve"> PAGEREF _Toc497084202 \h </w:instrText>
+              <w:instrText xml:space="preserve"> PAGEREF _Toc498532814 \h </w:instrText>
             </w:r>
             <w:r>
               <w:rPr>
@@ -1506,7 +2003,7 @@
                 <w:noProof/>
                 <w:webHidden/>
               </w:rPr>
-              <w:t>9</w:t>
+              <w:t>12</w:t>
             </w:r>
             <w:r>
               <w:rPr>
@@ -1540,12 +2037,6 @@
     <w:p/>
     <w:p/>
     <w:p/>
-    <w:p/>
-    <w:p/>
-    <w:p/>
-    <w:p/>
-    <w:p/>
-    <w:p/>
     <w:p>
       <w:pPr>
         <w:pStyle w:val="Kop1"/>
@@ -1555,7 +2046,7 @@
           <w:szCs w:val="20"/>
         </w:rPr>
       </w:pPr>
-      <w:bookmarkStart w:id="0" w:name="_Toc497084190"/>
+      <w:bookmarkStart w:id="0" w:name="_Toc498532795"/>
       <w:r>
         <w:rPr>
           <w:color w:val="auto"/>
@@ -1575,6 +2066,67 @@
       </w:r>
     </w:p>
     <w:p/>
+    <w:p/>
+    <w:p>
+      <w:r>
+        <w:rPr>
+          <w:noProof/>
+          <w:lang w:eastAsia="nl-NL"/>
+        </w:rPr>
+        <w:drawing>
+          <wp:anchor distT="0" distB="0" distL="114300" distR="114300" simplePos="0" relativeHeight="251665408" behindDoc="0" locked="0" layoutInCell="1" allowOverlap="1" wp14:anchorId="03E6B444" wp14:editId="449E4D93">
+            <wp:simplePos x="0" y="0"/>
+            <wp:positionH relativeFrom="column">
+              <wp:posOffset>752830</wp:posOffset>
+            </wp:positionH>
+            <wp:positionV relativeFrom="paragraph">
+              <wp:posOffset>293878</wp:posOffset>
+            </wp:positionV>
+            <wp:extent cx="3905250" cy="3838575"/>
+            <wp:effectExtent l="0" t="0" r="0" b="9525"/>
+            <wp:wrapTopAndBottom/>
+            <wp:docPr id="23" name="Afbeelding 23"/>
+            <wp:cNvGraphicFramePr>
+              <a:graphicFrameLocks xmlns:a="http://schemas.openxmlformats.org/drawingml/2006/main" noChangeAspect="1"/>
+            </wp:cNvGraphicFramePr>
+            <a:graphic xmlns:a="http://schemas.openxmlformats.org/drawingml/2006/main">
+              <a:graphicData uri="http://schemas.openxmlformats.org/drawingml/2006/picture">
+                <pic:pic xmlns:pic="http://schemas.openxmlformats.org/drawingml/2006/picture">
+                  <pic:nvPicPr>
+                    <pic:cNvPr id="1" name=""/>
+                    <pic:cNvPicPr/>
+                  </pic:nvPicPr>
+                  <pic:blipFill>
+                    <a:blip r:embed="rId8">
+                      <a:extLst>
+                        <a:ext uri="{28A0092B-C50C-407E-A947-70E740481C1C}">
+                          <a14:useLocalDpi xmlns:a14="http://schemas.microsoft.com/office/drawing/2010/main" val="0"/>
+                        </a:ext>
+                      </a:extLst>
+                    </a:blip>
+                    <a:stretch>
+                      <a:fillRect/>
+                    </a:stretch>
+                  </pic:blipFill>
+                  <pic:spPr>
+                    <a:xfrm>
+                      <a:off x="0" y="0"/>
+                      <a:ext cx="3905250" cy="3838575"/>
+                    </a:xfrm>
+                    <a:prstGeom prst="rect">
+                      <a:avLst/>
+                    </a:prstGeom>
+                  </pic:spPr>
+                </pic:pic>
+              </a:graphicData>
+            </a:graphic>
+          </wp:anchor>
+        </w:drawing>
+      </w:r>
+    </w:p>
+    <w:p/>
+    <w:p/>
+    <w:p/>
     <w:p>
       <w:r>
         <w:t xml:space="preserve">Voor de opdracht “Vergelijkende studie” heb ik gekozen om </w:t>
@@ -1618,6 +2170,8 @@
       <w:r>
         <w:t xml:space="preserve">. </w:t>
       </w:r>
+    </w:p>
+    <w:p>
       <w:r>
         <w:t xml:space="preserve">Beiden </w:t>
       </w:r>
@@ -1723,13 +2277,33 @@
     </w:p>
     <w:p>
       <w:pPr>
+        <w:rPr>
+          <w:rFonts w:ascii="Arial" w:hAnsi="Arial" w:cs="Arial"/>
+          <w:sz w:val="18"/>
+          <w:szCs w:val="18"/>
+        </w:rPr>
+      </w:pPr>
+    </w:p>
+    <w:p>
+      <w:pPr>
+        <w:rPr>
+          <w:rFonts w:ascii="Arial" w:hAnsi="Arial" w:cs="Arial"/>
+          <w:sz w:val="18"/>
+          <w:szCs w:val="18"/>
+        </w:rPr>
+      </w:pPr>
+      <w:bookmarkStart w:id="1" w:name="_GoBack"/>
+      <w:bookmarkEnd w:id="1"/>
+    </w:p>
+    <w:p>
+      <w:pPr>
         <w:pStyle w:val="Kop2"/>
       </w:pPr>
-      <w:bookmarkStart w:id="1" w:name="_Toc497084191"/>
+      <w:bookmarkStart w:id="2" w:name="_Toc498532796"/>
       <w:r>
         <w:t>Basis Informatie</w:t>
       </w:r>
-      <w:bookmarkEnd w:id="1"/>
+      <w:bookmarkEnd w:id="2"/>
     </w:p>
     <w:p>
       <w:pPr>
@@ -1813,7 +2387,7 @@
                           </pic:cNvPicPr>
                         </pic:nvPicPr>
                         <pic:blipFill>
-                          <a:blip r:embed="rId8">
+                          <a:blip r:embed="rId9">
                             <a:extLst>
                               <a:ext uri="{28A0092B-C50C-407E-A947-70E740481C1C}">
                                 <a14:useLocalDpi xmlns:a14="http://schemas.microsoft.com/office/drawing/2010/main" val="0"/>
@@ -1898,7 +2472,7 @@
                           </pic:cNvPicPr>
                         </pic:nvPicPr>
                         <pic:blipFill>
-                          <a:blip r:embed="rId9">
+                          <a:blip r:embed="rId10">
                             <a:extLst>
                               <a:ext uri="{28A0092B-C50C-407E-A947-70E740481C1C}">
                                 <a14:useLocalDpi xmlns:a14="http://schemas.microsoft.com/office/drawing/2010/main" val="0"/>
@@ -2072,7 +2646,7 @@
             <w:tcW w:w="3543" w:type="dxa"/>
           </w:tcPr>
           <w:p>
-            <w:hyperlink r:id="rId10" w:history="1">
+            <w:hyperlink r:id="rId11" w:history="1">
               <w:r>
                 <w:t>github.com/</w:t>
               </w:r>
@@ -2092,7 +2666,7 @@
             <w:tcW w:w="3544" w:type="dxa"/>
           </w:tcPr>
           <w:p>
-            <w:hyperlink r:id="rId11" w:history="1">
+            <w:hyperlink r:id="rId12" w:history="1">
               <w:r>
                 <w:t>github.com/</w:t>
               </w:r>
@@ -2240,41 +2814,13 @@
     </w:p>
     <w:p>
       <w:pPr>
-        <w:rPr>
-          <w:b/>
-        </w:rPr>
-      </w:pPr>
-    </w:p>
-    <w:p>
-      <w:pPr>
-        <w:rPr>
-          <w:b/>
-        </w:rPr>
-      </w:pPr>
-    </w:p>
-    <w:p>
-      <w:pPr>
-        <w:rPr>
-          <w:b/>
-        </w:rPr>
-      </w:pPr>
-    </w:p>
-    <w:p>
-      <w:pPr>
-        <w:rPr>
-          <w:b/>
-        </w:rPr>
-      </w:pPr>
-    </w:p>
-    <w:p>
-      <w:pPr>
         <w:pStyle w:val="Kop2"/>
       </w:pPr>
-      <w:bookmarkStart w:id="2" w:name="_Toc497084192"/>
+      <w:bookmarkStart w:id="3" w:name="_Toc498532797"/>
       <w:r>
         <w:t>Eerste kennismaking</w:t>
       </w:r>
-      <w:bookmarkEnd w:id="2"/>
+      <w:bookmarkEnd w:id="3"/>
       <w:r>
         <w:t xml:space="preserve"> </w:t>
       </w:r>
@@ -2313,14 +2859,14 @@
       <w:pPr>
         <w:pStyle w:val="Kop3"/>
       </w:pPr>
-      <w:bookmarkStart w:id="3" w:name="_Toc497084193"/>
+      <w:bookmarkStart w:id="4" w:name="_Toc498532798"/>
       <w:r>
         <w:t>Skeleton</w:t>
       </w:r>
       <w:r>
         <w:t xml:space="preserve"> website</w:t>
       </w:r>
-      <w:bookmarkEnd w:id="3"/>
+      <w:bookmarkEnd w:id="4"/>
     </w:p>
     <w:p/>
     <w:p>
@@ -2466,6 +3012,7 @@
           <w:noProof/>
           <w:lang w:eastAsia="nl-NL"/>
         </w:rPr>
+        <w:lastRenderedPageBreak/>
         <w:drawing>
           <wp:inline distT="0" distB="0" distL="0" distR="0" wp14:anchorId="41DE54DB" wp14:editId="096A33E6">
             <wp:extent cx="5970896" cy="3588989"/>
@@ -2482,7 +3029,7 @@
                     <pic:cNvPicPr/>
                   </pic:nvPicPr>
                   <pic:blipFill>
-                    <a:blip r:embed="rId12"/>
+                    <a:blip r:embed="rId13"/>
                     <a:stretch>
                       <a:fillRect/>
                     </a:stretch>
@@ -2508,6 +3055,7 @@
         </w:drawing>
       </w:r>
     </w:p>
+    <w:p/>
     <w:p>
       <w:r>
         <w:t xml:space="preserve">Op de website </w:t>
@@ -2569,14 +3117,14 @@
       <w:pPr>
         <w:pStyle w:val="Kop3"/>
       </w:pPr>
-      <w:bookmarkStart w:id="4" w:name="_Toc497084194"/>
+      <w:bookmarkStart w:id="5" w:name="_Toc498532799"/>
       <w:r>
         <w:t>Foundation</w:t>
       </w:r>
       <w:r>
         <w:t xml:space="preserve"> website</w:t>
       </w:r>
-      <w:bookmarkEnd w:id="4"/>
+      <w:bookmarkEnd w:id="5"/>
     </w:p>
     <w:p/>
     <w:p>
@@ -2694,6 +3242,7 @@
           <w:noProof/>
           <w:lang w:eastAsia="nl-NL"/>
         </w:rPr>
+        <w:lastRenderedPageBreak/>
         <w:drawing>
           <wp:inline distT="0" distB="0" distL="0" distR="0" wp14:anchorId="34421820" wp14:editId="34D40D57">
             <wp:extent cx="5760720" cy="2205990"/>
@@ -2710,7 +3259,7 @@
                     <pic:cNvPicPr/>
                   </pic:nvPicPr>
                   <pic:blipFill>
-                    <a:blip r:embed="rId13"/>
+                    <a:blip r:embed="rId14"/>
                     <a:stretch>
                       <a:fillRect/>
                     </a:stretch>
@@ -2815,27 +3364,32 @@
       </w:r>
     </w:p>
     <w:p/>
+    <w:p/>
     <w:p>
       <w:pPr>
         <w:pStyle w:val="Kop2"/>
       </w:pPr>
-      <w:bookmarkStart w:id="5" w:name="_Toc497084195"/>
+      <w:bookmarkStart w:id="6" w:name="_Toc498532800"/>
       <w:r>
         <w:t>Populariteit</w:t>
       </w:r>
+      <w:bookmarkEnd w:id="6"/>
+    </w:p>
+    <w:p/>
+    <w:p>
       <w:r>
         <w:rPr>
           <w:noProof/>
           <w:lang w:eastAsia="nl-NL"/>
         </w:rPr>
         <w:drawing>
-          <wp:anchor distT="0" distB="0" distL="114300" distR="114300" simplePos="0" relativeHeight="251664384" behindDoc="0" locked="0" layoutInCell="1" allowOverlap="1" wp14:anchorId="7CD579CD" wp14:editId="24AEB83E">
+          <wp:anchor distT="0" distB="0" distL="114300" distR="114300" simplePos="0" relativeHeight="251664384" behindDoc="0" locked="0" layoutInCell="1" allowOverlap="1" wp14:anchorId="622B40A7" wp14:editId="305C3124">
             <wp:simplePos x="0" y="0"/>
             <wp:positionH relativeFrom="margin">
               <wp:align>right</wp:align>
             </wp:positionH>
             <wp:positionV relativeFrom="paragraph">
-              <wp:posOffset>448945</wp:posOffset>
+              <wp:posOffset>190068</wp:posOffset>
             </wp:positionV>
             <wp:extent cx="5760720" cy="1386205"/>
             <wp:effectExtent l="0" t="0" r="0" b="4445"/>
@@ -2860,7 +3414,7 @@
                     <pic:cNvPicPr/>
                   </pic:nvPicPr>
                   <pic:blipFill>
-                    <a:blip r:embed="rId14">
+                    <a:blip r:embed="rId15">
                       <a:extLst>
                         <a:ext uri="{28A0092B-C50C-407E-A947-70E740481C1C}">
                           <a14:useLocalDpi xmlns:a14="http://schemas.microsoft.com/office/drawing/2010/main" val="0"/>
@@ -2886,12 +3440,11 @@
           </wp:anchor>
         </w:drawing>
       </w:r>
-      <w:bookmarkEnd w:id="5"/>
-    </w:p>
-    <w:p/>
-    <w:p>
-      <w:r>
-        <w:lastRenderedPageBreak/>
+    </w:p>
+    <w:p/>
+    <w:p/>
+    <w:p>
+      <w:r>
         <w:t>Via google trends</w:t>
       </w:r>
       <w:r>
@@ -2945,6 +3498,8 @@
         <w:t>.</w:t>
       </w:r>
     </w:p>
+    <w:p/>
+    <w:p/>
     <w:tbl>
       <w:tblPr>
         <w:tblStyle w:val="Tabelraster"/>
@@ -3019,7 +3574,7 @@
                           </pic:cNvPicPr>
                         </pic:nvPicPr>
                         <pic:blipFill>
-                          <a:blip r:embed="rId15" cstate="print">
+                          <a:blip r:embed="rId16" cstate="print">
                             <a:extLst>
                               <a:ext uri="{28A0092B-C50C-407E-A947-70E740481C1C}">
                                 <a14:useLocalDpi xmlns:a14="http://schemas.microsoft.com/office/drawing/2010/main" val="0"/>
@@ -3094,7 +3649,7 @@
                           <pic:cNvPicPr/>
                         </pic:nvPicPr>
                         <pic:blipFill>
-                          <a:blip r:embed="rId16" cstate="print">
+                          <a:blip r:embed="rId17" cstate="print">
                             <a:extLst>
                               <a:ext uri="{28A0092B-C50C-407E-A947-70E740481C1C}">
                                 <a14:useLocalDpi xmlns:a14="http://schemas.microsoft.com/office/drawing/2010/main" val="0"/>
@@ -3318,6 +3873,7 @@
       </w:tr>
     </w:tbl>
     <w:p/>
+    <w:p/>
     <w:p>
       <w:r>
         <w:t>Voorlopig vind ik dit niet echt ver</w:t>
@@ -3340,24 +3896,32 @@
         <w:t>, terwijl Foundation heel veel aanbied. Omdat Foundation een breder aanbod heeft en bijvoorbeeld ook met Javascript werkt kan ik me wel voorstellen dat er meer vragen gesteld worden over allerhanden extra functies.</w:t>
       </w:r>
     </w:p>
+    <w:p/>
     <w:p/>
     <w:p>
       <w:pPr>
         <w:pStyle w:val="Kop2"/>
       </w:pPr>
-      <w:bookmarkStart w:id="6" w:name="_Toc497084196"/>
+      <w:bookmarkStart w:id="7" w:name="_Toc498532801"/>
       <w:r>
         <w:t>Installatie</w:t>
       </w:r>
-      <w:bookmarkEnd w:id="6"/>
+      <w:bookmarkEnd w:id="7"/>
       <w:r>
         <w:t xml:space="preserve"> </w:t>
       </w:r>
     </w:p>
     <w:p/>
-    <w:p>
-      <w:r>
-        <w:t>Zoals ik bij de websitevergelijking al aanhaalde is de download knop heel gemakkelijk terug te vinden op de website. Dit is uiteraard de aller belangrijkste knop van de website. Ik ga voor deze vergelijking de Complete versie van Found</w:t>
+    <w:p/>
+    <w:p>
+      <w:r>
+        <w:t>Zoals ik bij de websitevergelijking al aanhaalde is de download knop heel gemakkelij</w:t>
+      </w:r>
+      <w:r>
+        <w:t>k terug te vinden op de website</w:t>
+      </w:r>
+      <w:r>
+        <w:t>. Ik ga voor deze vergelijking de Complete versie van Found</w:t>
       </w:r>
       <w:r>
         <w:t>ation gebruiken omdat deze versie het meest in gebruik is op deze moment.</w:t>
@@ -3382,7 +3946,19 @@
         <w:t xml:space="preserve"> van</w:t>
       </w:r>
       <w:r>
-        <w:t xml:space="preserve"> ieder een Zip met elks een HTML pagina en </w:t>
+        <w:t xml:space="preserve"> ieder een Zip</w:t>
+      </w:r>
+      <w:r>
+        <w:t>-map</w:t>
+      </w:r>
+      <w:r>
+        <w:t xml:space="preserve"> m</w:t>
+      </w:r>
+      <w:r>
+        <w:t>et elk</w:t>
+      </w:r>
+      <w:r>
+        <w:t xml:space="preserve"> een HTML pagina en </w:t>
       </w:r>
       <w:r>
         <w:t xml:space="preserve">een CSS map. In de map van foundations vind je ook een Javascript map en bij </w:t>
@@ -3453,7 +4029,13 @@
       </w:r>
       <w:proofErr w:type="spellEnd"/>
       <w:r>
-        <w:t xml:space="preserve"> vind je een app.css waar je u </w:t>
+        <w:t xml:space="preserve"> vind je een app.css waar je u</w:t>
+      </w:r>
+      <w:r>
+        <w:t>w</w:t>
+      </w:r>
+      <w:r>
+        <w:t xml:space="preserve"> </w:t>
       </w:r>
       <w:proofErr w:type="spellStart"/>
       <w:r>
@@ -3461,7 +4043,13 @@
       </w:r>
       <w:proofErr w:type="spellEnd"/>
       <w:r>
-        <w:t xml:space="preserve"> CSS kan schrijven, een foundation.css en foundation.min.css waar je al </w:t>
+        <w:t xml:space="preserve"> CSS kan schrijven, een foundation.css en</w:t>
+      </w:r>
+      <w:r>
+        <w:t xml:space="preserve"> een</w:t>
+      </w:r>
+      <w:r>
+        <w:t xml:space="preserve"> foundation.min.css waar je al </w:t>
       </w:r>
       <w:r>
         <w:t xml:space="preserve">de </w:t>
@@ -3480,7 +4068,13 @@
       </w:r>
       <w:proofErr w:type="spellEnd"/>
       <w:r>
-        <w:t xml:space="preserve"> te gebruiken. Als je de index.html open in een </w:t>
+        <w:t xml:space="preserve"> te gebruiken. Als je de index.html open</w:t>
+      </w:r>
+      <w:r>
+        <w:t>t</w:t>
+      </w:r>
+      <w:r>
+        <w:t xml:space="preserve"> in een </w:t>
       </w:r>
       <w:r>
         <w:t>webbrowser</w:t>
@@ -3494,7 +4088,13 @@
       </w:r>
       <w:proofErr w:type="spellEnd"/>
       <w:r>
-        <w:t xml:space="preserve"> een witte pagina met enkel een klein beetje tekst en een link naar hun website. Bij Foundation zie je wat tekst, interessante links, informatie over het basis </w:t>
+        <w:t xml:space="preserve"> een witte pagina met enkel een klein beetje tekst en een link naar hun website. Bij Foundation zie je </w:t>
+      </w:r>
+      <w:r>
+        <w:t>tekst, interessante links en</w:t>
+      </w:r>
+      <w:r>
+        <w:t xml:space="preserve"> informatie over het basis </w:t>
       </w:r>
       <w:proofErr w:type="spellStart"/>
       <w:r>
@@ -3545,17 +4145,17 @@
         <w:t xml:space="preserve"> volgens mij dit wel beter aanpakken om aan te tonen wat de mogelijkheden zijn. </w:t>
       </w:r>
     </w:p>
+    <w:p/>
     <w:p/>
     <w:p>
       <w:pPr>
         <w:pStyle w:val="Kop2"/>
       </w:pPr>
-      <w:bookmarkStart w:id="7" w:name="_Toc497084197"/>
-      <w:r>
-        <w:lastRenderedPageBreak/>
+      <w:bookmarkStart w:id="8" w:name="_Toc498532802"/>
+      <w:r>
         <w:t>Gebruik</w:t>
       </w:r>
-      <w:bookmarkEnd w:id="7"/>
+      <w:bookmarkEnd w:id="8"/>
     </w:p>
     <w:p/>
     <w:p>
@@ -3582,11 +4182,11 @@
       <w:pPr>
         <w:pStyle w:val="Kop3"/>
       </w:pPr>
-      <w:bookmarkStart w:id="8" w:name="_Toc497084198"/>
+      <w:bookmarkStart w:id="9" w:name="_Toc498532803"/>
       <w:r>
         <w:t>Het grid systeem</w:t>
       </w:r>
-      <w:bookmarkEnd w:id="8"/>
+      <w:bookmarkEnd w:id="9"/>
       <w:r>
         <w:t xml:space="preserve"> </w:t>
       </w:r>
@@ -3667,7 +4267,7 @@
                     <pic:cNvPicPr/>
                   </pic:nvPicPr>
                   <pic:blipFill>
-                    <a:blip r:embed="rId17"/>
+                    <a:blip r:embed="rId18"/>
                     <a:stretch>
                       <a:fillRect/>
                     </a:stretch>
@@ -3739,7 +4339,19 @@
       </w:r>
       <w:proofErr w:type="spellEnd"/>
       <w:r>
-        <w:t xml:space="preserve"> systeem. Maar nu maken ze onderscheid tussen beeldgroottes. Hiervoor hebben de klasse small, medium</w:t>
+        <w:t xml:space="preserve"> systeem. Maar nu maken ze onderscheid tussen beeldgroottes. Hiervoor </w:t>
+      </w:r>
+      <w:r>
+        <w:t>beschikken</w:t>
+      </w:r>
+      <w:r>
+        <w:t xml:space="preserve"> </w:t>
+      </w:r>
+      <w:r>
+        <w:t>ze over de</w:t>
+      </w:r>
+      <w:r>
+        <w:t xml:space="preserve"> klasse small, medium</w:t>
       </w:r>
       <w:r>
         <w:t xml:space="preserve"> en large. Zo kan je alles beter afstellen om een goede </w:t>
@@ -3778,7 +4390,7 @@
                     <pic:cNvPicPr/>
                   </pic:nvPicPr>
                   <pic:blipFill>
-                    <a:blip r:embed="rId18"/>
+                    <a:blip r:embed="rId19"/>
                     <a:stretch>
                       <a:fillRect/>
                     </a:stretch>
@@ -3825,16 +4437,15 @@
     <w:p/>
     <w:p/>
     <w:p/>
-    <w:p/>
     <w:p>
       <w:pPr>
         <w:pStyle w:val="Kop3"/>
       </w:pPr>
-      <w:bookmarkStart w:id="9" w:name="_Toc497084199"/>
+      <w:bookmarkStart w:id="10" w:name="_Toc498532804"/>
       <w:r>
         <w:t>Buttons</w:t>
       </w:r>
-      <w:bookmarkEnd w:id="9"/>
+      <w:bookmarkEnd w:id="10"/>
     </w:p>
     <w:p/>
     <w:p>
@@ -3860,7 +4471,13 @@
       </w:r>
       <w:proofErr w:type="spellEnd"/>
       <w:r>
-        <w:t xml:space="preserve">” heeft. Allebei kan je ze toepassen op a elementen, </w:t>
+        <w:t xml:space="preserve">” heeft. Allebei </w:t>
+      </w:r>
+      <w:r>
+        <w:t>kan je ze toepassen op elementen, zoals</w:t>
+      </w:r>
+      <w:r>
+        <w:t xml:space="preserve"> </w:t>
       </w:r>
       <w:proofErr w:type="spellStart"/>
       <w:r>
@@ -3893,7 +4510,7 @@
                     <pic:cNvPicPr/>
                   </pic:nvPicPr>
                   <pic:blipFill>
-                    <a:blip r:embed="rId19"/>
+                    <a:blip r:embed="rId20"/>
                     <a:stretch>
                       <a:fillRect/>
                     </a:stretch>
@@ -3927,7 +4544,19 @@
       </w:r>
       <w:proofErr w:type="spellEnd"/>
       <w:r>
-        <w:t xml:space="preserve"> veel meer styling opties de kan toepassen. Eerst en vooral kan je een knop heel gemakkelijk schalen door de klassen “</w:t>
+        <w:t xml:space="preserve"> veel meer styling opties d</w:t>
+      </w:r>
+      <w:r>
+        <w:t>i</w:t>
+      </w:r>
+      <w:r>
+        <w:t xml:space="preserve">e </w:t>
+      </w:r>
+      <w:r>
+        <w:t xml:space="preserve">je </w:t>
+      </w:r>
+      <w:r>
+        <w:t>kan toepassen. Eerst en vooral kan je een knop heel gemakkelijk schalen door de klassen “</w:t>
       </w:r>
       <w:proofErr w:type="spellStart"/>
       <w:r>
@@ -3935,15 +4564,31 @@
       </w:r>
       <w:proofErr w:type="spellEnd"/>
       <w:r>
-        <w:t>”,”</w:t>
-      </w:r>
-      <w:proofErr w:type="spellStart"/>
-      <w:r>
-        <w:t>small”en</w:t>
-      </w:r>
-      <w:proofErr w:type="spellEnd"/>
-      <w:r>
-        <w:t xml:space="preserve"> “large te gebruiken. Wil je een knop over de gehele brede kan je dit doen door expanded er bij te voegen. Gekleurde knoppen of zonder achtergrond alles is mogelijk.</w:t>
+        <w:t>”,”small”</w:t>
+      </w:r>
+      <w:r>
+        <w:t xml:space="preserve"> </w:t>
+      </w:r>
+      <w:r>
+        <w:t>en “large</w:t>
+      </w:r>
+      <w:r>
+        <w:t>”</w:t>
+      </w:r>
+      <w:r>
+        <w:t xml:space="preserve"> te gebruiken. Wil </w:t>
+      </w:r>
+      <w:r>
+        <w:t>je een knop over de gehele breedte</w:t>
+      </w:r>
+      <w:r>
+        <w:t xml:space="preserve"> kan je dit doen door expanded er bij te voegen. Gekleurde knoppen of zonder achtergrond</w:t>
+      </w:r>
+      <w:r>
+        <w:t>,</w:t>
+      </w:r>
+      <w:r>
+        <w:t xml:space="preserve"> alles is mogelijk.</w:t>
       </w:r>
     </w:p>
     <w:p>
@@ -3968,7 +4613,7 @@
                     <pic:cNvPicPr/>
                   </pic:nvPicPr>
                   <pic:blipFill>
-                    <a:blip r:embed="rId20"/>
+                    <a:blip r:embed="rId21"/>
                     <a:stretch>
                       <a:fillRect/>
                     </a:stretch>
@@ -4011,7 +4656,7 @@
                     <pic:cNvPicPr/>
                   </pic:nvPicPr>
                   <pic:blipFill>
-                    <a:blip r:embed="rId21"/>
+                    <a:blip r:embed="rId22"/>
                     <a:stretch>
                       <a:fillRect/>
                     </a:stretch>
@@ -4038,11 +4683,11 @@
       <w:pPr>
         <w:pStyle w:val="Kop3"/>
       </w:pPr>
-      <w:bookmarkStart w:id="10" w:name="_Toc497084200"/>
+      <w:bookmarkStart w:id="11" w:name="_Toc498532805"/>
       <w:r>
         <w:t>Javascript Bij Foundation</w:t>
       </w:r>
-      <w:bookmarkEnd w:id="10"/>
+      <w:bookmarkEnd w:id="11"/>
     </w:p>
     <w:p/>
     <w:p>
@@ -4065,7 +4710,22 @@
     </w:p>
     <w:p>
       <w:r>
-        <w:t xml:space="preserve">Door al die voorgemaakte code kan je heel efficiënt tewerk gaan. Op hun website vind je ongelofelijk veel informatie. Bij ieder voorbeeld staat duidelijk bij of het met of zonder javascript gemaakt is. Je staan veel zaken in die je inspireren en nieuwe ideeën geven. </w:t>
+        <w:t xml:space="preserve">Door </w:t>
+      </w:r>
+      <w:r>
+        <w:t xml:space="preserve">die voorgemaakte code kan je </w:t>
+      </w:r>
+      <w:r>
+        <w:t xml:space="preserve">al </w:t>
+      </w:r>
+      <w:r>
+        <w:t xml:space="preserve">heel efficiënt tewerk gaan. Op hun website vind je ongelofelijk veel informatie. Bij ieder voorbeeld staat duidelijk bij of het met of </w:t>
+      </w:r>
+      <w:r>
+        <w:t>zonder javascript gemaakt is. Er</w:t>
+      </w:r>
+      <w:r>
+        <w:t xml:space="preserve"> staan veel zaken in die je inspireren en nieuwe ideeën geven. </w:t>
       </w:r>
     </w:p>
     <w:p/>
@@ -4075,11 +4735,695 @@
       <w:pPr>
         <w:pStyle w:val="Kop2"/>
       </w:pPr>
-      <w:bookmarkStart w:id="11" w:name="_Toc497084201"/>
+      <w:bookmarkStart w:id="12" w:name="_Toc498532806"/>
+      <w:r>
+        <w:t>Hoe groot zijn ze</w:t>
+      </w:r>
+      <w:bookmarkEnd w:id="12"/>
+      <w:r>
+        <w:t xml:space="preserve"> </w:t>
+      </w:r>
+    </w:p>
+    <w:p/>
+    <w:p>
+      <w:r>
+        <w:t xml:space="preserve">Foundation </w:t>
+      </w:r>
+      <w:r>
+        <w:t xml:space="preserve">heeft al wel wat naam bekendheid omdat ze al een aantal grote klanten hebben die hun </w:t>
+      </w:r>
+      <w:proofErr w:type="spellStart"/>
+      <w:r>
+        <w:t>framework</w:t>
+      </w:r>
+      <w:proofErr w:type="spellEnd"/>
+      <w:r>
+        <w:t xml:space="preserve"> gebruiken zoals Obama </w:t>
+      </w:r>
+      <w:proofErr w:type="spellStart"/>
+      <w:r>
+        <w:t>Founation</w:t>
+      </w:r>
+      <w:proofErr w:type="spellEnd"/>
+      <w:r>
+        <w:t xml:space="preserve">, </w:t>
+      </w:r>
+      <w:proofErr w:type="spellStart"/>
+      <w:r>
+        <w:t>Trump</w:t>
+      </w:r>
+      <w:proofErr w:type="spellEnd"/>
+      <w:r>
+        <w:t xml:space="preserve"> Hotels, Lamborghini en </w:t>
+      </w:r>
+      <w:proofErr w:type="spellStart"/>
+      <w:r>
+        <w:t>pixar</w:t>
+      </w:r>
+      <w:proofErr w:type="spellEnd"/>
+      <w:r>
+        <w:t xml:space="preserve">. </w:t>
+      </w:r>
+    </w:p>
+    <w:p/>
+    <w:p>
+      <w:r>
+        <w:rPr>
+          <w:noProof/>
+          <w:lang w:eastAsia="nl-NL"/>
+        </w:rPr>
+        <w:drawing>
+          <wp:inline distT="0" distB="0" distL="0" distR="0" wp14:anchorId="79B39E15" wp14:editId="71955E2B">
+            <wp:extent cx="5760720" cy="2355215"/>
+            <wp:effectExtent l="0" t="0" r="0" b="6985"/>
+            <wp:docPr id="15" name="Afbeelding 15"/>
+            <wp:cNvGraphicFramePr>
+              <a:graphicFrameLocks xmlns:a="http://schemas.openxmlformats.org/drawingml/2006/main" noChangeAspect="1"/>
+            </wp:cNvGraphicFramePr>
+            <a:graphic xmlns:a="http://schemas.openxmlformats.org/drawingml/2006/main">
+              <a:graphicData uri="http://schemas.openxmlformats.org/drawingml/2006/picture">
+                <pic:pic xmlns:pic="http://schemas.openxmlformats.org/drawingml/2006/picture">
+                  <pic:nvPicPr>
+                    <pic:cNvPr id="1" name=""/>
+                    <pic:cNvPicPr/>
+                  </pic:nvPicPr>
+                  <pic:blipFill>
+                    <a:blip r:embed="rId23"/>
+                    <a:stretch>
+                      <a:fillRect/>
+                    </a:stretch>
+                  </pic:blipFill>
+                  <pic:spPr>
+                    <a:xfrm>
+                      <a:off x="0" y="0"/>
+                      <a:ext cx="5760720" cy="2355215"/>
+                    </a:xfrm>
+                    <a:prstGeom prst="rect">
+                      <a:avLst/>
+                    </a:prstGeom>
+                  </pic:spPr>
+                </pic:pic>
+              </a:graphicData>
+            </a:graphic>
+          </wp:inline>
+        </w:drawing>
+      </w:r>
+    </w:p>
+    <w:p>
+      <w:r>
+        <w:t xml:space="preserve">Voorlopig heb ik nog geen grote klanten gevonden die </w:t>
+      </w:r>
+      <w:proofErr w:type="spellStart"/>
+      <w:r>
+        <w:t>Skeleton</w:t>
+      </w:r>
+      <w:proofErr w:type="spellEnd"/>
+      <w:r>
+        <w:t xml:space="preserve"> gebruikt hebben. </w:t>
+      </w:r>
+    </w:p>
+    <w:p/>
+    <w:p/>
+    <w:p/>
+    <w:p>
+      <w:pPr>
+        <w:pStyle w:val="Kop2"/>
+      </w:pPr>
+      <w:bookmarkStart w:id="13" w:name="_Toc498532807"/>
+      <w:r>
+        <w:t>Foundation extra’s</w:t>
+      </w:r>
+      <w:bookmarkEnd w:id="13"/>
+      <w:r>
+        <w:t xml:space="preserve"> </w:t>
+      </w:r>
+    </w:p>
+    <w:p/>
+    <w:p/>
+    <w:p>
+      <w:pPr>
+        <w:pStyle w:val="Kop3"/>
+      </w:pPr>
+      <w:bookmarkStart w:id="14" w:name="_Toc498532808"/>
+      <w:r>
+        <w:t>Builing Blocks</w:t>
+      </w:r>
+      <w:bookmarkEnd w:id="14"/>
+      <w:r>
+        <w:tab/>
+      </w:r>
+    </w:p>
+    <w:p/>
+    <w:p>
+      <w:r>
+        <w:t xml:space="preserve">Op de website van Foundation kan je ook building </w:t>
+      </w:r>
+      <w:proofErr w:type="spellStart"/>
+      <w:r>
+        <w:t>blocks</w:t>
+      </w:r>
+      <w:proofErr w:type="spellEnd"/>
+      <w:r>
+        <w:t xml:space="preserve"> terug vinden, een soort bibliotheek met voorbeelden.  Navigatie, </w:t>
+      </w:r>
+      <w:proofErr w:type="spellStart"/>
+      <w:r>
+        <w:t>forms</w:t>
+      </w:r>
+      <w:proofErr w:type="spellEnd"/>
+      <w:r>
+        <w:t xml:space="preserve"> en zo veel meer. Je kan dit als basis gebruiken en alles aanpassen naar je eigen smaak. Dit kan helpen om snel een webpagina aan te maken. </w:t>
+      </w:r>
+    </w:p>
+    <w:p/>
+    <w:p>
+      <w:r>
+        <w:rPr>
+          <w:noProof/>
+          <w:lang w:eastAsia="nl-NL"/>
+        </w:rPr>
+        <w:drawing>
+          <wp:inline distT="0" distB="0" distL="0" distR="0" wp14:anchorId="3A86CBDD" wp14:editId="62299A8F">
+            <wp:extent cx="5760720" cy="793750"/>
+            <wp:effectExtent l="0" t="0" r="0" b="6350"/>
+            <wp:docPr id="16" name="Afbeelding 16"/>
+            <wp:cNvGraphicFramePr>
+              <a:graphicFrameLocks xmlns:a="http://schemas.openxmlformats.org/drawingml/2006/main" noChangeAspect="1"/>
+            </wp:cNvGraphicFramePr>
+            <a:graphic xmlns:a="http://schemas.openxmlformats.org/drawingml/2006/main">
+              <a:graphicData uri="http://schemas.openxmlformats.org/drawingml/2006/picture">
+                <pic:pic xmlns:pic="http://schemas.openxmlformats.org/drawingml/2006/picture">
+                  <pic:nvPicPr>
+                    <pic:cNvPr id="1" name=""/>
+                    <pic:cNvPicPr/>
+                  </pic:nvPicPr>
+                  <pic:blipFill>
+                    <a:blip r:embed="rId24"/>
+                    <a:stretch>
+                      <a:fillRect/>
+                    </a:stretch>
+                  </pic:blipFill>
+                  <pic:spPr>
+                    <a:xfrm>
+                      <a:off x="0" y="0"/>
+                      <a:ext cx="5760720" cy="793750"/>
+                    </a:xfrm>
+                    <a:prstGeom prst="rect">
+                      <a:avLst/>
+                    </a:prstGeom>
+                  </pic:spPr>
+                </pic:pic>
+              </a:graphicData>
+            </a:graphic>
+          </wp:inline>
+        </w:drawing>
+      </w:r>
+    </w:p>
+    <w:p/>
+    <w:p>
+      <w:pPr>
+        <w:pStyle w:val="Kop3"/>
+      </w:pPr>
+      <w:bookmarkStart w:id="15" w:name="_Toc498532809"/>
+      <w:r>
+        <w:t>Icon fonts</w:t>
+      </w:r>
+      <w:bookmarkEnd w:id="15"/>
+      <w:r>
+        <w:tab/>
+      </w:r>
+    </w:p>
+    <w:p/>
+    <w:p>
+      <w:proofErr w:type="spellStart"/>
+      <w:r>
+        <w:t>Zurb</w:t>
+      </w:r>
+      <w:proofErr w:type="spellEnd"/>
+      <w:r>
+        <w:t xml:space="preserve"> heeft bij Foundation ook werk gemaakt van een eigen Icon font. Je vond er al de basis iconen die je nodig hebt. Niet zo uitgebreid als </w:t>
+      </w:r>
+      <w:proofErr w:type="spellStart"/>
+      <w:r>
+        <w:t>Meterial</w:t>
+      </w:r>
+      <w:proofErr w:type="spellEnd"/>
+      <w:r>
+        <w:t xml:space="preserve"> </w:t>
+      </w:r>
+      <w:proofErr w:type="spellStart"/>
+      <w:r>
+        <w:t>Icons</w:t>
+      </w:r>
+      <w:proofErr w:type="spellEnd"/>
+      <w:r>
+        <w:t xml:space="preserve"> </w:t>
+      </w:r>
+      <w:r>
+        <w:t xml:space="preserve">of Font </w:t>
+      </w:r>
+      <w:proofErr w:type="spellStart"/>
+      <w:r>
+        <w:t>Awesome</w:t>
+      </w:r>
+      <w:proofErr w:type="spellEnd"/>
+      <w:r>
+        <w:t xml:space="preserve"> maar wel leuk dat ze hier werk van gemaakt hebben. Alleen moet je dit zelf nog integreren in de website en zit dit niet standaard in een project.</w:t>
+      </w:r>
+    </w:p>
+    <w:p>
+      <w:r>
+        <w:rPr>
+          <w:noProof/>
+          <w:lang w:eastAsia="nl-NL"/>
+        </w:rPr>
+        <w:drawing>
+          <wp:inline distT="0" distB="0" distL="0" distR="0" wp14:anchorId="55DD0958" wp14:editId="1FA850B0">
+            <wp:extent cx="5760720" cy="2115820"/>
+            <wp:effectExtent l="0" t="0" r="0" b="0"/>
+            <wp:docPr id="17" name="Afbeelding 17"/>
+            <wp:cNvGraphicFramePr>
+              <a:graphicFrameLocks xmlns:a="http://schemas.openxmlformats.org/drawingml/2006/main" noChangeAspect="1"/>
+            </wp:cNvGraphicFramePr>
+            <a:graphic xmlns:a="http://schemas.openxmlformats.org/drawingml/2006/main">
+              <a:graphicData uri="http://schemas.openxmlformats.org/drawingml/2006/picture">
+                <pic:pic xmlns:pic="http://schemas.openxmlformats.org/drawingml/2006/picture">
+                  <pic:nvPicPr>
+                    <pic:cNvPr id="1" name=""/>
+                    <pic:cNvPicPr/>
+                  </pic:nvPicPr>
+                  <pic:blipFill>
+                    <a:blip r:embed="rId25"/>
+                    <a:stretch>
+                      <a:fillRect/>
+                    </a:stretch>
+                  </pic:blipFill>
+                  <pic:spPr>
+                    <a:xfrm>
+                      <a:off x="0" y="0"/>
+                      <a:ext cx="5760720" cy="2115820"/>
+                    </a:xfrm>
+                    <a:prstGeom prst="rect">
+                      <a:avLst/>
+                    </a:prstGeom>
+                  </pic:spPr>
+                </pic:pic>
+              </a:graphicData>
+            </a:graphic>
+          </wp:inline>
+        </w:drawing>
+      </w:r>
+    </w:p>
+    <w:p/>
+    <w:p/>
+    <w:p>
+      <w:pPr>
+        <w:pStyle w:val="Kop2"/>
+      </w:pPr>
+      <w:bookmarkStart w:id="16" w:name="_Toc498532810"/>
+      <w:r>
+        <w:t>D</w:t>
+      </w:r>
+      <w:r>
+        <w:t>ocumentatie</w:t>
+      </w:r>
+      <w:bookmarkEnd w:id="16"/>
+    </w:p>
+    <w:p/>
+    <w:p>
+      <w:r>
+        <w:t xml:space="preserve">Bij foundation heb je veel meer mogelijkheden die je allemaal kan terug vinden in hun </w:t>
+      </w:r>
+      <w:r>
+        <w:t xml:space="preserve">documentatie. De enige documentatie die ik van </w:t>
+      </w:r>
+      <w:proofErr w:type="spellStart"/>
+      <w:r>
+        <w:t>Skeleton</w:t>
+      </w:r>
+      <w:proofErr w:type="spellEnd"/>
+      <w:r>
+        <w:t xml:space="preserve"> vind heb ik eerder al besproken. Ik ga nu overlopen wat verder de mogelijkheden zijn bij Foundation</w:t>
+      </w:r>
+    </w:p>
+    <w:p/>
+    <w:p/>
+    <w:p>
+      <w:pPr>
+        <w:pStyle w:val="Kop3"/>
+      </w:pPr>
+      <w:bookmarkStart w:id="17" w:name="_Toc498532811"/>
+      <w:r>
+        <w:t>Typografie</w:t>
+      </w:r>
+      <w:bookmarkEnd w:id="17"/>
+    </w:p>
+    <w:p/>
+    <w:p>
+      <w:r>
+        <w:t xml:space="preserve">Je kan je </w:t>
+      </w:r>
+      <w:proofErr w:type="spellStart"/>
+      <w:r>
+        <w:t>text</w:t>
+      </w:r>
+      <w:proofErr w:type="spellEnd"/>
+      <w:r>
+        <w:t xml:space="preserve"> </w:t>
+      </w:r>
+      <w:proofErr w:type="spellStart"/>
+      <w:r>
+        <w:t>alignment</w:t>
+      </w:r>
+      <w:proofErr w:type="spellEnd"/>
+      <w:r>
+        <w:t xml:space="preserve"> heel gemakkelijk aanpassen door </w:t>
+      </w:r>
+      <w:r>
+        <w:t xml:space="preserve">een klasse toe te voegen. Ook een header en sub header kan je aangeven. Als je bijvoorbeeld een </w:t>
+      </w:r>
+      <w:proofErr w:type="spellStart"/>
+      <w:r>
+        <w:rPr>
+          <w:b/>
+        </w:rPr>
+        <w:t>ul</w:t>
+      </w:r>
+      <w:proofErr w:type="spellEnd"/>
+      <w:r>
+        <w:t xml:space="preserve"> of </w:t>
+      </w:r>
+      <w:proofErr w:type="spellStart"/>
+      <w:r>
+        <w:rPr>
+          <w:b/>
+        </w:rPr>
+        <w:t>ol</w:t>
+      </w:r>
+      <w:proofErr w:type="spellEnd"/>
+      <w:r>
+        <w:t xml:space="preserve"> element hebt met meerdere </w:t>
+      </w:r>
+      <w:r>
+        <w:rPr>
+          <w:b/>
+        </w:rPr>
+        <w:t>li</w:t>
+      </w:r>
+      <w:r>
+        <w:t xml:space="preserve"> elementen in kan je gemakkelijk al de bolletjes of nummers verwijderen door de klasse “no-</w:t>
+      </w:r>
+      <w:proofErr w:type="spellStart"/>
+      <w:r>
+        <w:t>bullet</w:t>
+      </w:r>
+      <w:proofErr w:type="spellEnd"/>
+      <w:r>
+        <w:t xml:space="preserve">” toe te voegen aan het </w:t>
+      </w:r>
+      <w:proofErr w:type="spellStart"/>
+      <w:r>
+        <w:rPr>
+          <w:b/>
+        </w:rPr>
+        <w:t>ul</w:t>
+      </w:r>
+      <w:proofErr w:type="spellEnd"/>
+      <w:r>
+        <w:t xml:space="preserve"> of </w:t>
+      </w:r>
+      <w:proofErr w:type="spellStart"/>
+      <w:r>
+        <w:rPr>
+          <w:b/>
+        </w:rPr>
+        <w:t>ol</w:t>
+      </w:r>
+      <w:proofErr w:type="spellEnd"/>
+      <w:r>
+        <w:t xml:space="preserve"> element</w:t>
+      </w:r>
+      <w:r>
+        <w:t>.</w:t>
+      </w:r>
+    </w:p>
+    <w:p>
+      <w:r>
+        <w:rPr>
+          <w:noProof/>
+          <w:lang w:eastAsia="nl-NL"/>
+        </w:rPr>
+        <w:lastRenderedPageBreak/>
+        <w:drawing>
+          <wp:inline distT="0" distB="0" distL="0" distR="0" wp14:anchorId="70B35830" wp14:editId="7D330E34">
+            <wp:extent cx="3619500" cy="990600"/>
+            <wp:effectExtent l="0" t="0" r="0" b="0"/>
+            <wp:docPr id="19" name="Afbeelding 19"/>
+            <wp:cNvGraphicFramePr>
+              <a:graphicFrameLocks xmlns:a="http://schemas.openxmlformats.org/drawingml/2006/main" noChangeAspect="1"/>
+            </wp:cNvGraphicFramePr>
+            <a:graphic xmlns:a="http://schemas.openxmlformats.org/drawingml/2006/main">
+              <a:graphicData uri="http://schemas.openxmlformats.org/drawingml/2006/picture">
+                <pic:pic xmlns:pic="http://schemas.openxmlformats.org/drawingml/2006/picture">
+                  <pic:nvPicPr>
+                    <pic:cNvPr id="1" name=""/>
+                    <pic:cNvPicPr/>
+                  </pic:nvPicPr>
+                  <pic:blipFill>
+                    <a:blip r:embed="rId26"/>
+                    <a:stretch>
+                      <a:fillRect/>
+                    </a:stretch>
+                  </pic:blipFill>
+                  <pic:spPr>
+                    <a:xfrm>
+                      <a:off x="0" y="0"/>
+                      <a:ext cx="3619500" cy="990600"/>
+                    </a:xfrm>
+                    <a:prstGeom prst="rect">
+                      <a:avLst/>
+                    </a:prstGeom>
+                  </pic:spPr>
+                </pic:pic>
+              </a:graphicData>
+            </a:graphic>
+          </wp:inline>
+        </w:drawing>
+      </w:r>
+    </w:p>
+    <w:p>
+      <w:r>
+        <w:rPr>
+          <w:noProof/>
+          <w:lang w:eastAsia="nl-NL"/>
+        </w:rPr>
+        <w:drawing>
+          <wp:inline distT="0" distB="0" distL="0" distR="0" wp14:anchorId="20A2F229" wp14:editId="603BB3F5">
+            <wp:extent cx="5760720" cy="628650"/>
+            <wp:effectExtent l="0" t="0" r="0" b="0"/>
+            <wp:docPr id="20" name="Afbeelding 20"/>
+            <wp:cNvGraphicFramePr>
+              <a:graphicFrameLocks xmlns:a="http://schemas.openxmlformats.org/drawingml/2006/main" noChangeAspect="1"/>
+            </wp:cNvGraphicFramePr>
+            <a:graphic xmlns:a="http://schemas.openxmlformats.org/drawingml/2006/main">
+              <a:graphicData uri="http://schemas.openxmlformats.org/drawingml/2006/picture">
+                <pic:pic xmlns:pic="http://schemas.openxmlformats.org/drawingml/2006/picture">
+                  <pic:nvPicPr>
+                    <pic:cNvPr id="1" name=""/>
+                    <pic:cNvPicPr/>
+                  </pic:nvPicPr>
+                  <pic:blipFill>
+                    <a:blip r:embed="rId27"/>
+                    <a:stretch>
+                      <a:fillRect/>
+                    </a:stretch>
+                  </pic:blipFill>
+                  <pic:spPr>
+                    <a:xfrm>
+                      <a:off x="0" y="0"/>
+                      <a:ext cx="5760720" cy="628650"/>
+                    </a:xfrm>
+                    <a:prstGeom prst="rect">
+                      <a:avLst/>
+                    </a:prstGeom>
+                  </pic:spPr>
+                </pic:pic>
+              </a:graphicData>
+            </a:graphic>
+          </wp:inline>
+        </w:drawing>
+      </w:r>
+    </w:p>
+    <w:p/>
+    <w:p/>
+    <w:p>
+      <w:pPr>
+        <w:pStyle w:val="Kop3"/>
+      </w:pPr>
+      <w:bookmarkStart w:id="18" w:name="_Toc498532812"/>
+      <w:r>
+        <w:t>Menu’s</w:t>
+      </w:r>
+      <w:bookmarkEnd w:id="18"/>
+    </w:p>
+    <w:p/>
+    <w:p>
+      <w:r>
+        <w:t xml:space="preserve">Om een eenvoudige navigatie te maken kan je Foundation heel eenvoudig toepassen. </w:t>
+      </w:r>
+      <w:r>
+        <w:t xml:space="preserve">Enkel de klasse “menu” toevoegen aan een </w:t>
+      </w:r>
+      <w:proofErr w:type="spellStart"/>
+      <w:r>
+        <w:rPr>
+          <w:b/>
+        </w:rPr>
+        <w:t>ul</w:t>
+      </w:r>
+      <w:proofErr w:type="spellEnd"/>
+      <w:r>
+        <w:t xml:space="preserve"> element is voldoende om de tussengevoegde </w:t>
+      </w:r>
+      <w:r>
+        <w:rPr>
+          <w:b/>
+        </w:rPr>
+        <w:t>li</w:t>
+      </w:r>
+      <w:r>
+        <w:t xml:space="preserve"> elementen om te zetten naar een basis menu.</w:t>
+      </w:r>
+    </w:p>
+    <w:p/>
+    <w:p>
+      <w:r>
+        <w:rPr>
+          <w:noProof/>
+          <w:lang w:eastAsia="nl-NL"/>
+        </w:rPr>
+        <w:drawing>
+          <wp:inline distT="0" distB="0" distL="0" distR="0" wp14:anchorId="199399AF" wp14:editId="6A9D5E04">
+            <wp:extent cx="3800475" cy="1428750"/>
+            <wp:effectExtent l="0" t="0" r="9525" b="0"/>
+            <wp:docPr id="21" name="Afbeelding 21"/>
+            <wp:cNvGraphicFramePr>
+              <a:graphicFrameLocks xmlns:a="http://schemas.openxmlformats.org/drawingml/2006/main" noChangeAspect="1"/>
+            </wp:cNvGraphicFramePr>
+            <a:graphic xmlns:a="http://schemas.openxmlformats.org/drawingml/2006/main">
+              <a:graphicData uri="http://schemas.openxmlformats.org/drawingml/2006/picture">
+                <pic:pic xmlns:pic="http://schemas.openxmlformats.org/drawingml/2006/picture">
+                  <pic:nvPicPr>
+                    <pic:cNvPr id="1" name=""/>
+                    <pic:cNvPicPr/>
+                  </pic:nvPicPr>
+                  <pic:blipFill>
+                    <a:blip r:embed="rId28"/>
+                    <a:stretch>
+                      <a:fillRect/>
+                    </a:stretch>
+                  </pic:blipFill>
+                  <pic:spPr>
+                    <a:xfrm>
+                      <a:off x="0" y="0"/>
+                      <a:ext cx="3800475" cy="1428750"/>
+                    </a:xfrm>
+                    <a:prstGeom prst="rect">
+                      <a:avLst/>
+                    </a:prstGeom>
+                  </pic:spPr>
+                </pic:pic>
+              </a:graphicData>
+            </a:graphic>
+          </wp:inline>
+        </w:drawing>
+      </w:r>
+    </w:p>
+    <w:p/>
+    <w:p>
+      <w:r>
+        <w:t xml:space="preserve">Een </w:t>
+      </w:r>
+      <w:proofErr w:type="spellStart"/>
+      <w:r>
+        <w:t>dropdown</w:t>
+      </w:r>
+      <w:proofErr w:type="spellEnd"/>
+      <w:r>
+        <w:t xml:space="preserve"> menu kan je dan weer maken door de “</w:t>
+      </w:r>
+      <w:proofErr w:type="spellStart"/>
+      <w:r>
+        <w:t>dropdown</w:t>
+      </w:r>
+      <w:proofErr w:type="spellEnd"/>
+      <w:r>
+        <w:t>” klasse te gebruiken en data-</w:t>
+      </w:r>
+      <w:proofErr w:type="spellStart"/>
+      <w:r>
+        <w:t>dropdown</w:t>
+      </w:r>
+      <w:proofErr w:type="spellEnd"/>
+      <w:r>
+        <w:t xml:space="preserve">-menu toe te voegen om de javascript aan te spreken. Alles is heel eenvoudig in gebruik en de klasnamen zijn voordehand liggend. </w:t>
+      </w:r>
+    </w:p>
+    <w:p/>
+    <w:p>
+      <w:r>
+        <w:rPr>
+          <w:noProof/>
+          <w:lang w:eastAsia="nl-NL"/>
+        </w:rPr>
+        <w:drawing>
+          <wp:inline distT="0" distB="0" distL="0" distR="0" wp14:anchorId="50AF963B" wp14:editId="4E6BDC57">
+            <wp:extent cx="3867150" cy="1533525"/>
+            <wp:effectExtent l="0" t="0" r="0" b="9525"/>
+            <wp:docPr id="22" name="Afbeelding 22"/>
+            <wp:cNvGraphicFramePr>
+              <a:graphicFrameLocks xmlns:a="http://schemas.openxmlformats.org/drawingml/2006/main" noChangeAspect="1"/>
+            </wp:cNvGraphicFramePr>
+            <a:graphic xmlns:a="http://schemas.openxmlformats.org/drawingml/2006/main">
+              <a:graphicData uri="http://schemas.openxmlformats.org/drawingml/2006/picture">
+                <pic:pic xmlns:pic="http://schemas.openxmlformats.org/drawingml/2006/picture">
+                  <pic:nvPicPr>
+                    <pic:cNvPr id="1" name=""/>
+                    <pic:cNvPicPr/>
+                  </pic:nvPicPr>
+                  <pic:blipFill>
+                    <a:blip r:embed="rId29"/>
+                    <a:stretch>
+                      <a:fillRect/>
+                    </a:stretch>
+                  </pic:blipFill>
+                  <pic:spPr>
+                    <a:xfrm>
+                      <a:off x="0" y="0"/>
+                      <a:ext cx="3867150" cy="1533525"/>
+                    </a:xfrm>
+                    <a:prstGeom prst="rect">
+                      <a:avLst/>
+                    </a:prstGeom>
+                  </pic:spPr>
+                </pic:pic>
+              </a:graphicData>
+            </a:graphic>
+          </wp:inline>
+        </w:drawing>
+      </w:r>
+    </w:p>
+    <w:p/>
+    <w:p/>
+    <w:p>
+      <w:pPr>
+        <w:pStyle w:val="Kop2"/>
+      </w:pPr>
+      <w:bookmarkStart w:id="19" w:name="_Toc498532813"/>
       <w:r>
         <w:t>conclusie</w:t>
       </w:r>
-      <w:bookmarkEnd w:id="11"/>
+      <w:bookmarkEnd w:id="19"/>
     </w:p>
     <w:p/>
     <w:p>
@@ -4191,14 +5535,6 @@
         <w:t xml:space="preserve"> zo gebruiksvriendelijk mogelijk te maken.</w:t>
       </w:r>
     </w:p>
-    <w:p/>
-    <w:p/>
-    <w:p/>
-    <w:p/>
-    <w:p/>
-    <w:p/>
-    <w:p/>
-    <w:p/>
     <w:p/>
     <w:p/>
     <w:p/>
@@ -4223,16 +5559,16 @@
       <w:pPr>
         <w:pStyle w:val="Kop1"/>
       </w:pPr>
-      <w:bookmarkStart w:id="12" w:name="_Toc497084202"/>
+      <w:bookmarkStart w:id="20" w:name="_Toc498532814"/>
       <w:r>
         <w:t>Bronnen</w:t>
       </w:r>
-      <w:bookmarkEnd w:id="12"/>
-    </w:p>
-    <w:p/>
-    <w:p/>
-    <w:p>
-      <w:hyperlink r:id="rId22" w:history="1">
+      <w:bookmarkEnd w:id="20"/>
+    </w:p>
+    <w:p/>
+    <w:p/>
+    <w:p>
+      <w:hyperlink r:id="rId30" w:history="1">
         <w:r>
           <w:rPr>
             <w:rStyle w:val="Hyperlink"/>
@@ -4242,7 +5578,7 @@
       </w:hyperlink>
     </w:p>
     <w:p>
-      <w:hyperlink r:id="rId23" w:history="1">
+      <w:hyperlink r:id="rId31" w:history="1">
         <w:r>
           <w:rPr>
             <w:rStyle w:val="Hyperlink"/>
@@ -4252,7 +5588,7 @@
       </w:hyperlink>
     </w:p>
     <w:p>
-      <w:hyperlink r:id="rId24" w:history="1">
+      <w:hyperlink r:id="rId32" w:history="1">
         <w:r>
           <w:rPr>
             <w:rStyle w:val="Hyperlink"/>
@@ -4262,7 +5598,7 @@
       </w:hyperlink>
     </w:p>
     <w:p>
-      <w:hyperlink r:id="rId25" w:history="1">
+      <w:hyperlink r:id="rId33" w:history="1">
         <w:r>
           <w:rPr>
             <w:rStyle w:val="Hyperlink"/>
@@ -4272,7 +5608,7 @@
       </w:hyperlink>
     </w:p>
     <w:p>
-      <w:hyperlink r:id="rId26" w:history="1">
+      <w:hyperlink r:id="rId34" w:history="1">
         <w:r>
           <w:rPr>
             <w:rStyle w:val="Hyperlink"/>
@@ -4280,11 +5616,9 @@
           <w:t>https://en.wikipedia.org/wiki/CSS_framework</w:t>
         </w:r>
       </w:hyperlink>
-      <w:bookmarkStart w:id="13" w:name="_GoBack"/>
-      <w:bookmarkEnd w:id="13"/>
-    </w:p>
-    <w:p>
-      <w:hyperlink r:id="rId27" w:history="1">
+    </w:p>
+    <w:p>
+      <w:hyperlink r:id="rId35" w:history="1">
         <w:r>
           <w:rPr>
             <w:rStyle w:val="Hyperlink"/>
@@ -4294,7 +5628,7 @@
       </w:hyperlink>
     </w:p>
     <w:p>
-      <w:hyperlink r:id="rId28" w:history="1">
+      <w:hyperlink r:id="rId36" w:history="1">
         <w:r>
           <w:rPr>
             <w:rStyle w:val="Hyperlink"/>
@@ -4304,7 +5638,7 @@
       </w:hyperlink>
     </w:p>
     <w:p>
-      <w:hyperlink r:id="rId29" w:history="1">
+      <w:hyperlink r:id="rId37" w:history="1">
         <w:r>
           <w:rPr>
             <w:rStyle w:val="Hyperlink"/>
@@ -4314,7 +5648,7 @@
       </w:hyperlink>
     </w:p>
     <w:p>
-      <w:hyperlink r:id="rId30" w:history="1">
+      <w:hyperlink r:id="rId38" w:history="1">
         <w:r>
           <w:rPr>
             <w:rStyle w:val="Hyperlink"/>
@@ -4323,13 +5657,73 @@
         </w:r>
       </w:hyperlink>
     </w:p>
+    <w:p>
+      <w:hyperlink r:id="rId39" w:history="1">
+        <w:r>
+          <w:rPr>
+            <w:rStyle w:val="Hyperlink"/>
+          </w:rPr>
+          <w:t>https://foundation.zurb.com/sites/docs/</w:t>
+        </w:r>
+      </w:hyperlink>
+    </w:p>
+    <w:p>
+      <w:hyperlink r:id="rId40" w:history="1">
+        <w:r>
+          <w:rPr>
+            <w:rStyle w:val="Hyperlink"/>
+          </w:rPr>
+          <w:t>https://foundation.zurb.com/templates.html</w:t>
+        </w:r>
+      </w:hyperlink>
+    </w:p>
+    <w:p>
+      <w:hyperlink r:id="rId41" w:history="1">
+        <w:r>
+          <w:rPr>
+            <w:rStyle w:val="Hyperlink"/>
+          </w:rPr>
+          <w:t>https://foundation.zurb.com/building-blocks/</w:t>
+        </w:r>
+      </w:hyperlink>
+    </w:p>
+    <w:p>
+      <w:hyperlink r:id="rId42" w:history="1">
+        <w:r>
+          <w:rPr>
+            <w:rStyle w:val="Hyperlink"/>
+          </w:rPr>
+          <w:t>https://foundation.zurb.com/showcase/brands.html</w:t>
+        </w:r>
+      </w:hyperlink>
+    </w:p>
+    <w:p>
+      <w:hyperlink r:id="rId43" w:history="1">
+        <w:r>
+          <w:rPr>
+            <w:rStyle w:val="Hyperlink"/>
+          </w:rPr>
+          <w:t>https://www.devbridge.com/articles/foundation-6-an-advanced-template-review/</w:t>
+        </w:r>
+      </w:hyperlink>
+    </w:p>
+    <w:p>
+      <w:hyperlink r:id="rId44" w:history="1">
+        <w:r>
+          <w:rPr>
+            <w:rStyle w:val="Hyperlink"/>
+          </w:rPr>
+          <w:t>http://jc-designs.net/blog/2011/06/skeleton-css-framework-review/</w:t>
+        </w:r>
+      </w:hyperlink>
+    </w:p>
     <w:p/>
     <w:p/>
     <w:p/>
     <w:p/>
     <w:p/>
     <w:sectPr>
-      <w:footerReference w:type="default" r:id="rId31"/>
+      <w:footerReference w:type="default" r:id="rId45"/>
       <w:pgSz w:w="11906" w:h="16838"/>
       <w:pgMar w:top="1417" w:right="1417" w:bottom="1417" w:left="1417" w:header="708" w:footer="708" w:gutter="0"/>
       <w:pgNumType w:start="0"/>
@@ -4396,7 +5790,7 @@
           <w:rPr>
             <w:noProof/>
           </w:rPr>
-          <w:t>9</w:t>
+          <w:t>13</w:t>
         </w:r>
         <w:r>
           <w:fldChar w:fldCharType="end"/>
@@ -5833,7 +7227,7 @@
 </file>
 
 <file path=customXml/itemProps2.xml><?xml version="1.0" encoding="utf-8"?>
-<ds:datastoreItem xmlns:ds="http://schemas.openxmlformats.org/officeDocument/2006/customXml" ds:itemID="{8019B9C7-5C8D-4E2A-9720-5E9085D10918}">
+<ds:datastoreItem xmlns:ds="http://schemas.openxmlformats.org/officeDocument/2006/customXml" ds:itemID="{CEE64F98-1A16-40E5-B73F-441A776F6571}">
   <ds:schemaRefs>
     <ds:schemaRef ds:uri="http://schemas.openxmlformats.org/officeDocument/2006/bibliography"/>
   </ds:schemaRefs>
